--- a/Ejercicios Plataforma .NET/Modulo 2/4 - Enumerados/Ejemplo - Enumerados.docx
+++ b/Ejercicios Plataforma .NET/Modulo 2/4 - Enumerados/Ejemplo - Enumerados.docx
@@ -1,6 +1,6 @@
 
 <file path=word/document.xml><?xml version="1.0" encoding="utf-8"?>
-<w:document xmlns:wpc="http://schemas.microsoft.com/office/word/2010/wordprocessingCanvas" xmlns:mc="http://schemas.openxmlformats.org/markup-compatibility/2006" xmlns:o="urn:schemas-microsoft-com:office:office" xmlns:r="http://schemas.openxmlformats.org/officeDocument/2006/relationships" xmlns:m="http://schemas.openxmlformats.org/officeDocument/2006/math" xmlns:v="urn:schemas-microsoft-com:vml" xmlns:wp14="http://schemas.microsoft.com/office/word/2010/wordprocessingDrawing" xmlns:wp="http://schemas.openxmlformats.org/drawingml/2006/wordprocessingDrawing" xmlns:w10="urn:schemas-microsoft-com:office:word" xmlns:w="http://schemas.openxmlformats.org/wordprocessingml/2006/main" xmlns:w14="http://schemas.microsoft.com/office/word/2010/wordml" xmlns:wpg="http://schemas.microsoft.com/office/word/2010/wordprocessingGroup" xmlns:wpi="http://schemas.microsoft.com/office/word/2010/wordprocessingInk" xmlns:wne="http://schemas.microsoft.com/office/word/2006/wordml" xmlns:wps="http://schemas.microsoft.com/office/word/2010/wordprocessingShape" mc:Ignorable="w14 wp14">
+<w:document xmlns:wpc="http://schemas.microsoft.com/office/word/2010/wordprocessingCanvas" xmlns:mc="http://schemas.openxmlformats.org/markup-compatibility/2006" xmlns:o="urn:schemas-microsoft-com:office:office" xmlns:r="http://schemas.openxmlformats.org/officeDocument/2006/relationships" xmlns:m="http://schemas.openxmlformats.org/officeDocument/2006/math" xmlns:v="urn:schemas-microsoft-com:vml" xmlns:wp14="http://schemas.microsoft.com/office/word/2010/wordprocessingDrawing" xmlns:wp="http://schemas.openxmlformats.org/drawingml/2006/wordprocessingDrawing" xmlns:w10="urn:schemas-microsoft-com:office:word" xmlns:w="http://schemas.openxmlformats.org/wordprocessingml/2006/main" xmlns:w14="http://schemas.microsoft.com/office/word/2010/wordml" xmlns:w15="http://schemas.microsoft.com/office/word/2012/wordml" xmlns:wpg="http://schemas.microsoft.com/office/word/2010/wordprocessingGroup" xmlns:wpi="http://schemas.microsoft.com/office/word/2010/wordprocessingInk" xmlns:wne="http://schemas.microsoft.com/office/word/2006/wordml" xmlns:wps="http://schemas.microsoft.com/office/word/2010/wordprocessingShape" mc:Ignorable="w14 w15 wp14">
   <w:body>
     <w:p>
       <w:pPr>
@@ -124,8 +124,6 @@
           <w:szCs w:val="19"/>
         </w:rPr>
       </w:pPr>
-      <w:proofErr w:type="spellStart"/>
-      <w:proofErr w:type="gramStart"/>
       <w:r>
         <w:rPr>
           <w:rFonts w:ascii="Consolas" w:hAnsi="Consolas" w:cs="Consolas"/>
@@ -135,26 +133,119 @@
         </w:rPr>
         <w:t>namespace</w:t>
       </w:r>
-      <w:proofErr w:type="spellEnd"/>
-      <w:proofErr w:type="gramEnd"/>
-      <w:r>
-        <w:rPr>
-          <w:rFonts w:ascii="Consolas" w:hAnsi="Consolas" w:cs="Consolas"/>
-          <w:sz w:val="19"/>
-          <w:szCs w:val="19"/>
+      <w:r>
+        <w:rPr>
+          <w:rFonts w:ascii="Consolas" w:hAnsi="Consolas" w:cs="Consolas"/>
+          <w:sz w:val="19"/>
+          <w:szCs w:val="19"/>
+        </w:rPr>
+        <w:t xml:space="preserve"> Enumeracion</w:t>
+      </w:r>
+    </w:p>
+    <w:p>
+      <w:pPr>
+        <w:autoSpaceDE w:val="0"/>
+        <w:autoSpaceDN w:val="0"/>
+        <w:adjustRightInd w:val="0"/>
+        <w:spacing w:after="0" w:line="240" w:lineRule="auto"/>
+        <w:ind w:left="708"/>
+        <w:rPr>
+          <w:rFonts w:ascii="Consolas" w:hAnsi="Consolas" w:cs="Consolas"/>
+          <w:sz w:val="19"/>
+          <w:szCs w:val="19"/>
+        </w:rPr>
+      </w:pPr>
+      <w:r>
+        <w:rPr>
+          <w:rFonts w:ascii="Consolas" w:hAnsi="Consolas" w:cs="Consolas"/>
+          <w:sz w:val="19"/>
+          <w:szCs w:val="19"/>
+        </w:rPr>
+        <w:t>{</w:t>
+      </w:r>
+    </w:p>
+    <w:p>
+      <w:pPr>
+        <w:autoSpaceDE w:val="0"/>
+        <w:autoSpaceDN w:val="0"/>
+        <w:adjustRightInd w:val="0"/>
+        <w:spacing w:after="0" w:line="240" w:lineRule="auto"/>
+        <w:ind w:left="708"/>
+        <w:rPr>
+          <w:rFonts w:ascii="Consolas" w:hAnsi="Consolas" w:cs="Consolas"/>
+          <w:sz w:val="19"/>
+          <w:szCs w:val="19"/>
+        </w:rPr>
+      </w:pPr>
+      <w:r>
+        <w:rPr>
+          <w:rFonts w:ascii="Consolas" w:hAnsi="Consolas" w:cs="Consolas"/>
+          <w:sz w:val="19"/>
+          <w:szCs w:val="19"/>
+        </w:rPr>
+        <w:t xml:space="preserve">    </w:t>
+      </w:r>
+      <w:r>
+        <w:rPr>
+          <w:rFonts w:ascii="Consolas" w:hAnsi="Consolas" w:cs="Consolas"/>
+          <w:color w:val="008000"/>
+          <w:sz w:val="19"/>
+          <w:szCs w:val="19"/>
+        </w:rPr>
+        <w:t>//1.Definir la lista de enumerados</w:t>
+      </w:r>
+    </w:p>
+    <w:p>
+      <w:pPr>
+        <w:autoSpaceDE w:val="0"/>
+        <w:autoSpaceDN w:val="0"/>
+        <w:adjustRightInd w:val="0"/>
+        <w:spacing w:after="0" w:line="240" w:lineRule="auto"/>
+        <w:ind w:left="708"/>
+        <w:rPr>
+          <w:rFonts w:ascii="Consolas" w:hAnsi="Consolas" w:cs="Consolas"/>
+          <w:sz w:val="19"/>
+          <w:szCs w:val="19"/>
+          <w:lang w:val="pt-BR"/>
+        </w:rPr>
+      </w:pPr>
+      <w:r>
+        <w:rPr>
+          <w:rFonts w:ascii="Consolas" w:hAnsi="Consolas" w:cs="Consolas"/>
+          <w:sz w:val="19"/>
+          <w:szCs w:val="19"/>
+        </w:rPr>
+        <w:t xml:space="preserve">    </w:t>
+      </w:r>
+      <w:r>
+        <w:rPr>
+          <w:rFonts w:ascii="Consolas" w:hAnsi="Consolas" w:cs="Consolas"/>
+          <w:color w:val="0000FF"/>
+          <w:sz w:val="19"/>
+          <w:szCs w:val="19"/>
+          <w:lang w:val="pt-BR"/>
+        </w:rPr>
+        <w:t>enum</w:t>
+      </w:r>
+      <w:r>
+        <w:rPr>
+          <w:rFonts w:ascii="Consolas" w:hAnsi="Consolas" w:cs="Consolas"/>
+          <w:sz w:val="19"/>
+          <w:szCs w:val="19"/>
+          <w:lang w:val="pt-BR"/>
         </w:rPr>
         <w:t xml:space="preserve"> </w:t>
       </w:r>
-      <w:proofErr w:type="spellStart"/>
-      <w:r>
-        <w:rPr>
-          <w:rFonts w:ascii="Consolas" w:hAnsi="Consolas" w:cs="Consolas"/>
-          <w:sz w:val="19"/>
-          <w:szCs w:val="19"/>
-        </w:rPr>
-        <w:t>Enumeracion</w:t>
-      </w:r>
-      <w:proofErr w:type="spellEnd"/>
+      <w:r>
+        <w:rPr>
+          <w:rFonts w:ascii="Consolas" w:hAnsi="Consolas" w:cs="Consolas"/>
+          <w:color w:val="2B91AF"/>
+          <w:sz w:val="19"/>
+          <w:szCs w:val="19"/>
+          <w:lang w:val="pt-BR"/>
+        </w:rPr>
+        <w:t>Colores</w:t>
+      </w:r>
     </w:p>
     <w:p>
       <w:pPr>
@@ -167,15 +258,17 @@
           <w:rFonts w:ascii="Consolas" w:hAnsi="Consolas" w:cs="Consolas"/>
           <w:sz w:val="19"/>
           <w:szCs w:val="19"/>
-        </w:rPr>
-      </w:pPr>
-      <w:r>
-        <w:rPr>
-          <w:rFonts w:ascii="Consolas" w:hAnsi="Consolas" w:cs="Consolas"/>
-          <w:sz w:val="19"/>
-          <w:szCs w:val="19"/>
-        </w:rPr>
-        <w:t>{</w:t>
+          <w:lang w:val="pt-BR"/>
+        </w:rPr>
+      </w:pPr>
+      <w:r>
+        <w:rPr>
+          <w:rFonts w:ascii="Consolas" w:hAnsi="Consolas" w:cs="Consolas"/>
+          <w:sz w:val="19"/>
+          <w:szCs w:val="19"/>
+          <w:lang w:val="pt-BR"/>
+        </w:rPr>
+        <w:t xml:space="preserve">    {</w:t>
       </w:r>
     </w:p>
     <w:p>
@@ -189,24 +282,17 @@
           <w:rFonts w:ascii="Consolas" w:hAnsi="Consolas" w:cs="Consolas"/>
           <w:sz w:val="19"/>
           <w:szCs w:val="19"/>
-        </w:rPr>
-      </w:pPr>
-      <w:r>
-        <w:rPr>
-          <w:rFonts w:ascii="Consolas" w:hAnsi="Consolas" w:cs="Consolas"/>
-          <w:sz w:val="19"/>
-          <w:szCs w:val="19"/>
-        </w:rPr>
-        <w:t xml:space="preserve">    </w:t>
-      </w:r>
-      <w:r>
-        <w:rPr>
-          <w:rFonts w:ascii="Consolas" w:hAnsi="Consolas" w:cs="Consolas"/>
-          <w:color w:val="008000"/>
-          <w:sz w:val="19"/>
-          <w:szCs w:val="19"/>
-        </w:rPr>
-        <w:t>//1.Definir la lista de enumerados</w:t>
+          <w:lang w:val="pt-BR"/>
+        </w:rPr>
+      </w:pPr>
+      <w:r>
+        <w:rPr>
+          <w:rFonts w:ascii="Consolas" w:hAnsi="Consolas" w:cs="Consolas"/>
+          <w:sz w:val="19"/>
+          <w:szCs w:val="19"/>
+          <w:lang w:val="pt-BR"/>
+        </w:rPr>
+        <w:t xml:space="preserve">        Rojo,</w:t>
       </w:r>
     </w:p>
     <w:p>
@@ -228,142 +314,9 @@
           <w:rFonts w:ascii="Consolas" w:hAnsi="Consolas" w:cs="Consolas"/>
           <w:sz w:val="19"/>
           <w:szCs w:val="19"/>
-        </w:rPr>
-        <w:t xml:space="preserve">    </w:t>
-      </w:r>
-      <w:proofErr w:type="spellStart"/>
-      <w:proofErr w:type="gramStart"/>
-      <w:r>
-        <w:rPr>
-          <w:rFonts w:ascii="Consolas" w:hAnsi="Consolas" w:cs="Consolas"/>
-          <w:color w:val="0000FF"/>
-          <w:sz w:val="19"/>
-          <w:szCs w:val="19"/>
           <w:lang w:val="pt-BR"/>
         </w:rPr>
-        <w:t>enum</w:t>
-      </w:r>
-      <w:proofErr w:type="spellEnd"/>
-      <w:proofErr w:type="gramEnd"/>
-      <w:r>
-        <w:rPr>
-          <w:rFonts w:ascii="Consolas" w:hAnsi="Consolas" w:cs="Consolas"/>
-          <w:sz w:val="19"/>
-          <w:szCs w:val="19"/>
-          <w:lang w:val="pt-BR"/>
-        </w:rPr>
-        <w:t xml:space="preserve"> </w:t>
-      </w:r>
-      <w:r>
-        <w:rPr>
-          <w:rFonts w:ascii="Consolas" w:hAnsi="Consolas" w:cs="Consolas"/>
-          <w:color w:val="2B91AF"/>
-          <w:sz w:val="19"/>
-          <w:szCs w:val="19"/>
-          <w:lang w:val="pt-BR"/>
-        </w:rPr>
-        <w:t>Colores</w:t>
-      </w:r>
-    </w:p>
-    <w:p>
-      <w:pPr>
-        <w:autoSpaceDE w:val="0"/>
-        <w:autoSpaceDN w:val="0"/>
-        <w:adjustRightInd w:val="0"/>
-        <w:spacing w:after="0" w:line="240" w:lineRule="auto"/>
-        <w:ind w:left="708"/>
-        <w:rPr>
-          <w:rFonts w:ascii="Consolas" w:hAnsi="Consolas" w:cs="Consolas"/>
-          <w:sz w:val="19"/>
-          <w:szCs w:val="19"/>
-          <w:lang w:val="pt-BR"/>
-        </w:rPr>
-      </w:pPr>
-      <w:r>
-        <w:rPr>
-          <w:rFonts w:ascii="Consolas" w:hAnsi="Consolas" w:cs="Consolas"/>
-          <w:sz w:val="19"/>
-          <w:szCs w:val="19"/>
-          <w:lang w:val="pt-BR"/>
-        </w:rPr>
-        <w:t xml:space="preserve">    </w:t>
-      </w:r>
-      <w:proofErr w:type="gramStart"/>
-      <w:r>
-        <w:rPr>
-          <w:rFonts w:ascii="Consolas" w:hAnsi="Consolas" w:cs="Consolas"/>
-          <w:sz w:val="19"/>
-          <w:szCs w:val="19"/>
-          <w:lang w:val="pt-BR"/>
-        </w:rPr>
-        <w:t>{</w:t>
-      </w:r>
-    </w:p>
-    <w:p>
-      <w:pPr>
-        <w:autoSpaceDE w:val="0"/>
-        <w:autoSpaceDN w:val="0"/>
-        <w:adjustRightInd w:val="0"/>
-        <w:spacing w:after="0" w:line="240" w:lineRule="auto"/>
-        <w:ind w:left="708"/>
-        <w:rPr>
-          <w:rFonts w:ascii="Consolas" w:hAnsi="Consolas" w:cs="Consolas"/>
-          <w:sz w:val="19"/>
-          <w:szCs w:val="19"/>
-          <w:lang w:val="pt-BR"/>
-        </w:rPr>
-      </w:pPr>
-      <w:proofErr w:type="gramEnd"/>
-      <w:r>
-        <w:rPr>
-          <w:rFonts w:ascii="Consolas" w:hAnsi="Consolas" w:cs="Consolas"/>
-          <w:sz w:val="19"/>
-          <w:szCs w:val="19"/>
-          <w:lang w:val="pt-BR"/>
-        </w:rPr>
-        <w:t xml:space="preserve">        Rojo</w:t>
-      </w:r>
-      <w:r>
-        <w:rPr>
-          <w:rFonts w:ascii="Consolas" w:hAnsi="Consolas" w:cs="Consolas"/>
-          <w:sz w:val="19"/>
-          <w:szCs w:val="19"/>
-          <w:lang w:val="pt-BR"/>
-        </w:rPr>
-        <w:t>,</w:t>
-      </w:r>
-    </w:p>
-    <w:p>
-      <w:pPr>
-        <w:autoSpaceDE w:val="0"/>
-        <w:autoSpaceDN w:val="0"/>
-        <w:adjustRightInd w:val="0"/>
-        <w:spacing w:after="0" w:line="240" w:lineRule="auto"/>
-        <w:ind w:left="708"/>
-        <w:rPr>
-          <w:rFonts w:ascii="Consolas" w:hAnsi="Consolas" w:cs="Consolas"/>
-          <w:sz w:val="19"/>
-          <w:szCs w:val="19"/>
-          <w:lang w:val="pt-BR"/>
-        </w:rPr>
-      </w:pPr>
-      <w:r>
-        <w:rPr>
-          <w:rFonts w:ascii="Consolas" w:hAnsi="Consolas" w:cs="Consolas"/>
-          <w:sz w:val="19"/>
-          <w:szCs w:val="19"/>
-          <w:lang w:val="pt-BR"/>
-        </w:rPr>
-        <w:t xml:space="preserve">        Verde</w:t>
-      </w:r>
-      <w:r>
-        <w:rPr>
-          <w:rFonts w:ascii="Consolas" w:hAnsi="Consolas" w:cs="Consolas"/>
-          <w:sz w:val="19"/>
-          <w:szCs w:val="19"/>
-          <w:lang w:val="pt-BR"/>
-        </w:rPr>
-        <w:t>,</w:t>
+        <w:t xml:space="preserve">        Verde,</w:t>
       </w:r>
     </w:p>
     <w:p>
@@ -464,11 +417,9 @@
           <w:rFonts w:ascii="Consolas" w:hAnsi="Consolas" w:cs="Consolas"/>
           <w:sz w:val="19"/>
           <w:szCs w:val="19"/>
-          <w:lang w:val="en-US"/>
         </w:rPr>
         <w:t xml:space="preserve">        </w:t>
       </w:r>
-      <w:proofErr w:type="gramStart"/>
       <w:r>
         <w:rPr>
           <w:rFonts w:ascii="Consolas" w:hAnsi="Consolas" w:cs="Consolas"/>
@@ -479,7 +430,6 @@
         </w:rPr>
         <w:t>static</w:t>
       </w:r>
-      <w:proofErr w:type="gramEnd"/>
       <w:r>
         <w:rPr>
           <w:rFonts w:ascii="Consolas" w:hAnsi="Consolas" w:cs="Consolas"/>
@@ -525,27 +475,7 @@
           <w:szCs w:val="19"/>
           <w:lang w:val="en-US"/>
         </w:rPr>
-        <w:t xml:space="preserve">[] </w:t>
-      </w:r>
-      <w:proofErr w:type="spellStart"/>
-      <w:r>
-        <w:rPr>
-          <w:rFonts w:ascii="Consolas" w:hAnsi="Consolas" w:cs="Consolas"/>
-          <w:sz w:val="19"/>
-          <w:szCs w:val="19"/>
-          <w:lang w:val="en-US"/>
-        </w:rPr>
-        <w:t>args</w:t>
-      </w:r>
-      <w:proofErr w:type="spellEnd"/>
-      <w:r>
-        <w:rPr>
-          <w:rFonts w:ascii="Consolas" w:hAnsi="Consolas" w:cs="Consolas"/>
-          <w:sz w:val="19"/>
-          <w:szCs w:val="19"/>
-          <w:lang w:val="en-US"/>
-        </w:rPr>
-        <w:t>)</w:t>
+        <w:t>[] args)</w:t>
       </w:r>
     </w:p>
     <w:p>
@@ -626,27 +556,7 @@
           <w:sz w:val="19"/>
           <w:szCs w:val="19"/>
         </w:rPr>
-        <w:t xml:space="preserve">// 1. </w:t>
-      </w:r>
-      <w:proofErr w:type="spellStart"/>
-      <w:r>
-        <w:rPr>
-          <w:rFonts w:ascii="Consolas" w:hAnsi="Consolas" w:cs="Consolas"/>
-          <w:color w:val="008000"/>
-          <w:sz w:val="19"/>
-          <w:szCs w:val="19"/>
-        </w:rPr>
-        <w:t>Declaracion</w:t>
-      </w:r>
-      <w:proofErr w:type="spellEnd"/>
-      <w:r>
-        <w:rPr>
-          <w:rFonts w:ascii="Consolas" w:hAnsi="Consolas" w:cs="Consolas"/>
-          <w:color w:val="008000"/>
-          <w:sz w:val="19"/>
-          <w:szCs w:val="19"/>
-        </w:rPr>
-        <w:t xml:space="preserve"> de variables de enumerados</w:t>
+        <w:t>// 1. Declaracion de variables de enumerados</w:t>
       </w:r>
     </w:p>
     <w:p>
@@ -697,27 +607,8 @@
           <w:sz w:val="19"/>
           <w:szCs w:val="19"/>
         </w:rPr>
-        <w:t xml:space="preserve"> </w:t>
-      </w:r>
-      <w:proofErr w:type="spellStart"/>
-      <w:r>
-        <w:rPr>
-          <w:rFonts w:ascii="Consolas" w:hAnsi="Consolas" w:cs="Consolas"/>
-          <w:sz w:val="19"/>
-          <w:szCs w:val="19"/>
-        </w:rPr>
-        <w:t>MiColorA</w:t>
-      </w:r>
-      <w:proofErr w:type="spellEnd"/>
-      <w:r>
-        <w:rPr>
-          <w:rFonts w:ascii="Consolas" w:hAnsi="Consolas" w:cs="Consolas"/>
-          <w:sz w:val="19"/>
-          <w:szCs w:val="19"/>
-        </w:rPr>
-        <w:t xml:space="preserve"> = </w:t>
-      </w:r>
-      <w:proofErr w:type="spellStart"/>
+        <w:t xml:space="preserve"> MiColorA = </w:t>
+      </w:r>
       <w:r>
         <w:rPr>
           <w:rFonts w:ascii="Consolas" w:hAnsi="Consolas" w:cs="Consolas"/>
@@ -733,16 +624,7 @@
           <w:sz w:val="19"/>
           <w:szCs w:val="19"/>
         </w:rPr>
-        <w:t>.Verde</w:t>
-      </w:r>
-      <w:proofErr w:type="spellEnd"/>
-      <w:r>
-        <w:rPr>
-          <w:rFonts w:ascii="Consolas" w:hAnsi="Consolas" w:cs="Consolas"/>
-          <w:sz w:val="19"/>
-          <w:szCs w:val="19"/>
-        </w:rPr>
-        <w:t>;</w:t>
+        <w:t>.Verde;</w:t>
       </w:r>
     </w:p>
     <w:p>
@@ -780,27 +662,8 @@
           <w:sz w:val="19"/>
           <w:szCs w:val="19"/>
         </w:rPr>
-        <w:t xml:space="preserve"> </w:t>
-      </w:r>
-      <w:proofErr w:type="spellStart"/>
-      <w:r>
-        <w:rPr>
-          <w:rFonts w:ascii="Consolas" w:hAnsi="Consolas" w:cs="Consolas"/>
-          <w:sz w:val="19"/>
-          <w:szCs w:val="19"/>
-        </w:rPr>
-        <w:t>MiColorB</w:t>
-      </w:r>
-      <w:proofErr w:type="spellEnd"/>
-      <w:r>
-        <w:rPr>
-          <w:rFonts w:ascii="Consolas" w:hAnsi="Consolas" w:cs="Consolas"/>
-          <w:sz w:val="19"/>
-          <w:szCs w:val="19"/>
-        </w:rPr>
-        <w:t xml:space="preserve"> = </w:t>
-      </w:r>
-      <w:proofErr w:type="spellStart"/>
+        <w:t xml:space="preserve"> MiColorB = </w:t>
+      </w:r>
       <w:r>
         <w:rPr>
           <w:rFonts w:ascii="Consolas" w:hAnsi="Consolas" w:cs="Consolas"/>
@@ -826,7 +689,6 @@
         </w:rPr>
         <w:t>Rojo</w:t>
       </w:r>
-      <w:proofErr w:type="spellEnd"/>
     </w:p>
     <w:p>
       <w:pPr>
@@ -857,8 +719,6 @@
         <w:tab/>
         <w:t xml:space="preserve">     </w:t>
       </w:r>
-      <w:proofErr w:type="spellStart"/>
-      <w:proofErr w:type="gramStart"/>
       <w:r>
         <w:rPr>
           <w:rFonts w:ascii="Consolas" w:hAnsi="Consolas" w:cs="Consolas"/>
@@ -874,35 +734,7 @@
           <w:sz w:val="19"/>
           <w:szCs w:val="19"/>
         </w:rPr>
-        <w:t>.WriteLine</w:t>
-      </w:r>
-      <w:proofErr w:type="spellEnd"/>
-      <w:r>
-        <w:rPr>
-          <w:rFonts w:ascii="Consolas" w:hAnsi="Consolas" w:cs="Consolas"/>
-          <w:sz w:val="19"/>
-          <w:szCs w:val="19"/>
-        </w:rPr>
-        <w:t>(</w:t>
-      </w:r>
-      <w:proofErr w:type="spellStart"/>
-      <w:proofErr w:type="gramEnd"/>
-      <w:r>
-        <w:rPr>
-          <w:rFonts w:ascii="Consolas" w:hAnsi="Consolas" w:cs="Consolas"/>
-          <w:sz w:val="19"/>
-          <w:szCs w:val="19"/>
-        </w:rPr>
-        <w:t>MiColorA</w:t>
-      </w:r>
-      <w:proofErr w:type="spellEnd"/>
-      <w:r>
-        <w:rPr>
-          <w:rFonts w:ascii="Consolas" w:hAnsi="Consolas" w:cs="Consolas"/>
-          <w:sz w:val="19"/>
-          <w:szCs w:val="19"/>
-        </w:rPr>
-        <w:t>)</w:t>
+        <w:t>.WriteLine(MiColorA)</w:t>
       </w:r>
       <w:r>
         <w:rPr>
@@ -969,8 +801,6 @@
           <w:szCs w:val="19"/>
         </w:rPr>
       </w:pPr>
-      <w:proofErr w:type="spellStart"/>
-      <w:proofErr w:type="gramStart"/>
       <w:r>
         <w:rPr>
           <w:rFonts w:ascii="Consolas" w:hAnsi="Consolas" w:cs="Consolas"/>
@@ -986,27 +816,8 @@
           <w:sz w:val="19"/>
           <w:szCs w:val="19"/>
         </w:rPr>
-        <w:t>.WriteLine</w:t>
-      </w:r>
-      <w:proofErr w:type="spellEnd"/>
-      <w:r>
-        <w:rPr>
-          <w:rFonts w:ascii="Consolas" w:hAnsi="Consolas" w:cs="Consolas"/>
-          <w:sz w:val="19"/>
-          <w:szCs w:val="19"/>
-        </w:rPr>
-        <w:t>(</w:t>
-      </w:r>
-      <w:proofErr w:type="gramEnd"/>
-      <w:r>
-        <w:rPr>
-          <w:rFonts w:ascii="Consolas" w:hAnsi="Consolas" w:cs="Consolas"/>
-          <w:sz w:val="19"/>
-          <w:szCs w:val="19"/>
-        </w:rPr>
-        <w:t>(</w:t>
-      </w:r>
-      <w:proofErr w:type="spellStart"/>
+        <w:t>.WriteLine((</w:t>
+      </w:r>
       <w:r>
         <w:rPr>
           <w:rFonts w:ascii="Consolas" w:hAnsi="Consolas" w:cs="Consolas"/>
@@ -1016,32 +827,13 @@
         </w:rPr>
         <w:t>int</w:t>
       </w:r>
-      <w:proofErr w:type="spellEnd"/>
-      <w:r>
-        <w:rPr>
-          <w:rFonts w:ascii="Consolas" w:hAnsi="Consolas" w:cs="Consolas"/>
-          <w:sz w:val="19"/>
-          <w:szCs w:val="19"/>
-        </w:rPr>
-        <w:t>)</w:t>
-      </w:r>
-      <w:proofErr w:type="spellStart"/>
-      <w:r>
-        <w:rPr>
-          <w:rFonts w:ascii="Consolas" w:hAnsi="Consolas" w:cs="Consolas"/>
-          <w:sz w:val="19"/>
-          <w:szCs w:val="19"/>
-        </w:rPr>
-        <w:t>MiColorB</w:t>
-      </w:r>
-      <w:proofErr w:type="spellEnd"/>
-      <w:r>
-        <w:rPr>
-          <w:rFonts w:ascii="Consolas" w:hAnsi="Consolas" w:cs="Consolas"/>
-          <w:sz w:val="19"/>
-          <w:szCs w:val="19"/>
-        </w:rPr>
-        <w:t>);</w:t>
+      <w:r>
+        <w:rPr>
+          <w:rFonts w:ascii="Consolas" w:hAnsi="Consolas" w:cs="Consolas"/>
+          <w:sz w:val="19"/>
+          <w:szCs w:val="19"/>
+        </w:rPr>
+        <w:t>)MiColorB);</w:t>
       </w:r>
       <w:r>
         <w:rPr>
@@ -1106,8 +898,6 @@
         </w:rPr>
         <w:t xml:space="preserve">    </w:t>
       </w:r>
-      <w:proofErr w:type="spellStart"/>
-      <w:proofErr w:type="gramStart"/>
       <w:r>
         <w:rPr>
           <w:rFonts w:ascii="Consolas" w:hAnsi="Consolas" w:cs="Consolas"/>
@@ -1117,8 +907,6 @@
         </w:rPr>
         <w:t>enum</w:t>
       </w:r>
-      <w:proofErr w:type="spellEnd"/>
-      <w:proofErr w:type="gramEnd"/>
       <w:r>
         <w:rPr>
           <w:rFonts w:ascii="Consolas" w:hAnsi="Consolas" w:cs="Consolas"/>
@@ -1280,21 +1068,7 @@
         <w:rPr>
           <w:sz w:val="24"/>
         </w:rPr>
-        <w:t xml:space="preserve">Los componentes de tipo enumerado por defecto son te tipo </w:t>
-      </w:r>
-      <w:proofErr w:type="spellStart"/>
-      <w:r>
-        <w:rPr>
-          <w:sz w:val="24"/>
-        </w:rPr>
-        <w:t>integer</w:t>
-      </w:r>
-      <w:proofErr w:type="spellEnd"/>
-      <w:r>
-        <w:rPr>
-          <w:sz w:val="24"/>
-        </w:rPr>
-        <w:t xml:space="preserve">. </w:t>
+        <w:t xml:space="preserve">Los componentes de tipo enumerado por defecto son te tipo integer. </w:t>
       </w:r>
       <w:r>
         <w:rPr>
@@ -1342,8 +1116,6 @@
         </w:rPr>
         <w:t xml:space="preserve">    [</w:t>
       </w:r>
-      <w:proofErr w:type="spellStart"/>
-      <w:proofErr w:type="gramStart"/>
       <w:r>
         <w:rPr>
           <w:rFonts w:ascii="Consolas" w:hAnsi="Consolas" w:cs="Consolas"/>
@@ -1353,23 +1125,13 @@
         </w:rPr>
         <w:t>Flags</w:t>
       </w:r>
-      <w:proofErr w:type="spellEnd"/>
-      <w:r>
-        <w:rPr>
-          <w:rFonts w:ascii="Consolas" w:hAnsi="Consolas" w:cs="Consolas"/>
-          <w:sz w:val="19"/>
-          <w:szCs w:val="19"/>
-        </w:rPr>
-        <w:t>(</w:t>
-      </w:r>
-      <w:proofErr w:type="gramEnd"/>
-      <w:r>
-        <w:rPr>
-          <w:rFonts w:ascii="Consolas" w:hAnsi="Consolas" w:cs="Consolas"/>
-          <w:sz w:val="19"/>
-          <w:szCs w:val="19"/>
-        </w:rPr>
-        <w:t>)]</w:t>
+      <w:r>
+        <w:rPr>
+          <w:rFonts w:ascii="Consolas" w:hAnsi="Consolas" w:cs="Consolas"/>
+          <w:sz w:val="19"/>
+          <w:szCs w:val="19"/>
+        </w:rPr>
+        <w:t>()]</w:t>
       </w:r>
     </w:p>
     <w:p>
@@ -1392,8 +1154,6 @@
         </w:rPr>
         <w:t xml:space="preserve">    </w:t>
       </w:r>
-      <w:proofErr w:type="spellStart"/>
-      <w:proofErr w:type="gramStart"/>
       <w:r>
         <w:rPr>
           <w:rFonts w:ascii="Consolas" w:hAnsi="Consolas" w:cs="Consolas"/>
@@ -1403,8 +1163,6 @@
         </w:rPr>
         <w:t>enum</w:t>
       </w:r>
-      <w:proofErr w:type="spellEnd"/>
-      <w:proofErr w:type="gramEnd"/>
       <w:r>
         <w:rPr>
           <w:rFonts w:ascii="Consolas" w:hAnsi="Consolas" w:cs="Consolas"/>
@@ -1430,7 +1188,6 @@
         </w:rPr>
         <w:t xml:space="preserve"> : </w:t>
       </w:r>
-      <w:proofErr w:type="spellStart"/>
       <w:r>
         <w:rPr>
           <w:rFonts w:ascii="Consolas" w:hAnsi="Consolas" w:cs="Consolas"/>
@@ -1440,7 +1197,6 @@
         </w:rPr>
         <w:t>sbyte</w:t>
       </w:r>
-      <w:proofErr w:type="spellEnd"/>
     </w:p>
     <w:p>
       <w:pPr>
@@ -1651,27 +1407,8 @@
           <w:sz w:val="19"/>
           <w:szCs w:val="19"/>
         </w:rPr>
-        <w:t xml:space="preserve"> </w:t>
-      </w:r>
-      <w:proofErr w:type="spellStart"/>
-      <w:r>
-        <w:rPr>
-          <w:rFonts w:ascii="Consolas" w:hAnsi="Consolas" w:cs="Consolas"/>
-          <w:sz w:val="19"/>
-          <w:szCs w:val="19"/>
-        </w:rPr>
-        <w:t>MiColorA</w:t>
-      </w:r>
-      <w:proofErr w:type="spellEnd"/>
-      <w:r>
-        <w:rPr>
-          <w:rFonts w:ascii="Consolas" w:hAnsi="Consolas" w:cs="Consolas"/>
-          <w:sz w:val="19"/>
-          <w:szCs w:val="19"/>
-        </w:rPr>
-        <w:t xml:space="preserve"> = </w:t>
-      </w:r>
-      <w:proofErr w:type="spellStart"/>
+        <w:t xml:space="preserve"> MiColorA = </w:t>
+      </w:r>
       <w:r>
         <w:rPr>
           <w:rFonts w:ascii="Consolas" w:hAnsi="Consolas" w:cs="Consolas"/>
@@ -1687,16 +1424,7 @@
           <w:sz w:val="19"/>
           <w:szCs w:val="19"/>
         </w:rPr>
-        <w:t>.Verde</w:t>
-      </w:r>
-      <w:proofErr w:type="spellEnd"/>
-      <w:r>
-        <w:rPr>
-          <w:rFonts w:ascii="Consolas" w:hAnsi="Consolas" w:cs="Consolas"/>
-          <w:sz w:val="19"/>
-          <w:szCs w:val="19"/>
-        </w:rPr>
-        <w:t>;</w:t>
+        <w:t>.Verde;</w:t>
       </w:r>
     </w:p>
     <w:p>
@@ -1734,27 +1462,8 @@
           <w:sz w:val="19"/>
           <w:szCs w:val="19"/>
         </w:rPr>
-        <w:t xml:space="preserve"> </w:t>
-      </w:r>
-      <w:proofErr w:type="spellStart"/>
-      <w:r>
-        <w:rPr>
-          <w:rFonts w:ascii="Consolas" w:hAnsi="Consolas" w:cs="Consolas"/>
-          <w:sz w:val="19"/>
-          <w:szCs w:val="19"/>
-        </w:rPr>
-        <w:t>MiColorB</w:t>
-      </w:r>
-      <w:proofErr w:type="spellEnd"/>
-      <w:r>
-        <w:rPr>
-          <w:rFonts w:ascii="Consolas" w:hAnsi="Consolas" w:cs="Consolas"/>
-          <w:sz w:val="19"/>
-          <w:szCs w:val="19"/>
-        </w:rPr>
-        <w:t xml:space="preserve"> = </w:t>
-      </w:r>
-      <w:proofErr w:type="spellStart"/>
+        <w:t xml:space="preserve"> MiColorB = </w:t>
+      </w:r>
       <w:r>
         <w:rPr>
           <w:rFonts w:ascii="Consolas" w:hAnsi="Consolas" w:cs="Consolas"/>
@@ -1770,16 +1479,7 @@
           <w:sz w:val="19"/>
           <w:szCs w:val="19"/>
         </w:rPr>
-        <w:t>.Azul</w:t>
-      </w:r>
-      <w:proofErr w:type="spellEnd"/>
-      <w:r>
-        <w:rPr>
-          <w:rFonts w:ascii="Consolas" w:hAnsi="Consolas" w:cs="Consolas"/>
-          <w:sz w:val="19"/>
-          <w:szCs w:val="19"/>
-        </w:rPr>
-        <w:t>;</w:t>
+        <w:t>.Azul;</w:t>
       </w:r>
     </w:p>
     <w:p>
@@ -1848,73 +1548,20 @@
           <w:sz w:val="19"/>
           <w:szCs w:val="19"/>
         </w:rPr>
-        <w:t xml:space="preserve"> </w:t>
-      </w:r>
-      <w:proofErr w:type="spellStart"/>
-      <w:r>
-        <w:rPr>
-          <w:rFonts w:ascii="Consolas" w:hAnsi="Consolas" w:cs="Consolas"/>
-          <w:sz w:val="19"/>
-          <w:szCs w:val="19"/>
-        </w:rPr>
-        <w:t>MiColorBitWihise</w:t>
-      </w:r>
-      <w:proofErr w:type="spellEnd"/>
-      <w:r>
-        <w:rPr>
-          <w:rFonts w:ascii="Consolas" w:hAnsi="Consolas" w:cs="Consolas"/>
-          <w:sz w:val="19"/>
-          <w:szCs w:val="19"/>
-        </w:rPr>
-        <w:t xml:space="preserve"> = </w:t>
-      </w:r>
-      <w:proofErr w:type="spellStart"/>
-      <w:r>
-        <w:rPr>
-          <w:rFonts w:ascii="Consolas" w:hAnsi="Consolas" w:cs="Consolas"/>
-          <w:sz w:val="19"/>
-          <w:szCs w:val="19"/>
-        </w:rPr>
-        <w:t>MiColorA</w:t>
-      </w:r>
-      <w:proofErr w:type="spellEnd"/>
-      <w:r>
-        <w:rPr>
-          <w:rFonts w:ascii="Consolas" w:hAnsi="Consolas" w:cs="Consolas"/>
-          <w:sz w:val="19"/>
-          <w:szCs w:val="19"/>
-        </w:rPr>
-        <w:t xml:space="preserve"> | </w:t>
-      </w:r>
-      <w:proofErr w:type="spellStart"/>
-      <w:r>
-        <w:rPr>
-          <w:rFonts w:ascii="Consolas" w:hAnsi="Consolas" w:cs="Consolas"/>
-          <w:sz w:val="19"/>
-          <w:szCs w:val="19"/>
-        </w:rPr>
-        <w:t>MiColorB</w:t>
-      </w:r>
-      <w:proofErr w:type="spellEnd"/>
-      <w:r>
-        <w:rPr>
-          <w:rFonts w:ascii="Consolas" w:hAnsi="Consolas" w:cs="Consolas"/>
-          <w:sz w:val="19"/>
-          <w:szCs w:val="19"/>
-        </w:rPr>
-        <w:t>;</w:t>
-      </w:r>
-    </w:p>
-    <w:p>
-      <w:pPr>
-        <w:autoSpaceDE w:val="0"/>
-        <w:autoSpaceDN w:val="0"/>
-        <w:adjustRightInd w:val="0"/>
-        <w:spacing w:after="0" w:line="240" w:lineRule="auto"/>
-        <w:rPr>
-          <w:rFonts w:ascii="Consolas" w:hAnsi="Consolas" w:cs="Consolas"/>
-          <w:sz w:val="19"/>
-          <w:szCs w:val="19"/>
+        <w:t xml:space="preserve"> MiColorBitWihise = MiColorA | MiColorB;</w:t>
+      </w:r>
+    </w:p>
+    <w:p>
+      <w:pPr>
+        <w:autoSpaceDE w:val="0"/>
+        <w:autoSpaceDN w:val="0"/>
+        <w:adjustRightInd w:val="0"/>
+        <w:spacing w:after="0" w:line="240" w:lineRule="auto"/>
+        <w:rPr>
+          <w:rFonts w:ascii="Consolas" w:hAnsi="Consolas" w:cs="Consolas"/>
+          <w:sz w:val="19"/>
+          <w:szCs w:val="19"/>
+          <w:lang w:val="en-US"/>
         </w:rPr>
       </w:pPr>
       <w:r>
@@ -1925,14 +1572,13 @@
         </w:rPr>
         <w:t xml:space="preserve">            </w:t>
       </w:r>
-      <w:proofErr w:type="spellStart"/>
-      <w:proofErr w:type="gramStart"/>
       <w:r>
         <w:rPr>
           <w:rFonts w:ascii="Consolas" w:hAnsi="Consolas" w:cs="Consolas"/>
           <w:color w:val="2B91AF"/>
           <w:sz w:val="19"/>
           <w:szCs w:val="19"/>
+          <w:lang w:val="en-US"/>
         </w:rPr>
         <w:t>Console</w:t>
       </w:r>
@@ -1941,66 +1587,40 @@
           <w:rFonts w:ascii="Consolas" w:hAnsi="Consolas" w:cs="Consolas"/>
           <w:sz w:val="19"/>
           <w:szCs w:val="19"/>
-        </w:rPr>
-        <w:t>.WriteLine</w:t>
-      </w:r>
-      <w:proofErr w:type="spellEnd"/>
-      <w:r>
-        <w:rPr>
-          <w:rFonts w:ascii="Consolas" w:hAnsi="Consolas" w:cs="Consolas"/>
-          <w:sz w:val="19"/>
-          <w:szCs w:val="19"/>
-        </w:rPr>
-        <w:t>(</w:t>
-      </w:r>
-      <w:proofErr w:type="spellStart"/>
-      <w:proofErr w:type="gramEnd"/>
-      <w:r>
-        <w:rPr>
-          <w:rFonts w:ascii="Consolas" w:hAnsi="Consolas" w:cs="Consolas"/>
-          <w:sz w:val="19"/>
-          <w:szCs w:val="19"/>
-        </w:rPr>
-        <w:t>MiColorBitWihise</w:t>
-      </w:r>
-      <w:proofErr w:type="spellEnd"/>
-      <w:r>
-        <w:rPr>
-          <w:rFonts w:ascii="Consolas" w:hAnsi="Consolas" w:cs="Consolas"/>
-          <w:sz w:val="19"/>
-          <w:szCs w:val="19"/>
-        </w:rPr>
-        <w:t>);</w:t>
-      </w:r>
-    </w:p>
-    <w:p>
-      <w:pPr>
-        <w:autoSpaceDE w:val="0"/>
-        <w:autoSpaceDN w:val="0"/>
-        <w:adjustRightInd w:val="0"/>
-        <w:spacing w:after="0" w:line="240" w:lineRule="auto"/>
-        <w:rPr>
-          <w:rFonts w:ascii="Consolas" w:hAnsi="Consolas" w:cs="Consolas"/>
-          <w:sz w:val="19"/>
-          <w:szCs w:val="19"/>
-        </w:rPr>
-      </w:pPr>
-      <w:r>
-        <w:rPr>
-          <w:rFonts w:ascii="Consolas" w:hAnsi="Consolas" w:cs="Consolas"/>
-          <w:sz w:val="19"/>
-          <w:szCs w:val="19"/>
+          <w:lang w:val="en-US"/>
+        </w:rPr>
+        <w:t>.WriteLine(MiColorBitWihise);</w:t>
+      </w:r>
+    </w:p>
+    <w:p>
+      <w:pPr>
+        <w:autoSpaceDE w:val="0"/>
+        <w:autoSpaceDN w:val="0"/>
+        <w:adjustRightInd w:val="0"/>
+        <w:spacing w:after="0" w:line="240" w:lineRule="auto"/>
+        <w:rPr>
+          <w:rFonts w:ascii="Consolas" w:hAnsi="Consolas" w:cs="Consolas"/>
+          <w:sz w:val="19"/>
+          <w:szCs w:val="19"/>
+          <w:lang w:val="en-US"/>
+        </w:rPr>
+      </w:pPr>
+      <w:r>
+        <w:rPr>
+          <w:rFonts w:ascii="Consolas" w:hAnsi="Consolas" w:cs="Consolas"/>
+          <w:sz w:val="19"/>
+          <w:szCs w:val="19"/>
+          <w:lang w:val="en-US"/>
         </w:rPr>
         <w:t xml:space="preserve">            </w:t>
       </w:r>
-      <w:proofErr w:type="spellStart"/>
-      <w:proofErr w:type="gramStart"/>
       <w:r>
         <w:rPr>
           <w:rFonts w:ascii="Consolas" w:hAnsi="Consolas" w:cs="Consolas"/>
           <w:color w:val="2B91AF"/>
           <w:sz w:val="19"/>
           <w:szCs w:val="19"/>
+          <w:lang w:val="en-US"/>
         </w:rPr>
         <w:t>Console</w:t>
       </w:r>
@@ -2009,26 +1629,9 @@
           <w:rFonts w:ascii="Consolas" w:hAnsi="Consolas" w:cs="Consolas"/>
           <w:sz w:val="19"/>
           <w:szCs w:val="19"/>
-        </w:rPr>
-        <w:t>.ReadLine</w:t>
-      </w:r>
-      <w:proofErr w:type="spellEnd"/>
-      <w:r>
-        <w:rPr>
-          <w:rFonts w:ascii="Consolas" w:hAnsi="Consolas" w:cs="Consolas"/>
-          <w:sz w:val="19"/>
-          <w:szCs w:val="19"/>
-        </w:rPr>
-        <w:t>(</w:t>
-      </w:r>
-      <w:proofErr w:type="gramEnd"/>
-      <w:r>
-        <w:rPr>
-          <w:rFonts w:ascii="Consolas" w:hAnsi="Consolas" w:cs="Consolas"/>
-          <w:sz w:val="19"/>
-          <w:szCs w:val="19"/>
-        </w:rPr>
-        <w:t>);</w:t>
+          <w:lang w:val="en-US"/>
+        </w:rPr>
+        <w:t>.ReadLine();</w:t>
       </w:r>
     </w:p>
     <w:p>
@@ -2120,27 +1723,8 @@
           <w:sz w:val="19"/>
           <w:szCs w:val="19"/>
         </w:rPr>
-        <w:t xml:space="preserve"> </w:t>
-      </w:r>
-      <w:proofErr w:type="spellStart"/>
-      <w:r>
-        <w:rPr>
-          <w:rFonts w:ascii="Consolas" w:hAnsi="Consolas" w:cs="Consolas"/>
-          <w:sz w:val="19"/>
-          <w:szCs w:val="19"/>
-        </w:rPr>
-        <w:t>MiColorA</w:t>
-      </w:r>
-      <w:proofErr w:type="spellEnd"/>
-      <w:r>
-        <w:rPr>
-          <w:rFonts w:ascii="Consolas" w:hAnsi="Consolas" w:cs="Consolas"/>
-          <w:sz w:val="19"/>
-          <w:szCs w:val="19"/>
-        </w:rPr>
-        <w:t xml:space="preserve"> = </w:t>
-      </w:r>
-      <w:proofErr w:type="spellStart"/>
+        <w:t xml:space="preserve"> MiColorA = </w:t>
+      </w:r>
       <w:r>
         <w:rPr>
           <w:rFonts w:ascii="Consolas" w:hAnsi="Consolas" w:cs="Consolas"/>
@@ -2156,16 +1740,7 @@
           <w:sz w:val="19"/>
           <w:szCs w:val="19"/>
         </w:rPr>
-        <w:t>.Verde</w:t>
-      </w:r>
-      <w:proofErr w:type="spellEnd"/>
-      <w:r>
-        <w:rPr>
-          <w:rFonts w:ascii="Consolas" w:hAnsi="Consolas" w:cs="Consolas"/>
-          <w:sz w:val="19"/>
-          <w:szCs w:val="19"/>
-        </w:rPr>
-        <w:t>;</w:t>
+        <w:t>.Verde;</w:t>
       </w:r>
     </w:p>
     <w:p>
@@ -2203,27 +1778,8 @@
           <w:sz w:val="19"/>
           <w:szCs w:val="19"/>
         </w:rPr>
-        <w:t xml:space="preserve"> </w:t>
-      </w:r>
-      <w:proofErr w:type="spellStart"/>
-      <w:r>
-        <w:rPr>
-          <w:rFonts w:ascii="Consolas" w:hAnsi="Consolas" w:cs="Consolas"/>
-          <w:sz w:val="19"/>
-          <w:szCs w:val="19"/>
-        </w:rPr>
-        <w:t>MiColorB</w:t>
-      </w:r>
-      <w:proofErr w:type="spellEnd"/>
-      <w:r>
-        <w:rPr>
-          <w:rFonts w:ascii="Consolas" w:hAnsi="Consolas" w:cs="Consolas"/>
-          <w:sz w:val="19"/>
-          <w:szCs w:val="19"/>
-        </w:rPr>
-        <w:t xml:space="preserve"> = </w:t>
-      </w:r>
-      <w:proofErr w:type="spellStart"/>
+        <w:t xml:space="preserve"> MiColorB = </w:t>
+      </w:r>
       <w:r>
         <w:rPr>
           <w:rFonts w:ascii="Consolas" w:hAnsi="Consolas" w:cs="Consolas"/>
@@ -2239,16 +1795,7 @@
           <w:sz w:val="19"/>
           <w:szCs w:val="19"/>
         </w:rPr>
-        <w:t>.Azul</w:t>
-      </w:r>
-      <w:proofErr w:type="spellEnd"/>
-      <w:r>
-        <w:rPr>
-          <w:rFonts w:ascii="Consolas" w:hAnsi="Consolas" w:cs="Consolas"/>
-          <w:sz w:val="19"/>
-          <w:szCs w:val="19"/>
-        </w:rPr>
-        <w:t>;</w:t>
+        <w:t>.Azul;</w:t>
       </w:r>
     </w:p>
     <w:p>
@@ -2286,61 +1833,7 @@
           <w:sz w:val="19"/>
           <w:szCs w:val="19"/>
         </w:rPr>
-        <w:t xml:space="preserve"> </w:t>
-      </w:r>
-      <w:proofErr w:type="spellStart"/>
-      <w:r>
-        <w:rPr>
-          <w:rFonts w:ascii="Consolas" w:hAnsi="Consolas" w:cs="Consolas"/>
-          <w:sz w:val="19"/>
-          <w:szCs w:val="19"/>
-        </w:rPr>
-        <w:t>MiColorBitWihise</w:t>
-      </w:r>
-      <w:proofErr w:type="spellEnd"/>
-      <w:r>
-        <w:rPr>
-          <w:rFonts w:ascii="Consolas" w:hAnsi="Consolas" w:cs="Consolas"/>
-          <w:sz w:val="19"/>
-          <w:szCs w:val="19"/>
-        </w:rPr>
-        <w:t xml:space="preserve"> = </w:t>
-      </w:r>
-      <w:proofErr w:type="spellStart"/>
-      <w:r>
-        <w:rPr>
-          <w:rFonts w:ascii="Consolas" w:hAnsi="Consolas" w:cs="Consolas"/>
-          <w:sz w:val="19"/>
-          <w:szCs w:val="19"/>
-        </w:rPr>
-        <w:t>MiColorA</w:t>
-      </w:r>
-      <w:proofErr w:type="spellEnd"/>
-      <w:r>
-        <w:rPr>
-          <w:rFonts w:ascii="Consolas" w:hAnsi="Consolas" w:cs="Consolas"/>
-          <w:sz w:val="19"/>
-          <w:szCs w:val="19"/>
-        </w:rPr>
-        <w:t xml:space="preserve"> | </w:t>
-      </w:r>
-      <w:proofErr w:type="spellStart"/>
-      <w:r>
-        <w:rPr>
-          <w:rFonts w:ascii="Consolas" w:hAnsi="Consolas" w:cs="Consolas"/>
-          <w:sz w:val="19"/>
-          <w:szCs w:val="19"/>
-        </w:rPr>
-        <w:t>MiColorB</w:t>
-      </w:r>
-      <w:proofErr w:type="spellEnd"/>
-      <w:r>
-        <w:rPr>
-          <w:rFonts w:ascii="Consolas" w:hAnsi="Consolas" w:cs="Consolas"/>
-          <w:sz w:val="19"/>
-          <w:szCs w:val="19"/>
-        </w:rPr>
-        <w:t>;</w:t>
+        <w:t xml:space="preserve"> MiColorBitWihise = MiColorA | MiColorB;</w:t>
       </w:r>
     </w:p>
     <w:p>
@@ -2365,8 +1858,6 @@
         </w:rPr>
         <w:t xml:space="preserve">       </w:t>
       </w:r>
-      <w:proofErr w:type="spellStart"/>
-      <w:proofErr w:type="gramStart"/>
       <w:r>
         <w:rPr>
           <w:rFonts w:ascii="Consolas" w:hAnsi="Consolas" w:cs="Consolas"/>
@@ -2384,19 +1875,8 @@
           <w:szCs w:val="19"/>
           <w:lang w:val="en-US"/>
         </w:rPr>
-        <w:t>.WriteLine</w:t>
-      </w:r>
-      <w:proofErr w:type="spellEnd"/>
-      <w:r>
-        <w:rPr>
-          <w:rFonts w:ascii="Consolas" w:hAnsi="Consolas" w:cs="Consolas"/>
-          <w:sz w:val="19"/>
-          <w:szCs w:val="19"/>
-          <w:lang w:val="en-US"/>
-        </w:rPr>
-        <w:t>(</w:t>
-      </w:r>
-      <w:proofErr w:type="gramEnd"/>
+        <w:t>.WriteLine(</w:t>
+      </w:r>
       <w:r>
         <w:rPr>
           <w:rFonts w:ascii="Consolas" w:hAnsi="Consolas" w:cs="Consolas"/>
@@ -2405,9 +1885,120 @@
           <w:szCs w:val="19"/>
           <w:lang w:val="en-US"/>
         </w:rPr>
-        <w:t>"</w:t>
-      </w:r>
-      <w:proofErr w:type="spellStart"/>
+        <w:t>"Operacion OR: {0} - {1}"</w:t>
+      </w:r>
+      <w:r>
+        <w:rPr>
+          <w:rFonts w:ascii="Consolas" w:hAnsi="Consolas" w:cs="Consolas"/>
+          <w:sz w:val="19"/>
+          <w:szCs w:val="19"/>
+          <w:lang w:val="en-US"/>
+        </w:rPr>
+        <w:t>, MiColorBitWihise,(</w:t>
+      </w:r>
+      <w:r>
+        <w:rPr>
+          <w:rFonts w:ascii="Consolas" w:hAnsi="Consolas" w:cs="Consolas"/>
+          <w:color w:val="0000FF"/>
+          <w:sz w:val="19"/>
+          <w:szCs w:val="19"/>
+          <w:lang w:val="en-US"/>
+        </w:rPr>
+        <w:t>sbyte</w:t>
+      </w:r>
+      <w:r>
+        <w:rPr>
+          <w:rFonts w:ascii="Consolas" w:hAnsi="Consolas" w:cs="Consolas"/>
+          <w:sz w:val="19"/>
+          <w:szCs w:val="19"/>
+          <w:lang w:val="en-US"/>
+        </w:rPr>
+        <w:t>)MiColorBitWihise);</w:t>
+      </w:r>
+    </w:p>
+    <w:p>
+      <w:pPr>
+        <w:autoSpaceDE w:val="0"/>
+        <w:autoSpaceDN w:val="0"/>
+        <w:adjustRightInd w:val="0"/>
+        <w:spacing w:after="0" w:line="240" w:lineRule="auto"/>
+        <w:rPr>
+          <w:rFonts w:ascii="Consolas" w:hAnsi="Consolas" w:cs="Consolas"/>
+          <w:sz w:val="19"/>
+          <w:szCs w:val="19"/>
+          <w:lang w:val="en-US"/>
+        </w:rPr>
+      </w:pPr>
+      <w:r>
+        <w:rPr>
+          <w:rFonts w:ascii="Consolas" w:hAnsi="Consolas" w:cs="Consolas"/>
+          <w:sz w:val="19"/>
+          <w:szCs w:val="19"/>
+          <w:lang w:val="en-US"/>
+        </w:rPr>
+        <w:t xml:space="preserve">       </w:t>
+      </w:r>
+      <w:r>
+        <w:rPr>
+          <w:rFonts w:ascii="Consolas" w:hAnsi="Consolas" w:cs="Consolas"/>
+          <w:color w:val="2B91AF"/>
+          <w:sz w:val="19"/>
+          <w:szCs w:val="19"/>
+          <w:lang w:val="en-US"/>
+        </w:rPr>
+        <w:t>Colores</w:t>
+      </w:r>
+      <w:r>
+        <w:rPr>
+          <w:rFonts w:ascii="Consolas" w:hAnsi="Consolas" w:cs="Consolas"/>
+          <w:sz w:val="19"/>
+          <w:szCs w:val="19"/>
+          <w:lang w:val="en-US"/>
+        </w:rPr>
+        <w:t xml:space="preserve"> MiColorBitWihiseB = MiColorA &amp; MiColorB;</w:t>
+      </w:r>
+    </w:p>
+    <w:p>
+      <w:pPr>
+        <w:autoSpaceDE w:val="0"/>
+        <w:autoSpaceDN w:val="0"/>
+        <w:adjustRightInd w:val="0"/>
+        <w:spacing w:after="0" w:line="240" w:lineRule="auto"/>
+        <w:rPr>
+          <w:rFonts w:ascii="Consolas" w:hAnsi="Consolas" w:cs="Consolas"/>
+          <w:sz w:val="19"/>
+          <w:szCs w:val="19"/>
+          <w:lang w:val="en-US"/>
+        </w:rPr>
+      </w:pPr>
+      <w:r>
+        <w:rPr>
+          <w:rFonts w:ascii="Consolas" w:hAnsi="Consolas" w:cs="Consolas"/>
+          <w:sz w:val="19"/>
+          <w:szCs w:val="19"/>
+          <w:lang w:val="en-US"/>
+        </w:rPr>
+        <w:t xml:space="preserve">       </w:t>
+      </w:r>
+      <w:r>
+        <w:rPr>
+          <w:rFonts w:ascii="Consolas" w:hAnsi="Consolas" w:cs="Consolas"/>
+          <w:color w:val="2B91AF"/>
+          <w:sz w:val="19"/>
+          <w:szCs w:val="19"/>
+          <w:lang w:val="en-US"/>
+        </w:rPr>
+        <w:t>Console</w:t>
+      </w:r>
+      <w:r>
+        <w:rPr>
+          <w:rFonts w:ascii="Consolas" w:hAnsi="Consolas" w:cs="Consolas"/>
+          <w:sz w:val="19"/>
+          <w:szCs w:val="19"/>
+          <w:lang w:val="en-US"/>
+        </w:rPr>
+        <w:t>.WriteLine(</w:t>
+      </w:r>
       <w:r>
         <w:rPr>
           <w:rFonts w:ascii="Consolas" w:hAnsi="Consolas" w:cs="Consolas"/>
@@ -2416,49 +2007,17 @@
           <w:szCs w:val="19"/>
           <w:lang w:val="en-US"/>
         </w:rPr>
-        <w:t>Operacion</w:t>
-      </w:r>
-      <w:proofErr w:type="spellEnd"/>
-      <w:r>
-        <w:rPr>
-          <w:rFonts w:ascii="Consolas" w:hAnsi="Consolas" w:cs="Consolas"/>
-          <w:color w:val="A31515"/>
-          <w:sz w:val="19"/>
-          <w:szCs w:val="19"/>
-          <w:lang w:val="en-US"/>
-        </w:rPr>
-        <w:t xml:space="preserve"> OR: {0} - {1}"</w:t>
-      </w:r>
-      <w:r>
-        <w:rPr>
-          <w:rFonts w:ascii="Consolas" w:hAnsi="Consolas" w:cs="Consolas"/>
-          <w:sz w:val="19"/>
-          <w:szCs w:val="19"/>
-          <w:lang w:val="en-US"/>
-        </w:rPr>
-        <w:t xml:space="preserve">, </w:t>
-      </w:r>
-      <w:proofErr w:type="spellStart"/>
-      <w:r>
-        <w:rPr>
-          <w:rFonts w:ascii="Consolas" w:hAnsi="Consolas" w:cs="Consolas"/>
-          <w:sz w:val="19"/>
-          <w:szCs w:val="19"/>
-          <w:lang w:val="en-US"/>
-        </w:rPr>
-        <w:t>MiColorBitWihise</w:t>
-      </w:r>
-      <w:proofErr w:type="spellEnd"/>
-      <w:r>
-        <w:rPr>
-          <w:rFonts w:ascii="Consolas" w:hAnsi="Consolas" w:cs="Consolas"/>
-          <w:sz w:val="19"/>
-          <w:szCs w:val="19"/>
-          <w:lang w:val="en-US"/>
-        </w:rPr>
-        <w:t>,(</w:t>
-      </w:r>
-      <w:proofErr w:type="spellStart"/>
+        <w:t>"Operacion AND: {0} - {1}"</w:t>
+      </w:r>
+      <w:r>
+        <w:rPr>
+          <w:rFonts w:ascii="Consolas" w:hAnsi="Consolas" w:cs="Consolas"/>
+          <w:sz w:val="19"/>
+          <w:szCs w:val="19"/>
+          <w:lang w:val="en-US"/>
+        </w:rPr>
+        <w:t>, MiColorBitWihiseB, (</w:t>
+      </w:r>
       <w:r>
         <w:rPr>
           <w:rFonts w:ascii="Consolas" w:hAnsi="Consolas" w:cs="Consolas"/>
@@ -2469,48 +2028,26 @@
         </w:rPr>
         <w:t>sbyte</w:t>
       </w:r>
-      <w:proofErr w:type="spellEnd"/>
-      <w:r>
-        <w:rPr>
-          <w:rFonts w:ascii="Consolas" w:hAnsi="Consolas" w:cs="Consolas"/>
-          <w:sz w:val="19"/>
-          <w:szCs w:val="19"/>
-          <w:lang w:val="en-US"/>
-        </w:rPr>
-        <w:t>)</w:t>
-      </w:r>
-      <w:proofErr w:type="spellStart"/>
-      <w:r>
-        <w:rPr>
-          <w:rFonts w:ascii="Consolas" w:hAnsi="Consolas" w:cs="Consolas"/>
-          <w:sz w:val="19"/>
-          <w:szCs w:val="19"/>
-          <w:lang w:val="en-US"/>
-        </w:rPr>
-        <w:t>MiColorBitWihise</w:t>
-      </w:r>
-      <w:proofErr w:type="spellEnd"/>
-      <w:r>
-        <w:rPr>
-          <w:rFonts w:ascii="Consolas" w:hAnsi="Consolas" w:cs="Consolas"/>
-          <w:sz w:val="19"/>
-          <w:szCs w:val="19"/>
-          <w:lang w:val="en-US"/>
-        </w:rPr>
-        <w:t>);</w:t>
-      </w:r>
-    </w:p>
-    <w:p>
-      <w:pPr>
-        <w:autoSpaceDE w:val="0"/>
-        <w:autoSpaceDN w:val="0"/>
-        <w:adjustRightInd w:val="0"/>
-        <w:spacing w:after="0" w:line="240" w:lineRule="auto"/>
-        <w:rPr>
-          <w:rFonts w:ascii="Consolas" w:hAnsi="Consolas" w:cs="Consolas"/>
-          <w:sz w:val="19"/>
-          <w:szCs w:val="19"/>
-          <w:lang w:val="en-US"/>
+      <w:r>
+        <w:rPr>
+          <w:rFonts w:ascii="Consolas" w:hAnsi="Consolas" w:cs="Consolas"/>
+          <w:sz w:val="19"/>
+          <w:szCs w:val="19"/>
+          <w:lang w:val="en-US"/>
+        </w:rPr>
+        <w:t>)MiColorBitWihiseB);</w:t>
+      </w:r>
+    </w:p>
+    <w:p>
+      <w:pPr>
+        <w:autoSpaceDE w:val="0"/>
+        <w:autoSpaceDN w:val="0"/>
+        <w:adjustRightInd w:val="0"/>
+        <w:spacing w:after="0" w:line="240" w:lineRule="auto"/>
+        <w:rPr>
+          <w:rFonts w:ascii="Consolas" w:hAnsi="Consolas" w:cs="Consolas"/>
+          <w:sz w:val="19"/>
+          <w:szCs w:val="19"/>
         </w:rPr>
       </w:pPr>
       <w:r>
@@ -2522,119 +2059,12 @@
         </w:rPr>
         <w:t xml:space="preserve">       </w:t>
       </w:r>
-      <w:proofErr w:type="spellStart"/>
       <w:r>
         <w:rPr>
           <w:rFonts w:ascii="Consolas" w:hAnsi="Consolas" w:cs="Consolas"/>
           <w:color w:val="2B91AF"/>
           <w:sz w:val="19"/>
           <w:szCs w:val="19"/>
-          <w:lang w:val="en-US"/>
-        </w:rPr>
-        <w:t>Colores</w:t>
-      </w:r>
-      <w:proofErr w:type="spellEnd"/>
-      <w:r>
-        <w:rPr>
-          <w:rFonts w:ascii="Consolas" w:hAnsi="Consolas" w:cs="Consolas"/>
-          <w:sz w:val="19"/>
-          <w:szCs w:val="19"/>
-          <w:lang w:val="en-US"/>
-        </w:rPr>
-        <w:t xml:space="preserve"> </w:t>
-      </w:r>
-      <w:proofErr w:type="spellStart"/>
-      <w:r>
-        <w:rPr>
-          <w:rFonts w:ascii="Consolas" w:hAnsi="Consolas" w:cs="Consolas"/>
-          <w:sz w:val="19"/>
-          <w:szCs w:val="19"/>
-          <w:lang w:val="en-US"/>
-        </w:rPr>
-        <w:t>MiColorBitWihiseB</w:t>
-      </w:r>
-      <w:proofErr w:type="spellEnd"/>
-      <w:r>
-        <w:rPr>
-          <w:rFonts w:ascii="Consolas" w:hAnsi="Consolas" w:cs="Consolas"/>
-          <w:sz w:val="19"/>
-          <w:szCs w:val="19"/>
-          <w:lang w:val="en-US"/>
-        </w:rPr>
-        <w:t xml:space="preserve"> = </w:t>
-      </w:r>
-      <w:proofErr w:type="spellStart"/>
-      <w:r>
-        <w:rPr>
-          <w:rFonts w:ascii="Consolas" w:hAnsi="Consolas" w:cs="Consolas"/>
-          <w:sz w:val="19"/>
-          <w:szCs w:val="19"/>
-          <w:lang w:val="en-US"/>
-        </w:rPr>
-        <w:t>MiColorA</w:t>
-      </w:r>
-      <w:proofErr w:type="spellEnd"/>
-      <w:r>
-        <w:rPr>
-          <w:rFonts w:ascii="Consolas" w:hAnsi="Consolas" w:cs="Consolas"/>
-          <w:sz w:val="19"/>
-          <w:szCs w:val="19"/>
-          <w:lang w:val="en-US"/>
-        </w:rPr>
-        <w:t xml:space="preserve"> &amp; </w:t>
-      </w:r>
-      <w:proofErr w:type="spellStart"/>
-      <w:r>
-        <w:rPr>
-          <w:rFonts w:ascii="Consolas" w:hAnsi="Consolas" w:cs="Consolas"/>
-          <w:sz w:val="19"/>
-          <w:szCs w:val="19"/>
-          <w:lang w:val="en-US"/>
-        </w:rPr>
-        <w:t>MiColorB</w:t>
-      </w:r>
-      <w:proofErr w:type="spellEnd"/>
-      <w:r>
-        <w:rPr>
-          <w:rFonts w:ascii="Consolas" w:hAnsi="Consolas" w:cs="Consolas"/>
-          <w:sz w:val="19"/>
-          <w:szCs w:val="19"/>
-          <w:lang w:val="en-US"/>
-        </w:rPr>
-        <w:t>;</w:t>
-      </w:r>
-    </w:p>
-    <w:p>
-      <w:pPr>
-        <w:autoSpaceDE w:val="0"/>
-        <w:autoSpaceDN w:val="0"/>
-        <w:adjustRightInd w:val="0"/>
-        <w:spacing w:after="0" w:line="240" w:lineRule="auto"/>
-        <w:rPr>
-          <w:rFonts w:ascii="Consolas" w:hAnsi="Consolas" w:cs="Consolas"/>
-          <w:sz w:val="19"/>
-          <w:szCs w:val="19"/>
-          <w:lang w:val="en-US"/>
-        </w:rPr>
-      </w:pPr>
-      <w:r>
-        <w:rPr>
-          <w:rFonts w:ascii="Consolas" w:hAnsi="Consolas" w:cs="Consolas"/>
-          <w:sz w:val="19"/>
-          <w:szCs w:val="19"/>
-          <w:lang w:val="en-US"/>
-        </w:rPr>
-        <w:t xml:space="preserve">       </w:t>
-      </w:r>
-      <w:proofErr w:type="spellStart"/>
-      <w:proofErr w:type="gramStart"/>
-      <w:r>
-        <w:rPr>
-          <w:rFonts w:ascii="Consolas" w:hAnsi="Consolas" w:cs="Consolas"/>
-          <w:color w:val="2B91AF"/>
-          <w:sz w:val="19"/>
-          <w:szCs w:val="19"/>
-          <w:lang w:val="en-US"/>
         </w:rPr>
         <w:t>Console</w:t>
       </w:r>
@@ -2643,181 +2073,8 @@
           <w:rFonts w:ascii="Consolas" w:hAnsi="Consolas" w:cs="Consolas"/>
           <w:sz w:val="19"/>
           <w:szCs w:val="19"/>
-          <w:lang w:val="en-US"/>
-        </w:rPr>
-        <w:t>.WriteLine</w:t>
-      </w:r>
-      <w:proofErr w:type="spellEnd"/>
-      <w:r>
-        <w:rPr>
-          <w:rFonts w:ascii="Consolas" w:hAnsi="Consolas" w:cs="Consolas"/>
-          <w:sz w:val="19"/>
-          <w:szCs w:val="19"/>
-          <w:lang w:val="en-US"/>
-        </w:rPr>
-        <w:t>(</w:t>
-      </w:r>
-      <w:proofErr w:type="gramEnd"/>
-      <w:r>
-        <w:rPr>
-          <w:rFonts w:ascii="Consolas" w:hAnsi="Consolas" w:cs="Consolas"/>
-          <w:color w:val="A31515"/>
-          <w:sz w:val="19"/>
-          <w:szCs w:val="19"/>
-          <w:lang w:val="en-US"/>
-        </w:rPr>
-        <w:t>"</w:t>
-      </w:r>
-      <w:proofErr w:type="spellStart"/>
-      <w:r>
-        <w:rPr>
-          <w:rFonts w:ascii="Consolas" w:hAnsi="Consolas" w:cs="Consolas"/>
-          <w:color w:val="A31515"/>
-          <w:sz w:val="19"/>
-          <w:szCs w:val="19"/>
-          <w:lang w:val="en-US"/>
-        </w:rPr>
-        <w:t>Operacion</w:t>
-      </w:r>
-      <w:proofErr w:type="spellEnd"/>
-      <w:r>
-        <w:rPr>
-          <w:rFonts w:ascii="Consolas" w:hAnsi="Consolas" w:cs="Consolas"/>
-          <w:color w:val="A31515"/>
-          <w:sz w:val="19"/>
-          <w:szCs w:val="19"/>
-          <w:lang w:val="en-US"/>
-        </w:rPr>
-        <w:t xml:space="preserve"> AND: {0} - {1}"</w:t>
-      </w:r>
-      <w:r>
-        <w:rPr>
-          <w:rFonts w:ascii="Consolas" w:hAnsi="Consolas" w:cs="Consolas"/>
-          <w:sz w:val="19"/>
-          <w:szCs w:val="19"/>
-          <w:lang w:val="en-US"/>
-        </w:rPr>
-        <w:t xml:space="preserve">, </w:t>
-      </w:r>
-      <w:proofErr w:type="spellStart"/>
-      <w:r>
-        <w:rPr>
-          <w:rFonts w:ascii="Consolas" w:hAnsi="Consolas" w:cs="Consolas"/>
-          <w:sz w:val="19"/>
-          <w:szCs w:val="19"/>
-          <w:lang w:val="en-US"/>
-        </w:rPr>
-        <w:t>MiColorBitWihiseB</w:t>
-      </w:r>
-      <w:proofErr w:type="spellEnd"/>
-      <w:r>
-        <w:rPr>
-          <w:rFonts w:ascii="Consolas" w:hAnsi="Consolas" w:cs="Consolas"/>
-          <w:sz w:val="19"/>
-          <w:szCs w:val="19"/>
-          <w:lang w:val="en-US"/>
-        </w:rPr>
-        <w:t>, (</w:t>
-      </w:r>
-      <w:proofErr w:type="spellStart"/>
-      <w:r>
-        <w:rPr>
-          <w:rFonts w:ascii="Consolas" w:hAnsi="Consolas" w:cs="Consolas"/>
-          <w:color w:val="0000FF"/>
-          <w:sz w:val="19"/>
-          <w:szCs w:val="19"/>
-          <w:lang w:val="en-US"/>
-        </w:rPr>
-        <w:t>sbyte</w:t>
-      </w:r>
-      <w:proofErr w:type="spellEnd"/>
-      <w:r>
-        <w:rPr>
-          <w:rFonts w:ascii="Consolas" w:hAnsi="Consolas" w:cs="Consolas"/>
-          <w:sz w:val="19"/>
-          <w:szCs w:val="19"/>
-          <w:lang w:val="en-US"/>
-        </w:rPr>
-        <w:t>)</w:t>
-      </w:r>
-      <w:proofErr w:type="spellStart"/>
-      <w:r>
-        <w:rPr>
-          <w:rFonts w:ascii="Consolas" w:hAnsi="Consolas" w:cs="Consolas"/>
-          <w:sz w:val="19"/>
-          <w:szCs w:val="19"/>
-          <w:lang w:val="en-US"/>
-        </w:rPr>
-        <w:t>MiColorBitWihiseB</w:t>
-      </w:r>
-      <w:proofErr w:type="spellEnd"/>
-      <w:r>
-        <w:rPr>
-          <w:rFonts w:ascii="Consolas" w:hAnsi="Consolas" w:cs="Consolas"/>
-          <w:sz w:val="19"/>
-          <w:szCs w:val="19"/>
-          <w:lang w:val="en-US"/>
-        </w:rPr>
-        <w:t>);</w:t>
-      </w:r>
-    </w:p>
-    <w:p>
-      <w:pPr>
-        <w:autoSpaceDE w:val="0"/>
-        <w:autoSpaceDN w:val="0"/>
-        <w:adjustRightInd w:val="0"/>
-        <w:spacing w:after="0" w:line="240" w:lineRule="auto"/>
-        <w:rPr>
-          <w:rFonts w:ascii="Consolas" w:hAnsi="Consolas" w:cs="Consolas"/>
-          <w:sz w:val="19"/>
-          <w:szCs w:val="19"/>
-        </w:rPr>
-      </w:pPr>
-      <w:r>
-        <w:rPr>
-          <w:rFonts w:ascii="Consolas" w:hAnsi="Consolas" w:cs="Consolas"/>
-          <w:sz w:val="19"/>
-          <w:szCs w:val="19"/>
-          <w:lang w:val="en-US"/>
-        </w:rPr>
-        <w:t xml:space="preserve">       </w:t>
-      </w:r>
-      <w:proofErr w:type="spellStart"/>
-      <w:proofErr w:type="gramStart"/>
-      <w:r>
-        <w:rPr>
-          <w:rFonts w:ascii="Consolas" w:hAnsi="Consolas" w:cs="Consolas"/>
-          <w:color w:val="2B91AF"/>
-          <w:sz w:val="19"/>
-          <w:szCs w:val="19"/>
-        </w:rPr>
-        <w:t>Console</w:t>
-      </w:r>
-      <w:r>
-        <w:rPr>
-          <w:rFonts w:ascii="Consolas" w:hAnsi="Consolas" w:cs="Consolas"/>
-          <w:sz w:val="19"/>
-          <w:szCs w:val="19"/>
-        </w:rPr>
-        <w:t>.ReadLine</w:t>
-      </w:r>
-      <w:proofErr w:type="spellEnd"/>
-      <w:r>
-        <w:rPr>
-          <w:rFonts w:ascii="Consolas" w:hAnsi="Consolas" w:cs="Consolas"/>
-          <w:sz w:val="19"/>
-          <w:szCs w:val="19"/>
-        </w:rPr>
-        <w:t>(</w:t>
-      </w:r>
-      <w:proofErr w:type="gramEnd"/>
-      <w:r>
-        <w:rPr>
-          <w:rFonts w:ascii="Consolas" w:hAnsi="Consolas" w:cs="Consolas"/>
-          <w:sz w:val="19"/>
-          <w:szCs w:val="19"/>
-        </w:rPr>
-        <w:t>);</w:t>
+        </w:rPr>
+        <w:t>.ReadLine();</w:t>
       </w:r>
     </w:p>
     <w:p>
@@ -2848,16 +2105,14 @@
         <w:rPr>
           <w:sz w:val="24"/>
         </w:rPr>
-        <w:t xml:space="preserve"> Realizar </w:t>
-      </w:r>
-      <w:proofErr w:type="gramStart"/>
-      <w:r>
-        <w:rPr>
-          <w:sz w:val="24"/>
-        </w:rPr>
-        <w:t>un</w:t>
-      </w:r>
-      <w:proofErr w:type="gramEnd"/>
+        <w:t xml:space="preserve"> Realizar un</w:t>
+      </w:r>
+      <w:r>
+        <w:rPr>
+          <w:sz w:val="24"/>
+        </w:rPr>
+        <w:t>a</w:t>
+      </w:r>
       <w:r>
         <w:rPr>
           <w:sz w:val="24"/>
@@ -2899,25 +2154,7 @@
           <w:sz w:val="19"/>
           <w:szCs w:val="19"/>
         </w:rPr>
-        <w:t xml:space="preserve"> </w:t>
-      </w:r>
-      <w:proofErr w:type="spellStart"/>
-      <w:r>
-        <w:rPr>
-          <w:rFonts w:ascii="Consolas" w:hAnsi="Consolas" w:cs="Consolas"/>
-          <w:sz w:val="19"/>
-          <w:szCs w:val="19"/>
-        </w:rPr>
-        <w:t>MicolorC</w:t>
-      </w:r>
-      <w:proofErr w:type="spellEnd"/>
-      <w:r>
-        <w:rPr>
-          <w:rFonts w:ascii="Consolas" w:hAnsi="Consolas" w:cs="Consolas"/>
-          <w:sz w:val="19"/>
-          <w:szCs w:val="19"/>
-        </w:rPr>
-        <w:t xml:space="preserve"> = 5</w:t>
+        <w:t xml:space="preserve"> MicolorC = 5</w:t>
       </w:r>
       <w:r>
         <w:rPr>
@@ -2988,25 +2225,7 @@
           <w:sz w:val="19"/>
           <w:szCs w:val="19"/>
         </w:rPr>
-        <w:t xml:space="preserve"> </w:t>
-      </w:r>
-      <w:proofErr w:type="spellStart"/>
-      <w:r>
-        <w:rPr>
-          <w:rFonts w:ascii="Consolas" w:hAnsi="Consolas" w:cs="Consolas"/>
-          <w:sz w:val="19"/>
-          <w:szCs w:val="19"/>
-        </w:rPr>
-        <w:t>MiColorC</w:t>
-      </w:r>
-      <w:proofErr w:type="spellEnd"/>
-      <w:r>
-        <w:rPr>
-          <w:rFonts w:ascii="Consolas" w:hAnsi="Consolas" w:cs="Consolas"/>
-          <w:sz w:val="19"/>
-          <w:szCs w:val="19"/>
-        </w:rPr>
-        <w:t xml:space="preserve"> = (</w:t>
+        <w:t xml:space="preserve"> MiColorC = (</w:t>
       </w:r>
       <w:r>
         <w:rPr>
@@ -3039,8 +2258,6 @@
           <w:szCs w:val="19"/>
         </w:rPr>
       </w:pPr>
-      <w:proofErr w:type="spellStart"/>
-      <w:proofErr w:type="gramStart"/>
       <w:r>
         <w:rPr>
           <w:rFonts w:ascii="Consolas" w:hAnsi="Consolas" w:cs="Consolas"/>
@@ -3056,35 +2273,7 @@
           <w:sz w:val="19"/>
           <w:szCs w:val="19"/>
         </w:rPr>
-        <w:t>.WriteLine</w:t>
-      </w:r>
-      <w:proofErr w:type="spellEnd"/>
-      <w:r>
-        <w:rPr>
-          <w:rFonts w:ascii="Consolas" w:hAnsi="Consolas" w:cs="Consolas"/>
-          <w:sz w:val="19"/>
-          <w:szCs w:val="19"/>
-        </w:rPr>
-        <w:t>(</w:t>
-      </w:r>
-      <w:proofErr w:type="spellStart"/>
-      <w:proofErr w:type="gramEnd"/>
-      <w:r>
-        <w:rPr>
-          <w:rFonts w:ascii="Consolas" w:hAnsi="Consolas" w:cs="Consolas"/>
-          <w:sz w:val="19"/>
-          <w:szCs w:val="19"/>
-        </w:rPr>
-        <w:t>MiColorC</w:t>
-      </w:r>
-      <w:proofErr w:type="spellEnd"/>
-      <w:r>
-        <w:rPr>
-          <w:rFonts w:ascii="Consolas" w:hAnsi="Consolas" w:cs="Consolas"/>
-          <w:sz w:val="19"/>
-          <w:szCs w:val="19"/>
-        </w:rPr>
-        <w:t>);</w:t>
+        <w:t>.WriteLine(MiColorC);</w:t>
       </w:r>
     </w:p>
     <w:p>
@@ -3143,7 +2332,19 @@
         <w:rPr>
           <w:sz w:val="24"/>
         </w:rPr>
-        <w:t>Como tratar lo valores de una lista de enumerados no contemplado</w:t>
+        <w:t>Como tratar lo</w:t>
+      </w:r>
+      <w:r>
+        <w:rPr>
+          <w:sz w:val="24"/>
+        </w:rPr>
+        <w:t>s</w:t>
+      </w:r>
+      <w:r>
+        <w:rPr>
+          <w:sz w:val="24"/>
+        </w:rPr>
+        <w:t xml:space="preserve"> valores de una lista de enumerados no contemplado</w:t>
       </w:r>
     </w:p>
     <w:p>
@@ -3224,30 +2425,72 @@
           <w:sz w:val="19"/>
           <w:szCs w:val="19"/>
         </w:rPr>
-        <w:lastRenderedPageBreak/>
-        <w:t xml:space="preserve">    </w:t>
-      </w:r>
-      <w:r>
-        <w:rPr>
-          <w:rFonts w:ascii="Consolas" w:hAnsi="Consolas" w:cs="Consolas"/>
-          <w:sz w:val="19"/>
-          <w:szCs w:val="19"/>
-        </w:rPr>
-        <w:tab/>
-      </w:r>
-      <w:proofErr w:type="spellStart"/>
-      <w:proofErr w:type="gramStart"/>
+        <w:t xml:space="preserve">        </w:t>
+      </w:r>
       <w:r>
         <w:rPr>
           <w:rFonts w:ascii="Consolas" w:hAnsi="Consolas" w:cs="Consolas"/>
           <w:color w:val="0000FF"/>
           <w:sz w:val="19"/>
           <w:szCs w:val="19"/>
+          <w:highlight w:val="white"/>
+        </w:rPr>
+        <w:t>class</w:t>
+      </w:r>
+      <w:r>
+        <w:rPr>
+          <w:rFonts w:ascii="Consolas" w:hAnsi="Consolas" w:cs="Consolas"/>
+          <w:color w:val="000000"/>
+          <w:sz w:val="19"/>
+          <w:szCs w:val="19"/>
+          <w:highlight w:val="white"/>
+        </w:rPr>
+        <w:t xml:space="preserve"> </w:t>
+      </w:r>
+      <w:r>
+        <w:rPr>
+          <w:rFonts w:ascii="Consolas" w:hAnsi="Consolas" w:cs="Consolas"/>
+          <w:color w:val="2B91AF"/>
+          <w:sz w:val="19"/>
+          <w:szCs w:val="19"/>
+          <w:highlight w:val="white"/>
+        </w:rPr>
+        <w:t>Programa</w:t>
+      </w:r>
+      <w:bookmarkStart w:id="0" w:name="_GoBack"/>
+      <w:bookmarkEnd w:id="0"/>
+    </w:p>
+    <w:p>
+      <w:pPr>
+        <w:autoSpaceDE w:val="0"/>
+        <w:autoSpaceDN w:val="0"/>
+        <w:adjustRightInd w:val="0"/>
+        <w:spacing w:after="0" w:line="240" w:lineRule="auto"/>
+        <w:ind w:firstLine="708"/>
+        <w:rPr>
+          <w:rFonts w:ascii="Consolas" w:hAnsi="Consolas" w:cs="Consolas"/>
+          <w:sz w:val="19"/>
+          <w:szCs w:val="19"/>
+        </w:rPr>
+      </w:pPr>
+      <w:r>
+        <w:rPr>
+          <w:rFonts w:ascii="Consolas" w:hAnsi="Consolas" w:cs="Consolas"/>
+          <w:color w:val="0000FF"/>
+          <w:sz w:val="19"/>
+          <w:szCs w:val="19"/>
+        </w:rPr>
+        <w:t xml:space="preserve"> </w:t>
+      </w:r>
+      <w:r>
+        <w:rPr>
+          <w:rFonts w:ascii="Consolas" w:hAnsi="Consolas" w:cs="Consolas"/>
+          <w:color w:val="0000FF"/>
+          <w:sz w:val="19"/>
+          <w:szCs w:val="19"/>
         </w:rPr>
         <w:t>public</w:t>
       </w:r>
-      <w:proofErr w:type="spellEnd"/>
-      <w:proofErr w:type="gramEnd"/>
       <w:r>
         <w:rPr>
           <w:rFonts w:ascii="Consolas" w:hAnsi="Consolas" w:cs="Consolas"/>
@@ -3256,40 +2499,6 @@
         </w:rPr>
         <w:t xml:space="preserve"> </w:t>
       </w:r>
-      <w:proofErr w:type="spellStart"/>
-      <w:r>
-        <w:rPr>
-          <w:rFonts w:ascii="Consolas" w:hAnsi="Consolas" w:cs="Consolas"/>
-          <w:sz w:val="19"/>
-          <w:szCs w:val="19"/>
-        </w:rPr>
-        <w:t>Program</w:t>
-      </w:r>
-      <w:proofErr w:type="spellEnd"/>
-      <w:r>
-        <w:rPr>
-          <w:rFonts w:ascii="Consolas" w:hAnsi="Consolas" w:cs="Consolas"/>
-          <w:sz w:val="19"/>
-          <w:szCs w:val="19"/>
-        </w:rPr>
-        <w:t>() { }</w:t>
-      </w:r>
-    </w:p>
-    <w:p>
-      <w:pPr>
-        <w:autoSpaceDE w:val="0"/>
-        <w:autoSpaceDN w:val="0"/>
-        <w:adjustRightInd w:val="0"/>
-        <w:spacing w:after="0" w:line="240" w:lineRule="auto"/>
-        <w:ind w:firstLine="708"/>
-        <w:rPr>
-          <w:rFonts w:ascii="Consolas" w:hAnsi="Consolas" w:cs="Consolas"/>
-          <w:sz w:val="19"/>
-          <w:szCs w:val="19"/>
-        </w:rPr>
-      </w:pPr>
-      <w:proofErr w:type="spellStart"/>
-      <w:proofErr w:type="gramStart"/>
       <w:r>
         <w:rPr>
           <w:rFonts w:ascii="Consolas" w:hAnsi="Consolas" w:cs="Consolas"/>
@@ -3297,29 +2506,8 @@
           <w:sz w:val="19"/>
           <w:szCs w:val="19"/>
         </w:rPr>
-        <w:t>public</w:t>
-      </w:r>
-      <w:proofErr w:type="spellEnd"/>
-      <w:proofErr w:type="gramEnd"/>
-      <w:r>
-        <w:rPr>
-          <w:rFonts w:ascii="Consolas" w:hAnsi="Consolas" w:cs="Consolas"/>
-          <w:sz w:val="19"/>
-          <w:szCs w:val="19"/>
-        </w:rPr>
-        <w:t xml:space="preserve"> </w:t>
-      </w:r>
-      <w:proofErr w:type="spellStart"/>
-      <w:r>
-        <w:rPr>
-          <w:rFonts w:ascii="Consolas" w:hAnsi="Consolas" w:cs="Consolas"/>
-          <w:color w:val="0000FF"/>
-          <w:sz w:val="19"/>
-          <w:szCs w:val="19"/>
-        </w:rPr>
         <w:t>void</w:t>
       </w:r>
-      <w:proofErr w:type="spellEnd"/>
       <w:r>
         <w:rPr>
           <w:rFonts w:ascii="Consolas" w:hAnsi="Consolas" w:cs="Consolas"/>
@@ -3455,8 +2643,6 @@
         </w:rPr>
         <w:t xml:space="preserve">        </w:t>
       </w:r>
-      <w:proofErr w:type="spellStart"/>
-      <w:proofErr w:type="gramStart"/>
       <w:r>
         <w:rPr>
           <w:rFonts w:ascii="Consolas" w:hAnsi="Consolas" w:cs="Consolas"/>
@@ -3466,8 +2652,6 @@
         </w:rPr>
         <w:t>public</w:t>
       </w:r>
-      <w:proofErr w:type="spellEnd"/>
-      <w:proofErr w:type="gramEnd"/>
       <w:r>
         <w:rPr>
           <w:rFonts w:ascii="Consolas" w:hAnsi="Consolas" w:cs="Consolas"/>
@@ -3476,7 +2660,6 @@
         </w:rPr>
         <w:t xml:space="preserve"> </w:t>
       </w:r>
-      <w:proofErr w:type="spellStart"/>
       <w:r>
         <w:rPr>
           <w:rFonts w:ascii="Consolas" w:hAnsi="Consolas" w:cs="Consolas"/>
@@ -3486,7 +2669,6 @@
         </w:rPr>
         <w:t>void</w:t>
       </w:r>
-      <w:proofErr w:type="spellEnd"/>
       <w:r>
         <w:rPr>
           <w:rFonts w:ascii="Consolas" w:hAnsi="Consolas" w:cs="Consolas"/>
@@ -3556,7 +2738,6 @@
         </w:rPr>
         <w:t xml:space="preserve">            </w:t>
       </w:r>
-      <w:proofErr w:type="gramStart"/>
       <w:r>
         <w:rPr>
           <w:rFonts w:ascii="Consolas" w:hAnsi="Consolas" w:cs="Consolas"/>
@@ -3567,7 +2748,6 @@
         </w:rPr>
         <w:t>if</w:t>
       </w:r>
-      <w:proofErr w:type="gramEnd"/>
       <w:r>
         <w:rPr>
           <w:rFonts w:ascii="Consolas" w:hAnsi="Consolas" w:cs="Consolas"/>
@@ -3577,7 +2757,6 @@
         </w:rPr>
         <w:t xml:space="preserve"> (</w:t>
       </w:r>
-      <w:proofErr w:type="spellStart"/>
       <w:r>
         <w:rPr>
           <w:rFonts w:ascii="Consolas" w:hAnsi="Consolas" w:cs="Consolas"/>
@@ -3595,9 +2774,18 @@
           <w:szCs w:val="19"/>
           <w:lang w:val="en-US"/>
         </w:rPr>
-        <w:t>.IsDefined</w:t>
-      </w:r>
-      <w:proofErr w:type="spellEnd"/>
+        <w:t>.IsDefined(</w:t>
+      </w:r>
+      <w:r>
+        <w:rPr>
+          <w:rFonts w:ascii="Consolas" w:hAnsi="Consolas" w:cs="Consolas"/>
+          <w:color w:val="0000FF"/>
+          <w:sz w:val="19"/>
+          <w:szCs w:val="19"/>
+          <w:lang w:val="en-US"/>
+        </w:rPr>
+        <w:t>typeof</w:t>
+      </w:r>
       <w:r>
         <w:rPr>
           <w:rFonts w:ascii="Consolas" w:hAnsi="Consolas" w:cs="Consolas"/>
@@ -3607,88 +2795,131 @@
         </w:rPr>
         <w:t>(</w:t>
       </w:r>
-      <w:proofErr w:type="spellStart"/>
+      <w:r>
+        <w:rPr>
+          <w:rFonts w:ascii="Consolas" w:hAnsi="Consolas" w:cs="Consolas"/>
+          <w:color w:val="2B91AF"/>
+          <w:sz w:val="19"/>
+          <w:szCs w:val="19"/>
+          <w:lang w:val="en-US"/>
+        </w:rPr>
+        <w:t>Colores</w:t>
+      </w:r>
+      <w:r>
+        <w:rPr>
+          <w:rFonts w:ascii="Consolas" w:hAnsi="Consolas" w:cs="Consolas"/>
+          <w:sz w:val="19"/>
+          <w:szCs w:val="19"/>
+          <w:lang w:val="en-US"/>
+        </w:rPr>
+        <w:t xml:space="preserve">), color)) </w:t>
+      </w:r>
+      <w:r>
+        <w:rPr>
+          <w:rFonts w:ascii="Consolas" w:hAnsi="Consolas" w:cs="Consolas"/>
+          <w:color w:val="008000"/>
+          <w:sz w:val="19"/>
+          <w:szCs w:val="19"/>
+          <w:lang w:val="en-US"/>
+        </w:rPr>
+        <w:t>//</w:t>
+      </w:r>
+    </w:p>
+    <w:p>
+      <w:pPr>
+        <w:autoSpaceDE w:val="0"/>
+        <w:autoSpaceDN w:val="0"/>
+        <w:adjustRightInd w:val="0"/>
+        <w:spacing w:after="0" w:line="240" w:lineRule="auto"/>
+        <w:rPr>
+          <w:rFonts w:ascii="Consolas" w:hAnsi="Consolas" w:cs="Consolas"/>
+          <w:sz w:val="19"/>
+          <w:szCs w:val="19"/>
+        </w:rPr>
+      </w:pPr>
+      <w:r>
+        <w:rPr>
+          <w:rFonts w:ascii="Consolas" w:hAnsi="Consolas" w:cs="Consolas"/>
+          <w:sz w:val="19"/>
+          <w:szCs w:val="19"/>
+          <w:lang w:val="en-US"/>
+        </w:rPr>
+        <w:t xml:space="preserve">                </w:t>
+      </w:r>
+      <w:r>
+        <w:rPr>
+          <w:rFonts w:ascii="Consolas" w:hAnsi="Consolas" w:cs="Consolas"/>
+          <w:color w:val="2B91AF"/>
+          <w:sz w:val="19"/>
+          <w:szCs w:val="19"/>
+        </w:rPr>
+        <w:t>Console</w:t>
+      </w:r>
+      <w:r>
+        <w:rPr>
+          <w:rFonts w:ascii="Consolas" w:hAnsi="Consolas" w:cs="Consolas"/>
+          <w:sz w:val="19"/>
+          <w:szCs w:val="19"/>
+        </w:rPr>
+        <w:t>.WriteLine(color);</w:t>
+      </w:r>
+    </w:p>
+    <w:p>
+      <w:pPr>
+        <w:autoSpaceDE w:val="0"/>
+        <w:autoSpaceDN w:val="0"/>
+        <w:adjustRightInd w:val="0"/>
+        <w:spacing w:after="0" w:line="240" w:lineRule="auto"/>
+        <w:rPr>
+          <w:rFonts w:ascii="Consolas" w:hAnsi="Consolas" w:cs="Consolas"/>
+          <w:sz w:val="19"/>
+          <w:szCs w:val="19"/>
+        </w:rPr>
+      </w:pPr>
+      <w:r>
+        <w:rPr>
+          <w:rFonts w:ascii="Consolas" w:hAnsi="Consolas" w:cs="Consolas"/>
+          <w:sz w:val="19"/>
+          <w:szCs w:val="19"/>
+        </w:rPr>
+        <w:t xml:space="preserve">            </w:t>
+      </w:r>
       <w:r>
         <w:rPr>
           <w:rFonts w:ascii="Consolas" w:hAnsi="Consolas" w:cs="Consolas"/>
           <w:color w:val="0000FF"/>
           <w:sz w:val="19"/>
           <w:szCs w:val="19"/>
-          <w:lang w:val="en-US"/>
-        </w:rPr>
-        <w:t>typeof</w:t>
-      </w:r>
-      <w:proofErr w:type="spellEnd"/>
-      <w:r>
-        <w:rPr>
-          <w:rFonts w:ascii="Consolas" w:hAnsi="Consolas" w:cs="Consolas"/>
-          <w:sz w:val="19"/>
-          <w:szCs w:val="19"/>
-          <w:lang w:val="en-US"/>
-        </w:rPr>
-        <w:t>(</w:t>
-      </w:r>
-      <w:proofErr w:type="spellStart"/>
+        </w:rPr>
+        <w:t>else</w:t>
+      </w:r>
+    </w:p>
+    <w:p>
+      <w:pPr>
+        <w:autoSpaceDE w:val="0"/>
+        <w:autoSpaceDN w:val="0"/>
+        <w:adjustRightInd w:val="0"/>
+        <w:spacing w:after="0" w:line="240" w:lineRule="auto"/>
+        <w:rPr>
+          <w:rFonts w:ascii="Consolas" w:hAnsi="Consolas" w:cs="Consolas"/>
+          <w:sz w:val="19"/>
+          <w:szCs w:val="19"/>
+        </w:rPr>
+      </w:pPr>
+      <w:r>
+        <w:rPr>
+          <w:rFonts w:ascii="Consolas" w:hAnsi="Consolas" w:cs="Consolas"/>
+          <w:sz w:val="19"/>
+          <w:szCs w:val="19"/>
+        </w:rPr>
+        <w:t xml:space="preserve">                </w:t>
+      </w:r>
       <w:r>
         <w:rPr>
           <w:rFonts w:ascii="Consolas" w:hAnsi="Consolas" w:cs="Consolas"/>
           <w:color w:val="2B91AF"/>
           <w:sz w:val="19"/>
           <w:szCs w:val="19"/>
-          <w:lang w:val="en-US"/>
-        </w:rPr>
-        <w:t>Colores</w:t>
-      </w:r>
-      <w:proofErr w:type="spellEnd"/>
-      <w:r>
-        <w:rPr>
-          <w:rFonts w:ascii="Consolas" w:hAnsi="Consolas" w:cs="Consolas"/>
-          <w:sz w:val="19"/>
-          <w:szCs w:val="19"/>
-          <w:lang w:val="en-US"/>
-        </w:rPr>
-        <w:t xml:space="preserve">), color)) </w:t>
-      </w:r>
-      <w:r>
-        <w:rPr>
-          <w:rFonts w:ascii="Consolas" w:hAnsi="Consolas" w:cs="Consolas"/>
-          <w:color w:val="008000"/>
-          <w:sz w:val="19"/>
-          <w:szCs w:val="19"/>
-          <w:lang w:val="en-US"/>
-        </w:rPr>
-        <w:t>//</w:t>
-      </w:r>
-    </w:p>
-    <w:p>
-      <w:pPr>
-        <w:autoSpaceDE w:val="0"/>
-        <w:autoSpaceDN w:val="0"/>
-        <w:adjustRightInd w:val="0"/>
-        <w:spacing w:after="0" w:line="240" w:lineRule="auto"/>
-        <w:rPr>
-          <w:rFonts w:ascii="Consolas" w:hAnsi="Consolas" w:cs="Consolas"/>
-          <w:sz w:val="19"/>
-          <w:szCs w:val="19"/>
-        </w:rPr>
-      </w:pPr>
-      <w:r>
-        <w:rPr>
-          <w:rFonts w:ascii="Consolas" w:hAnsi="Consolas" w:cs="Consolas"/>
-          <w:sz w:val="19"/>
-          <w:szCs w:val="19"/>
-          <w:lang w:val="en-US"/>
-        </w:rPr>
-        <w:t xml:space="preserve">                </w:t>
-      </w:r>
-      <w:proofErr w:type="spellStart"/>
-      <w:proofErr w:type="gramStart"/>
-      <w:r>
-        <w:rPr>
-          <w:rFonts w:ascii="Consolas" w:hAnsi="Consolas" w:cs="Consolas"/>
-          <w:color w:val="2B91AF"/>
-          <w:sz w:val="19"/>
-          <w:szCs w:val="19"/>
         </w:rPr>
         <w:t>Console</w:t>
       </w:r>
@@ -3698,110 +2929,8 @@
           <w:sz w:val="19"/>
           <w:szCs w:val="19"/>
         </w:rPr>
-        <w:t>.WriteLine</w:t>
-      </w:r>
-      <w:proofErr w:type="spellEnd"/>
-      <w:r>
-        <w:rPr>
-          <w:rFonts w:ascii="Consolas" w:hAnsi="Consolas" w:cs="Consolas"/>
-          <w:sz w:val="19"/>
-          <w:szCs w:val="19"/>
-        </w:rPr>
-        <w:t>(</w:t>
-      </w:r>
-      <w:proofErr w:type="gramEnd"/>
-      <w:r>
-        <w:rPr>
-          <w:rFonts w:ascii="Consolas" w:hAnsi="Consolas" w:cs="Consolas"/>
-          <w:sz w:val="19"/>
-          <w:szCs w:val="19"/>
-        </w:rPr>
-        <w:t>color);</w:t>
-      </w:r>
-    </w:p>
-    <w:p>
-      <w:pPr>
-        <w:autoSpaceDE w:val="0"/>
-        <w:autoSpaceDN w:val="0"/>
-        <w:adjustRightInd w:val="0"/>
-        <w:spacing w:after="0" w:line="240" w:lineRule="auto"/>
-        <w:rPr>
-          <w:rFonts w:ascii="Consolas" w:hAnsi="Consolas" w:cs="Consolas"/>
-          <w:sz w:val="19"/>
-          <w:szCs w:val="19"/>
-        </w:rPr>
-      </w:pPr>
-      <w:r>
-        <w:rPr>
-          <w:rFonts w:ascii="Consolas" w:hAnsi="Consolas" w:cs="Consolas"/>
-          <w:sz w:val="19"/>
-          <w:szCs w:val="19"/>
-        </w:rPr>
-        <w:t xml:space="preserve">            </w:t>
-      </w:r>
-      <w:proofErr w:type="spellStart"/>
-      <w:proofErr w:type="gramStart"/>
-      <w:r>
-        <w:rPr>
-          <w:rFonts w:ascii="Consolas" w:hAnsi="Consolas" w:cs="Consolas"/>
-          <w:color w:val="0000FF"/>
-          <w:sz w:val="19"/>
-          <w:szCs w:val="19"/>
-        </w:rPr>
-        <w:t>else</w:t>
-      </w:r>
-      <w:proofErr w:type="spellEnd"/>
-      <w:proofErr w:type="gramEnd"/>
-    </w:p>
-    <w:p>
-      <w:pPr>
-        <w:autoSpaceDE w:val="0"/>
-        <w:autoSpaceDN w:val="0"/>
-        <w:adjustRightInd w:val="0"/>
-        <w:spacing w:after="0" w:line="240" w:lineRule="auto"/>
-        <w:rPr>
-          <w:rFonts w:ascii="Consolas" w:hAnsi="Consolas" w:cs="Consolas"/>
-          <w:sz w:val="19"/>
-          <w:szCs w:val="19"/>
-        </w:rPr>
-      </w:pPr>
-      <w:r>
-        <w:rPr>
-          <w:rFonts w:ascii="Consolas" w:hAnsi="Consolas" w:cs="Consolas"/>
-          <w:sz w:val="19"/>
-          <w:szCs w:val="19"/>
-        </w:rPr>
-        <w:t xml:space="preserve">                </w:t>
-      </w:r>
-      <w:proofErr w:type="spellStart"/>
-      <w:proofErr w:type="gramStart"/>
-      <w:r>
-        <w:rPr>
-          <w:rFonts w:ascii="Consolas" w:hAnsi="Consolas" w:cs="Consolas"/>
-          <w:color w:val="2B91AF"/>
-          <w:sz w:val="19"/>
-          <w:szCs w:val="19"/>
-        </w:rPr>
-        <w:t>Console</w:t>
-      </w:r>
-      <w:r>
-        <w:rPr>
-          <w:rFonts w:ascii="Consolas" w:hAnsi="Consolas" w:cs="Consolas"/>
-          <w:sz w:val="19"/>
-          <w:szCs w:val="19"/>
-        </w:rPr>
-        <w:t>.WriteLine</w:t>
-      </w:r>
-      <w:proofErr w:type="spellEnd"/>
-      <w:r>
-        <w:rPr>
-          <w:rFonts w:ascii="Consolas" w:hAnsi="Consolas" w:cs="Consolas"/>
-          <w:sz w:val="19"/>
-          <w:szCs w:val="19"/>
-        </w:rPr>
-        <w:t>(</w:t>
-      </w:r>
-      <w:proofErr w:type="gramEnd"/>
+        <w:t>.WriteLine(</w:t>
+      </w:r>
       <w:r>
         <w:rPr>
           <w:rFonts w:ascii="Consolas" w:hAnsi="Consolas" w:cs="Consolas"/>
@@ -3877,46 +3006,30 @@
         <w:rPr>
           <w:sz w:val="24"/>
         </w:rPr>
-        <w:t xml:space="preserve">En el </w:t>
-      </w:r>
-      <w:proofErr w:type="spellStart"/>
-      <w:r>
-        <w:rPr>
-          <w:sz w:val="24"/>
-        </w:rPr>
-        <w:t>main</w:t>
-      </w:r>
-      <w:proofErr w:type="spellEnd"/>
-      <w:r>
-        <w:rPr>
-          <w:sz w:val="24"/>
-        </w:rPr>
-        <w:t xml:space="preserve"> agregar la llamada al método que evalúa la definición de la variable enumerada.</w:t>
-      </w:r>
-    </w:p>
-    <w:p>
-      <w:pPr>
-        <w:autoSpaceDE w:val="0"/>
-        <w:autoSpaceDN w:val="0"/>
-        <w:adjustRightInd w:val="0"/>
-        <w:spacing w:after="0" w:line="240" w:lineRule="auto"/>
-        <w:rPr>
-          <w:rFonts w:ascii="Consolas" w:hAnsi="Consolas" w:cs="Consolas"/>
-          <w:sz w:val="19"/>
-          <w:szCs w:val="19"/>
-          <w:lang w:val="en-US"/>
-        </w:rPr>
-      </w:pPr>
-      <w:r>
-        <w:rPr>
-          <w:rFonts w:ascii="Consolas" w:hAnsi="Consolas" w:cs="Consolas"/>
-          <w:sz w:val="19"/>
-          <w:szCs w:val="19"/>
-          <w:lang w:val="en-US"/>
+        <w:t>En el main agregar la llamada al método que evalúa la definición de la variable enumerada.</w:t>
+      </w:r>
+    </w:p>
+    <w:p>
+      <w:pPr>
+        <w:autoSpaceDE w:val="0"/>
+        <w:autoSpaceDN w:val="0"/>
+        <w:adjustRightInd w:val="0"/>
+        <w:spacing w:after="0" w:line="240" w:lineRule="auto"/>
+        <w:rPr>
+          <w:rFonts w:ascii="Consolas" w:hAnsi="Consolas" w:cs="Consolas"/>
+          <w:sz w:val="19"/>
+          <w:szCs w:val="19"/>
+          <w:lang w:val="en-US"/>
+        </w:rPr>
+      </w:pPr>
+      <w:r>
+        <w:rPr>
+          <w:rFonts w:ascii="Consolas" w:hAnsi="Consolas" w:cs="Consolas"/>
+          <w:sz w:val="19"/>
+          <w:szCs w:val="19"/>
         </w:rPr>
         <w:t xml:space="preserve">        </w:t>
       </w:r>
-      <w:proofErr w:type="gramStart"/>
       <w:r>
         <w:rPr>
           <w:rFonts w:ascii="Consolas" w:hAnsi="Consolas" w:cs="Consolas"/>
@@ -3927,7 +3040,6 @@
         </w:rPr>
         <w:t>static</w:t>
       </w:r>
-      <w:proofErr w:type="gramEnd"/>
       <w:r>
         <w:rPr>
           <w:rFonts w:ascii="Consolas" w:hAnsi="Consolas" w:cs="Consolas"/>
@@ -3973,27 +3085,7 @@
           <w:szCs w:val="19"/>
           <w:lang w:val="en-US"/>
         </w:rPr>
-        <w:t xml:space="preserve">[] </w:t>
-      </w:r>
-      <w:proofErr w:type="spellStart"/>
-      <w:r>
-        <w:rPr>
-          <w:rFonts w:ascii="Consolas" w:hAnsi="Consolas" w:cs="Consolas"/>
-          <w:sz w:val="19"/>
-          <w:szCs w:val="19"/>
-          <w:lang w:val="en-US"/>
-        </w:rPr>
-        <w:t>args</w:t>
-      </w:r>
-      <w:proofErr w:type="spellEnd"/>
-      <w:r>
-        <w:rPr>
-          <w:rFonts w:ascii="Consolas" w:hAnsi="Consolas" w:cs="Consolas"/>
-          <w:sz w:val="19"/>
-          <w:szCs w:val="19"/>
-          <w:lang w:val="en-US"/>
-        </w:rPr>
-        <w:t>)</w:t>
+        <w:t>[] args)</w:t>
       </w:r>
     </w:p>
     <w:p>
@@ -4091,71 +3183,347 @@
           <w:sz w:val="19"/>
           <w:szCs w:val="19"/>
         </w:rPr>
+        <w:t xml:space="preserve"> MiColorA = </w:t>
+      </w:r>
+      <w:r>
+        <w:rPr>
+          <w:rFonts w:ascii="Consolas" w:hAnsi="Consolas" w:cs="Consolas"/>
+          <w:color w:val="2B91AF"/>
+          <w:sz w:val="19"/>
+          <w:szCs w:val="19"/>
+        </w:rPr>
+        <w:t>Colores</w:t>
+      </w:r>
+      <w:r>
+        <w:rPr>
+          <w:rFonts w:ascii="Consolas" w:hAnsi="Consolas" w:cs="Consolas"/>
+          <w:sz w:val="19"/>
+          <w:szCs w:val="19"/>
+        </w:rPr>
+        <w:t>.Verde;</w:t>
+      </w:r>
+    </w:p>
+    <w:p>
+      <w:pPr>
+        <w:autoSpaceDE w:val="0"/>
+        <w:autoSpaceDN w:val="0"/>
+        <w:adjustRightInd w:val="0"/>
+        <w:spacing w:after="0" w:line="240" w:lineRule="auto"/>
+        <w:rPr>
+          <w:rFonts w:ascii="Consolas" w:hAnsi="Consolas" w:cs="Consolas"/>
+          <w:sz w:val="19"/>
+          <w:szCs w:val="19"/>
+        </w:rPr>
+      </w:pPr>
+      <w:r>
+        <w:rPr>
+          <w:rFonts w:ascii="Consolas" w:hAnsi="Consolas" w:cs="Consolas"/>
+          <w:sz w:val="19"/>
+          <w:szCs w:val="19"/>
+        </w:rPr>
+        <w:t xml:space="preserve">            </w:t>
+      </w:r>
+      <w:r>
+        <w:rPr>
+          <w:rFonts w:ascii="Consolas" w:hAnsi="Consolas" w:cs="Consolas"/>
+          <w:color w:val="2B91AF"/>
+          <w:sz w:val="19"/>
+          <w:szCs w:val="19"/>
+        </w:rPr>
+        <w:t>Colores</w:t>
+      </w:r>
+      <w:r>
+        <w:rPr>
+          <w:rFonts w:ascii="Consolas" w:hAnsi="Consolas" w:cs="Consolas"/>
+          <w:sz w:val="19"/>
+          <w:szCs w:val="19"/>
+        </w:rPr>
+        <w:t xml:space="preserve"> MiColorB = </w:t>
+      </w:r>
+      <w:r>
+        <w:rPr>
+          <w:rFonts w:ascii="Consolas" w:hAnsi="Consolas" w:cs="Consolas"/>
+          <w:color w:val="2B91AF"/>
+          <w:sz w:val="19"/>
+          <w:szCs w:val="19"/>
+        </w:rPr>
+        <w:t>Colores</w:t>
+      </w:r>
+      <w:r>
+        <w:rPr>
+          <w:rFonts w:ascii="Consolas" w:hAnsi="Consolas" w:cs="Consolas"/>
+          <w:sz w:val="19"/>
+          <w:szCs w:val="19"/>
+        </w:rPr>
+        <w:t>.Azul;</w:t>
+      </w:r>
+    </w:p>
+    <w:p>
+      <w:pPr>
+        <w:autoSpaceDE w:val="0"/>
+        <w:autoSpaceDN w:val="0"/>
+        <w:adjustRightInd w:val="0"/>
+        <w:spacing w:after="0" w:line="240" w:lineRule="auto"/>
+        <w:rPr>
+          <w:rFonts w:ascii="Consolas" w:hAnsi="Consolas" w:cs="Consolas"/>
+          <w:sz w:val="19"/>
+          <w:szCs w:val="19"/>
+        </w:rPr>
+      </w:pPr>
+      <w:r>
+        <w:rPr>
+          <w:rFonts w:ascii="Consolas" w:hAnsi="Consolas" w:cs="Consolas"/>
+          <w:sz w:val="19"/>
+          <w:szCs w:val="19"/>
+        </w:rPr>
+        <w:t xml:space="preserve">            </w:t>
+      </w:r>
+      <w:r>
+        <w:rPr>
+          <w:rFonts w:ascii="Consolas" w:hAnsi="Consolas" w:cs="Consolas"/>
+          <w:color w:val="2B91AF"/>
+          <w:sz w:val="19"/>
+          <w:szCs w:val="19"/>
+        </w:rPr>
+        <w:t>Colores</w:t>
+      </w:r>
+      <w:r>
+        <w:rPr>
+          <w:rFonts w:ascii="Consolas" w:hAnsi="Consolas" w:cs="Consolas"/>
+          <w:sz w:val="19"/>
+          <w:szCs w:val="19"/>
+        </w:rPr>
+        <w:t xml:space="preserve"> MiColorC = (</w:t>
+      </w:r>
+      <w:r>
+        <w:rPr>
+          <w:rFonts w:ascii="Consolas" w:hAnsi="Consolas" w:cs="Consolas"/>
+          <w:color w:val="2B91AF"/>
+          <w:sz w:val="19"/>
+          <w:szCs w:val="19"/>
+        </w:rPr>
+        <w:t>Colores</w:t>
+      </w:r>
+      <w:r>
+        <w:rPr>
+          <w:rFonts w:ascii="Consolas" w:hAnsi="Consolas" w:cs="Consolas"/>
+          <w:sz w:val="19"/>
+          <w:szCs w:val="19"/>
+        </w:rPr>
+        <w:t>)5;</w:t>
+      </w:r>
+    </w:p>
+    <w:p>
+      <w:pPr>
+        <w:autoSpaceDE w:val="0"/>
+        <w:autoSpaceDN w:val="0"/>
+        <w:adjustRightInd w:val="0"/>
+        <w:spacing w:after="0" w:line="240" w:lineRule="auto"/>
+        <w:rPr>
+          <w:rFonts w:ascii="Consolas" w:hAnsi="Consolas" w:cs="Consolas"/>
+          <w:sz w:val="19"/>
+          <w:szCs w:val="19"/>
+        </w:rPr>
+      </w:pPr>
+      <w:r>
+        <w:rPr>
+          <w:rFonts w:ascii="Consolas" w:hAnsi="Consolas" w:cs="Consolas"/>
+          <w:sz w:val="19"/>
+          <w:szCs w:val="19"/>
+        </w:rPr>
+        <w:t xml:space="preserve">            </w:t>
+      </w:r>
+      <w:r>
+        <w:rPr>
+          <w:rFonts w:ascii="Consolas" w:hAnsi="Consolas" w:cs="Consolas"/>
+          <w:color w:val="2B91AF"/>
+          <w:sz w:val="19"/>
+          <w:szCs w:val="19"/>
+        </w:rPr>
+        <w:t>Console</w:t>
+      </w:r>
+      <w:r>
+        <w:rPr>
+          <w:rFonts w:ascii="Consolas" w:hAnsi="Consolas" w:cs="Consolas"/>
+          <w:sz w:val="19"/>
+          <w:szCs w:val="19"/>
+        </w:rPr>
+        <w:t>.WriteLine(MiColorC);</w:t>
+      </w:r>
+    </w:p>
+    <w:p>
+      <w:pPr>
+        <w:autoSpaceDE w:val="0"/>
+        <w:autoSpaceDN w:val="0"/>
+        <w:adjustRightInd w:val="0"/>
+        <w:spacing w:after="0" w:line="240" w:lineRule="auto"/>
+        <w:rPr>
+          <w:rFonts w:ascii="Consolas" w:hAnsi="Consolas" w:cs="Consolas"/>
+          <w:sz w:val="19"/>
+          <w:szCs w:val="19"/>
+        </w:rPr>
+      </w:pPr>
+    </w:p>
+    <w:p>
+      <w:pPr>
+        <w:autoSpaceDE w:val="0"/>
+        <w:autoSpaceDN w:val="0"/>
+        <w:adjustRightInd w:val="0"/>
+        <w:spacing w:after="0" w:line="240" w:lineRule="auto"/>
+        <w:rPr>
+          <w:rFonts w:ascii="Consolas" w:hAnsi="Consolas" w:cs="Consolas"/>
+          <w:sz w:val="19"/>
+          <w:szCs w:val="19"/>
+        </w:rPr>
+      </w:pPr>
+      <w:r>
+        <w:rPr>
+          <w:rFonts w:ascii="Consolas" w:hAnsi="Consolas" w:cs="Consolas"/>
+          <w:sz w:val="19"/>
+          <w:szCs w:val="19"/>
+        </w:rPr>
+        <w:t xml:space="preserve">            </w:t>
+      </w:r>
+      <w:r>
+        <w:rPr>
+          <w:rFonts w:ascii="Consolas" w:hAnsi="Consolas" w:cs="Consolas"/>
+          <w:color w:val="008000"/>
+          <w:sz w:val="19"/>
+          <w:szCs w:val="19"/>
+        </w:rPr>
+        <w:t>//4. Evaluación de contenido de la variable enumerada</w:t>
+      </w:r>
+    </w:p>
+    <w:p>
+      <w:pPr>
+        <w:autoSpaceDE w:val="0"/>
+        <w:autoSpaceDN w:val="0"/>
+        <w:adjustRightInd w:val="0"/>
+        <w:spacing w:after="0" w:line="240" w:lineRule="auto"/>
+        <w:rPr>
+          <w:rFonts w:ascii="Consolas" w:hAnsi="Consolas" w:cs="Consolas"/>
+          <w:sz w:val="19"/>
+          <w:szCs w:val="19"/>
+          <w:highlight w:val="lightGray"/>
+          <w:lang w:val="en-US"/>
+        </w:rPr>
+      </w:pPr>
+      <w:r>
+        <w:rPr>
+          <w:rFonts w:ascii="Consolas" w:hAnsi="Consolas" w:cs="Consolas"/>
+          <w:sz w:val="19"/>
+          <w:szCs w:val="19"/>
+        </w:rPr>
+        <w:t xml:space="preserve">            </w:t>
+      </w:r>
+      <w:r>
+        <w:rPr>
+          <w:rFonts w:ascii="Consolas" w:hAnsi="Consolas" w:cs="Consolas"/>
+          <w:color w:val="2B91AF"/>
+          <w:sz w:val="19"/>
+          <w:szCs w:val="19"/>
+          <w:highlight w:val="lightGray"/>
+          <w:lang w:val="en-US"/>
+        </w:rPr>
+        <w:t>Program</w:t>
+      </w:r>
+      <w:r>
+        <w:rPr>
+          <w:rFonts w:ascii="Consolas" w:hAnsi="Consolas" w:cs="Consolas"/>
+          <w:sz w:val="19"/>
+          <w:szCs w:val="19"/>
+          <w:highlight w:val="lightGray"/>
+          <w:lang w:val="en-US"/>
+        </w:rPr>
+        <w:t xml:space="preserve"> p = </w:t>
+      </w:r>
+      <w:r>
+        <w:rPr>
+          <w:rFonts w:ascii="Consolas" w:hAnsi="Consolas" w:cs="Consolas"/>
+          <w:color w:val="0000FF"/>
+          <w:sz w:val="19"/>
+          <w:szCs w:val="19"/>
+          <w:highlight w:val="lightGray"/>
+          <w:lang w:val="en-US"/>
+        </w:rPr>
+        <w:t>new</w:t>
+      </w:r>
+      <w:r>
+        <w:rPr>
+          <w:rFonts w:ascii="Consolas" w:hAnsi="Consolas" w:cs="Consolas"/>
+          <w:sz w:val="19"/>
+          <w:szCs w:val="19"/>
+          <w:highlight w:val="lightGray"/>
+          <w:lang w:val="en-US"/>
+        </w:rPr>
         <w:t xml:space="preserve"> </w:t>
       </w:r>
-      <w:proofErr w:type="spellStart"/>
-      <w:r>
-        <w:rPr>
-          <w:rFonts w:ascii="Consolas" w:hAnsi="Consolas" w:cs="Consolas"/>
-          <w:sz w:val="19"/>
-          <w:szCs w:val="19"/>
-        </w:rPr>
-        <w:t>MiColorA</w:t>
-      </w:r>
-      <w:proofErr w:type="spellEnd"/>
-      <w:r>
-        <w:rPr>
-          <w:rFonts w:ascii="Consolas" w:hAnsi="Consolas" w:cs="Consolas"/>
-          <w:sz w:val="19"/>
-          <w:szCs w:val="19"/>
-        </w:rPr>
-        <w:t xml:space="preserve"> = </w:t>
-      </w:r>
-      <w:proofErr w:type="spellStart"/>
       <w:r>
         <w:rPr>
           <w:rFonts w:ascii="Consolas" w:hAnsi="Consolas" w:cs="Consolas"/>
           <w:color w:val="2B91AF"/>
           <w:sz w:val="19"/>
           <w:szCs w:val="19"/>
-        </w:rPr>
-        <w:t>Colores</w:t>
-      </w:r>
-      <w:r>
-        <w:rPr>
-          <w:rFonts w:ascii="Consolas" w:hAnsi="Consolas" w:cs="Consolas"/>
-          <w:sz w:val="19"/>
-          <w:szCs w:val="19"/>
-        </w:rPr>
-        <w:t>.Verde</w:t>
-      </w:r>
-      <w:proofErr w:type="spellEnd"/>
-      <w:r>
-        <w:rPr>
-          <w:rFonts w:ascii="Consolas" w:hAnsi="Consolas" w:cs="Consolas"/>
-          <w:sz w:val="19"/>
-          <w:szCs w:val="19"/>
-        </w:rPr>
-        <w:t>;</w:t>
-      </w:r>
-    </w:p>
-    <w:p>
-      <w:pPr>
-        <w:autoSpaceDE w:val="0"/>
-        <w:autoSpaceDN w:val="0"/>
-        <w:adjustRightInd w:val="0"/>
-        <w:spacing w:after="0" w:line="240" w:lineRule="auto"/>
-        <w:rPr>
-          <w:rFonts w:ascii="Consolas" w:hAnsi="Consolas" w:cs="Consolas"/>
-          <w:sz w:val="19"/>
-          <w:szCs w:val="19"/>
-        </w:rPr>
-      </w:pPr>
-      <w:r>
-        <w:rPr>
-          <w:rFonts w:ascii="Consolas" w:hAnsi="Consolas" w:cs="Consolas"/>
-          <w:sz w:val="19"/>
-          <w:szCs w:val="19"/>
+          <w:highlight w:val="lightGray"/>
+          <w:lang w:val="en-US"/>
+        </w:rPr>
+        <w:t>Program</w:t>
+      </w:r>
+      <w:r>
+        <w:rPr>
+          <w:rFonts w:ascii="Consolas" w:hAnsi="Consolas" w:cs="Consolas"/>
+          <w:sz w:val="19"/>
+          <w:szCs w:val="19"/>
+          <w:highlight w:val="lightGray"/>
+          <w:lang w:val="en-US"/>
+        </w:rPr>
+        <w:t>();</w:t>
+      </w:r>
+    </w:p>
+    <w:p>
+      <w:pPr>
+        <w:autoSpaceDE w:val="0"/>
+        <w:autoSpaceDN w:val="0"/>
+        <w:adjustRightInd w:val="0"/>
+        <w:spacing w:after="0" w:line="240" w:lineRule="auto"/>
+        <w:rPr>
+          <w:rFonts w:ascii="Consolas" w:hAnsi="Consolas" w:cs="Consolas"/>
+          <w:sz w:val="19"/>
+          <w:szCs w:val="19"/>
+          <w:highlight w:val="lightGray"/>
+          <w:lang w:val="en-US"/>
+        </w:rPr>
+      </w:pPr>
+      <w:r>
+        <w:rPr>
+          <w:rFonts w:ascii="Consolas" w:hAnsi="Consolas" w:cs="Consolas"/>
+          <w:sz w:val="19"/>
+          <w:szCs w:val="19"/>
+          <w:highlight w:val="lightGray"/>
+          <w:lang w:val="en-US"/>
+        </w:rPr>
+        <w:t xml:space="preserve">            p.Trabajar(MiColorC);</w:t>
+      </w:r>
+    </w:p>
+    <w:p>
+      <w:pPr>
+        <w:autoSpaceDE w:val="0"/>
+        <w:autoSpaceDN w:val="0"/>
+        <w:adjustRightInd w:val="0"/>
+        <w:spacing w:after="0" w:line="240" w:lineRule="auto"/>
+        <w:rPr>
+          <w:rFonts w:ascii="Consolas" w:hAnsi="Consolas" w:cs="Consolas"/>
+          <w:sz w:val="19"/>
+          <w:szCs w:val="19"/>
+        </w:rPr>
+      </w:pPr>
+      <w:r>
+        <w:rPr>
+          <w:rFonts w:ascii="Consolas" w:hAnsi="Consolas" w:cs="Consolas"/>
+          <w:sz w:val="19"/>
+          <w:szCs w:val="19"/>
+          <w:highlight w:val="lightGray"/>
+          <w:lang w:val="en-US"/>
         </w:rPr>
         <w:t xml:space="preserve">            </w:t>
       </w:r>
@@ -4165,164 +3533,7 @@
           <w:color w:val="2B91AF"/>
           <w:sz w:val="19"/>
           <w:szCs w:val="19"/>
-        </w:rPr>
-        <w:t>Colores</w:t>
-      </w:r>
-      <w:r>
-        <w:rPr>
-          <w:rFonts w:ascii="Consolas" w:hAnsi="Consolas" w:cs="Consolas"/>
-          <w:sz w:val="19"/>
-          <w:szCs w:val="19"/>
-        </w:rPr>
-        <w:t xml:space="preserve"> </w:t>
-      </w:r>
-      <w:proofErr w:type="spellStart"/>
-      <w:r>
-        <w:rPr>
-          <w:rFonts w:ascii="Consolas" w:hAnsi="Consolas" w:cs="Consolas"/>
-          <w:sz w:val="19"/>
-          <w:szCs w:val="19"/>
-        </w:rPr>
-        <w:t>MiColorB</w:t>
-      </w:r>
-      <w:proofErr w:type="spellEnd"/>
-      <w:r>
-        <w:rPr>
-          <w:rFonts w:ascii="Consolas" w:hAnsi="Consolas" w:cs="Consolas"/>
-          <w:sz w:val="19"/>
-          <w:szCs w:val="19"/>
-        </w:rPr>
-        <w:t xml:space="preserve"> = </w:t>
-      </w:r>
-      <w:proofErr w:type="spellStart"/>
-      <w:r>
-        <w:rPr>
-          <w:rFonts w:ascii="Consolas" w:hAnsi="Consolas" w:cs="Consolas"/>
-          <w:color w:val="2B91AF"/>
-          <w:sz w:val="19"/>
-          <w:szCs w:val="19"/>
-        </w:rPr>
-        <w:t>Colores</w:t>
-      </w:r>
-      <w:r>
-        <w:rPr>
-          <w:rFonts w:ascii="Consolas" w:hAnsi="Consolas" w:cs="Consolas"/>
-          <w:sz w:val="19"/>
-          <w:szCs w:val="19"/>
-        </w:rPr>
-        <w:t>.Azul</w:t>
-      </w:r>
-      <w:proofErr w:type="spellEnd"/>
-      <w:r>
-        <w:rPr>
-          <w:rFonts w:ascii="Consolas" w:hAnsi="Consolas" w:cs="Consolas"/>
-          <w:sz w:val="19"/>
-          <w:szCs w:val="19"/>
-        </w:rPr>
-        <w:t>;</w:t>
-      </w:r>
-    </w:p>
-    <w:p>
-      <w:pPr>
-        <w:autoSpaceDE w:val="0"/>
-        <w:autoSpaceDN w:val="0"/>
-        <w:adjustRightInd w:val="0"/>
-        <w:spacing w:after="0" w:line="240" w:lineRule="auto"/>
-        <w:rPr>
-          <w:rFonts w:ascii="Consolas" w:hAnsi="Consolas" w:cs="Consolas"/>
-          <w:sz w:val="19"/>
-          <w:szCs w:val="19"/>
-        </w:rPr>
-      </w:pPr>
-      <w:r>
-        <w:rPr>
-          <w:rFonts w:ascii="Consolas" w:hAnsi="Consolas" w:cs="Consolas"/>
-          <w:sz w:val="19"/>
-          <w:szCs w:val="19"/>
-        </w:rPr>
-        <w:t xml:space="preserve">            </w:t>
-      </w:r>
-      <w:r>
-        <w:rPr>
-          <w:rFonts w:ascii="Consolas" w:hAnsi="Consolas" w:cs="Consolas"/>
-          <w:color w:val="2B91AF"/>
-          <w:sz w:val="19"/>
-          <w:szCs w:val="19"/>
-        </w:rPr>
-        <w:t>Colores</w:t>
-      </w:r>
-      <w:r>
-        <w:rPr>
-          <w:rFonts w:ascii="Consolas" w:hAnsi="Consolas" w:cs="Consolas"/>
-          <w:sz w:val="19"/>
-          <w:szCs w:val="19"/>
-        </w:rPr>
-        <w:t xml:space="preserve"> </w:t>
-      </w:r>
-      <w:proofErr w:type="spellStart"/>
-      <w:r>
-        <w:rPr>
-          <w:rFonts w:ascii="Consolas" w:hAnsi="Consolas" w:cs="Consolas"/>
-          <w:sz w:val="19"/>
-          <w:szCs w:val="19"/>
-        </w:rPr>
-        <w:t>MiColorC</w:t>
-      </w:r>
-      <w:proofErr w:type="spellEnd"/>
-      <w:r>
-        <w:rPr>
-          <w:rFonts w:ascii="Consolas" w:hAnsi="Consolas" w:cs="Consolas"/>
-          <w:sz w:val="19"/>
-          <w:szCs w:val="19"/>
-        </w:rPr>
-        <w:t xml:space="preserve"> = (</w:t>
-      </w:r>
-      <w:r>
-        <w:rPr>
-          <w:rFonts w:ascii="Consolas" w:hAnsi="Consolas" w:cs="Consolas"/>
-          <w:color w:val="2B91AF"/>
-          <w:sz w:val="19"/>
-          <w:szCs w:val="19"/>
-        </w:rPr>
-        <w:t>Colores</w:t>
-      </w:r>
-      <w:r>
-        <w:rPr>
-          <w:rFonts w:ascii="Consolas" w:hAnsi="Consolas" w:cs="Consolas"/>
-          <w:sz w:val="19"/>
-          <w:szCs w:val="19"/>
-        </w:rPr>
-        <w:t>)5;</w:t>
-      </w:r>
-    </w:p>
-    <w:p>
-      <w:pPr>
-        <w:autoSpaceDE w:val="0"/>
-        <w:autoSpaceDN w:val="0"/>
-        <w:adjustRightInd w:val="0"/>
-        <w:spacing w:after="0" w:line="240" w:lineRule="auto"/>
-        <w:rPr>
-          <w:rFonts w:ascii="Consolas" w:hAnsi="Consolas" w:cs="Consolas"/>
-          <w:sz w:val="19"/>
-          <w:szCs w:val="19"/>
-        </w:rPr>
-      </w:pPr>
-      <w:r>
-        <w:rPr>
-          <w:rFonts w:ascii="Consolas" w:hAnsi="Consolas" w:cs="Consolas"/>
-          <w:sz w:val="19"/>
-          <w:szCs w:val="19"/>
-        </w:rPr>
-        <w:t xml:space="preserve">            </w:t>
-      </w:r>
-      <w:proofErr w:type="spellStart"/>
-      <w:proofErr w:type="gramStart"/>
-      <w:r>
-        <w:rPr>
-          <w:rFonts w:ascii="Consolas" w:hAnsi="Consolas" w:cs="Consolas"/>
-          <w:color w:val="2B91AF"/>
-          <w:sz w:val="19"/>
-          <w:szCs w:val="19"/>
+          <w:highlight w:val="lightGray"/>
         </w:rPr>
         <w:t>Console</w:t>
       </w:r>
@@ -4331,301 +3542,9 @@
           <w:rFonts w:ascii="Consolas" w:hAnsi="Consolas" w:cs="Consolas"/>
           <w:sz w:val="19"/>
           <w:szCs w:val="19"/>
-        </w:rPr>
-        <w:t>.WriteLine</w:t>
-      </w:r>
-      <w:proofErr w:type="spellEnd"/>
-      <w:r>
-        <w:rPr>
-          <w:rFonts w:ascii="Consolas" w:hAnsi="Consolas" w:cs="Consolas"/>
-          <w:sz w:val="19"/>
-          <w:szCs w:val="19"/>
-        </w:rPr>
-        <w:t>(</w:t>
-      </w:r>
-      <w:proofErr w:type="spellStart"/>
-      <w:proofErr w:type="gramEnd"/>
-      <w:r>
-        <w:rPr>
-          <w:rFonts w:ascii="Consolas" w:hAnsi="Consolas" w:cs="Consolas"/>
-          <w:sz w:val="19"/>
-          <w:szCs w:val="19"/>
-        </w:rPr>
-        <w:t>MiColorC</w:t>
-      </w:r>
-      <w:proofErr w:type="spellEnd"/>
-      <w:r>
-        <w:rPr>
-          <w:rFonts w:ascii="Consolas" w:hAnsi="Consolas" w:cs="Consolas"/>
-          <w:sz w:val="19"/>
-          <w:szCs w:val="19"/>
-        </w:rPr>
-        <w:t>);</w:t>
-      </w:r>
-    </w:p>
-    <w:p>
-      <w:pPr>
-        <w:autoSpaceDE w:val="0"/>
-        <w:autoSpaceDN w:val="0"/>
-        <w:adjustRightInd w:val="0"/>
-        <w:spacing w:after="0" w:line="240" w:lineRule="auto"/>
-        <w:rPr>
-          <w:rFonts w:ascii="Consolas" w:hAnsi="Consolas" w:cs="Consolas"/>
-          <w:sz w:val="19"/>
-          <w:szCs w:val="19"/>
-        </w:rPr>
-      </w:pPr>
-    </w:p>
-    <w:p>
-      <w:pPr>
-        <w:autoSpaceDE w:val="0"/>
-        <w:autoSpaceDN w:val="0"/>
-        <w:adjustRightInd w:val="0"/>
-        <w:spacing w:after="0" w:line="240" w:lineRule="auto"/>
-        <w:rPr>
-          <w:rFonts w:ascii="Consolas" w:hAnsi="Consolas" w:cs="Consolas"/>
-          <w:sz w:val="19"/>
-          <w:szCs w:val="19"/>
-        </w:rPr>
-      </w:pPr>
-      <w:r>
-        <w:rPr>
-          <w:rFonts w:ascii="Consolas" w:hAnsi="Consolas" w:cs="Consolas"/>
-          <w:sz w:val="19"/>
-          <w:szCs w:val="19"/>
-        </w:rPr>
-        <w:t xml:space="preserve">            </w:t>
-      </w:r>
-      <w:r>
-        <w:rPr>
-          <w:rFonts w:ascii="Consolas" w:hAnsi="Consolas" w:cs="Consolas"/>
-          <w:color w:val="008000"/>
-          <w:sz w:val="19"/>
-          <w:szCs w:val="19"/>
-        </w:rPr>
-        <w:t>//4. Evaluación de contenido de la variable enumerada</w:t>
-      </w:r>
-    </w:p>
-    <w:p>
-      <w:pPr>
-        <w:autoSpaceDE w:val="0"/>
-        <w:autoSpaceDN w:val="0"/>
-        <w:adjustRightInd w:val="0"/>
-        <w:spacing w:after="0" w:line="240" w:lineRule="auto"/>
-        <w:rPr>
-          <w:rFonts w:ascii="Consolas" w:hAnsi="Consolas" w:cs="Consolas"/>
-          <w:sz w:val="19"/>
-          <w:szCs w:val="19"/>
           <w:highlight w:val="lightGray"/>
         </w:rPr>
-      </w:pPr>
-      <w:r>
-        <w:rPr>
-          <w:rFonts w:ascii="Consolas" w:hAnsi="Consolas" w:cs="Consolas"/>
-          <w:sz w:val="19"/>
-          <w:szCs w:val="19"/>
-        </w:rPr>
-        <w:t xml:space="preserve">            </w:t>
-      </w:r>
-      <w:proofErr w:type="spellStart"/>
-      <w:r>
-        <w:rPr>
-          <w:rFonts w:ascii="Consolas" w:hAnsi="Consolas" w:cs="Consolas"/>
-          <w:color w:val="2B91AF"/>
-          <w:sz w:val="19"/>
-          <w:szCs w:val="19"/>
-          <w:highlight w:val="lightGray"/>
-        </w:rPr>
-        <w:t>Program</w:t>
-      </w:r>
-      <w:proofErr w:type="spellEnd"/>
-      <w:r>
-        <w:rPr>
-          <w:rFonts w:ascii="Consolas" w:hAnsi="Consolas" w:cs="Consolas"/>
-          <w:sz w:val="19"/>
-          <w:szCs w:val="19"/>
-          <w:highlight w:val="lightGray"/>
-        </w:rPr>
-        <w:t xml:space="preserve"> p = </w:t>
-      </w:r>
-      <w:r>
-        <w:rPr>
-          <w:rFonts w:ascii="Consolas" w:hAnsi="Consolas" w:cs="Consolas"/>
-          <w:color w:val="0000FF"/>
-          <w:sz w:val="19"/>
-          <w:szCs w:val="19"/>
-          <w:highlight w:val="lightGray"/>
-        </w:rPr>
-        <w:t>new</w:t>
-      </w:r>
-      <w:r>
-        <w:rPr>
-          <w:rFonts w:ascii="Consolas" w:hAnsi="Consolas" w:cs="Consolas"/>
-          <w:sz w:val="19"/>
-          <w:szCs w:val="19"/>
-          <w:highlight w:val="lightGray"/>
-        </w:rPr>
-        <w:t xml:space="preserve"> </w:t>
-      </w:r>
-      <w:proofErr w:type="spellStart"/>
-      <w:proofErr w:type="gramStart"/>
-      <w:r>
-        <w:rPr>
-          <w:rFonts w:ascii="Consolas" w:hAnsi="Consolas" w:cs="Consolas"/>
-          <w:color w:val="2B91AF"/>
-          <w:sz w:val="19"/>
-          <w:szCs w:val="19"/>
-          <w:highlight w:val="lightGray"/>
-        </w:rPr>
-        <w:t>Program</w:t>
-      </w:r>
-      <w:proofErr w:type="spellEnd"/>
-      <w:r>
-        <w:rPr>
-          <w:rFonts w:ascii="Consolas" w:hAnsi="Consolas" w:cs="Consolas"/>
-          <w:sz w:val="19"/>
-          <w:szCs w:val="19"/>
-          <w:highlight w:val="lightGray"/>
-        </w:rPr>
-        <w:t>(</w:t>
-      </w:r>
-      <w:proofErr w:type="gramEnd"/>
-      <w:r>
-        <w:rPr>
-          <w:rFonts w:ascii="Consolas" w:hAnsi="Consolas" w:cs="Consolas"/>
-          <w:sz w:val="19"/>
-          <w:szCs w:val="19"/>
-          <w:highlight w:val="lightGray"/>
-        </w:rPr>
-        <w:t>);</w:t>
-      </w:r>
-    </w:p>
-    <w:p>
-      <w:pPr>
-        <w:autoSpaceDE w:val="0"/>
-        <w:autoSpaceDN w:val="0"/>
-        <w:adjustRightInd w:val="0"/>
-        <w:spacing w:after="0" w:line="240" w:lineRule="auto"/>
-        <w:rPr>
-          <w:rFonts w:ascii="Consolas" w:hAnsi="Consolas" w:cs="Consolas"/>
-          <w:sz w:val="19"/>
-          <w:szCs w:val="19"/>
-          <w:highlight w:val="lightGray"/>
-        </w:rPr>
-      </w:pPr>
-      <w:r>
-        <w:rPr>
-          <w:rFonts w:ascii="Consolas" w:hAnsi="Consolas" w:cs="Consolas"/>
-          <w:sz w:val="19"/>
-          <w:szCs w:val="19"/>
-          <w:highlight w:val="lightGray"/>
-        </w:rPr>
-        <w:t xml:space="preserve">            </w:t>
-      </w:r>
-      <w:proofErr w:type="spellStart"/>
-      <w:proofErr w:type="gramStart"/>
-      <w:r>
-        <w:rPr>
-          <w:rFonts w:ascii="Consolas" w:hAnsi="Consolas" w:cs="Consolas"/>
-          <w:sz w:val="19"/>
-          <w:szCs w:val="19"/>
-          <w:highlight w:val="lightGray"/>
-        </w:rPr>
-        <w:t>p.Trabajar</w:t>
-      </w:r>
-      <w:proofErr w:type="spellEnd"/>
-      <w:r>
-        <w:rPr>
-          <w:rFonts w:ascii="Consolas" w:hAnsi="Consolas" w:cs="Consolas"/>
-          <w:sz w:val="19"/>
-          <w:szCs w:val="19"/>
-          <w:highlight w:val="lightGray"/>
-        </w:rPr>
-        <w:t>(</w:t>
-      </w:r>
-      <w:proofErr w:type="spellStart"/>
-      <w:proofErr w:type="gramEnd"/>
-      <w:r>
-        <w:rPr>
-          <w:rFonts w:ascii="Consolas" w:hAnsi="Consolas" w:cs="Consolas"/>
-          <w:sz w:val="19"/>
-          <w:szCs w:val="19"/>
-          <w:highlight w:val="lightGray"/>
-        </w:rPr>
-        <w:t>MiColorC</w:t>
-      </w:r>
-      <w:proofErr w:type="spellEnd"/>
-      <w:r>
-        <w:rPr>
-          <w:rFonts w:ascii="Consolas" w:hAnsi="Consolas" w:cs="Consolas"/>
-          <w:sz w:val="19"/>
-          <w:szCs w:val="19"/>
-          <w:highlight w:val="lightGray"/>
-        </w:rPr>
-        <w:t>);</w:t>
-      </w:r>
-    </w:p>
-    <w:p>
-      <w:pPr>
-        <w:autoSpaceDE w:val="0"/>
-        <w:autoSpaceDN w:val="0"/>
-        <w:adjustRightInd w:val="0"/>
-        <w:spacing w:after="0" w:line="240" w:lineRule="auto"/>
-        <w:rPr>
-          <w:rFonts w:ascii="Consolas" w:hAnsi="Consolas" w:cs="Consolas"/>
-          <w:sz w:val="19"/>
-          <w:szCs w:val="19"/>
-        </w:rPr>
-      </w:pPr>
-      <w:r>
-        <w:rPr>
-          <w:rFonts w:ascii="Consolas" w:hAnsi="Consolas" w:cs="Consolas"/>
-          <w:sz w:val="19"/>
-          <w:szCs w:val="19"/>
-          <w:highlight w:val="lightGray"/>
-        </w:rPr>
-        <w:t xml:space="preserve">            </w:t>
-      </w:r>
-      <w:proofErr w:type="spellStart"/>
-      <w:proofErr w:type="gramStart"/>
-      <w:r>
-        <w:rPr>
-          <w:rFonts w:ascii="Consolas" w:hAnsi="Consolas" w:cs="Consolas"/>
-          <w:color w:val="2B91AF"/>
-          <w:sz w:val="19"/>
-          <w:szCs w:val="19"/>
-          <w:highlight w:val="lightGray"/>
-        </w:rPr>
-        <w:t>Console</w:t>
-      </w:r>
-      <w:r>
-        <w:rPr>
-          <w:rFonts w:ascii="Consolas" w:hAnsi="Consolas" w:cs="Consolas"/>
-          <w:sz w:val="19"/>
-          <w:szCs w:val="19"/>
-          <w:highlight w:val="lightGray"/>
-        </w:rPr>
-        <w:t>.ReadLine</w:t>
-      </w:r>
-      <w:proofErr w:type="spellEnd"/>
-      <w:r>
-        <w:rPr>
-          <w:rFonts w:ascii="Consolas" w:hAnsi="Consolas" w:cs="Consolas"/>
-          <w:sz w:val="19"/>
-          <w:szCs w:val="19"/>
-          <w:highlight w:val="lightGray"/>
-        </w:rPr>
-        <w:t>(</w:t>
-      </w:r>
-      <w:proofErr w:type="gramEnd"/>
-      <w:r>
-        <w:rPr>
-          <w:rFonts w:ascii="Consolas" w:hAnsi="Consolas" w:cs="Consolas"/>
-          <w:sz w:val="19"/>
-          <w:szCs w:val="19"/>
-          <w:highlight w:val="lightGray"/>
-        </w:rPr>
-        <w:t>);</w:t>
+        <w:t>.ReadLine();</w:t>
       </w:r>
     </w:p>
     <w:p>
@@ -4687,8 +3606,6 @@
         </w:rPr>
         <w:t>Ejecutar y observar el resultado, con valores  5 y 3.</w:t>
       </w:r>
-      <w:bookmarkStart w:id="0" w:name="_GoBack"/>
-      <w:bookmarkEnd w:id="0"/>
     </w:p>
     <w:p>
       <w:pPr>
@@ -4725,12 +3642,12 @@
       </w:pPr>
     </w:p>
     <w:sectPr>
-      <w:headerReference w:type="even" r:id="rId8"/>
-      <w:headerReference w:type="default" r:id="rId9"/>
-      <w:footerReference w:type="even" r:id="rId10"/>
-      <w:footerReference w:type="default" r:id="rId11"/>
-      <w:headerReference w:type="first" r:id="rId12"/>
-      <w:footerReference w:type="first" r:id="rId13"/>
+      <w:headerReference w:type="even" r:id="rId7"/>
+      <w:headerReference w:type="default" r:id="rId8"/>
+      <w:footerReference w:type="even" r:id="rId9"/>
+      <w:footerReference w:type="default" r:id="rId10"/>
+      <w:headerReference w:type="first" r:id="rId11"/>
+      <w:footerReference w:type="first" r:id="rId12"/>
       <w:pgSz w:w="12240" w:h="15840"/>
       <w:pgMar w:top="1417" w:right="758" w:bottom="1417" w:left="1276" w:header="708" w:footer="708" w:gutter="0"/>
       <w:cols w:space="708"/>
@@ -4741,7 +3658,7 @@
 </file>
 
 <file path=word/endnotes.xml><?xml version="1.0" encoding="utf-8"?>
-<w:endnotes xmlns:wpc="http://schemas.microsoft.com/office/word/2010/wordprocessingCanvas" xmlns:mc="http://schemas.openxmlformats.org/markup-compatibility/2006" xmlns:o="urn:schemas-microsoft-com:office:office" xmlns:r="http://schemas.openxmlformats.org/officeDocument/2006/relationships" xmlns:m="http://schemas.openxmlformats.org/officeDocument/2006/math" xmlns:v="urn:schemas-microsoft-com:vml" xmlns:wp14="http://schemas.microsoft.com/office/word/2010/wordprocessingDrawing" xmlns:wp="http://schemas.openxmlformats.org/drawingml/2006/wordprocessingDrawing" xmlns:w10="urn:schemas-microsoft-com:office:word" xmlns:w="http://schemas.openxmlformats.org/wordprocessingml/2006/main" xmlns:w14="http://schemas.microsoft.com/office/word/2010/wordml" xmlns:wpg="http://schemas.microsoft.com/office/word/2010/wordprocessingGroup" xmlns:wpi="http://schemas.microsoft.com/office/word/2010/wordprocessingInk" xmlns:wne="http://schemas.microsoft.com/office/word/2006/wordml" xmlns:wps="http://schemas.microsoft.com/office/word/2010/wordprocessingShape" mc:Ignorable="w14 wp14">
+<w:endnotes xmlns:wpc="http://schemas.microsoft.com/office/word/2010/wordprocessingCanvas" xmlns:mc="http://schemas.openxmlformats.org/markup-compatibility/2006" xmlns:o="urn:schemas-microsoft-com:office:office" xmlns:r="http://schemas.openxmlformats.org/officeDocument/2006/relationships" xmlns:m="http://schemas.openxmlformats.org/officeDocument/2006/math" xmlns:v="urn:schemas-microsoft-com:vml" xmlns:wp14="http://schemas.microsoft.com/office/word/2010/wordprocessingDrawing" xmlns:wp="http://schemas.openxmlformats.org/drawingml/2006/wordprocessingDrawing" xmlns:w10="urn:schemas-microsoft-com:office:word" xmlns:w="http://schemas.openxmlformats.org/wordprocessingml/2006/main" xmlns:w14="http://schemas.microsoft.com/office/word/2010/wordml" xmlns:w15="http://schemas.microsoft.com/office/word/2012/wordml" xmlns:wpg="http://schemas.microsoft.com/office/word/2010/wordprocessingGroup" xmlns:wpi="http://schemas.microsoft.com/office/word/2010/wordprocessingInk" xmlns:wne="http://schemas.microsoft.com/office/word/2006/wordml" xmlns:wps="http://schemas.microsoft.com/office/word/2010/wordprocessingShape" mc:Ignorable="w14 w15 wp14">
   <w:endnote w:type="separator" w:id="-1">
     <w:p>
       <w:pPr>
@@ -4766,7 +3683,7 @@
 </file>
 
 <file path=word/footer1.xml><?xml version="1.0" encoding="utf-8"?>
-<w:ftr xmlns:wpc="http://schemas.microsoft.com/office/word/2010/wordprocessingCanvas" xmlns:mc="http://schemas.openxmlformats.org/markup-compatibility/2006" xmlns:o="urn:schemas-microsoft-com:office:office" xmlns:r="http://schemas.openxmlformats.org/officeDocument/2006/relationships" xmlns:m="http://schemas.openxmlformats.org/officeDocument/2006/math" xmlns:v="urn:schemas-microsoft-com:vml" xmlns:wp14="http://schemas.microsoft.com/office/word/2010/wordprocessingDrawing" xmlns:wp="http://schemas.openxmlformats.org/drawingml/2006/wordprocessingDrawing" xmlns:w10="urn:schemas-microsoft-com:office:word" xmlns:w="http://schemas.openxmlformats.org/wordprocessingml/2006/main" xmlns:w14="http://schemas.microsoft.com/office/word/2010/wordml" xmlns:wpg="http://schemas.microsoft.com/office/word/2010/wordprocessingGroup" xmlns:wpi="http://schemas.microsoft.com/office/word/2010/wordprocessingInk" xmlns:wne="http://schemas.microsoft.com/office/word/2006/wordml" xmlns:wps="http://schemas.microsoft.com/office/word/2010/wordprocessingShape" mc:Ignorable="w14 wp14">
+<w:ftr xmlns:wpc="http://schemas.microsoft.com/office/word/2010/wordprocessingCanvas" xmlns:mc="http://schemas.openxmlformats.org/markup-compatibility/2006" xmlns:o="urn:schemas-microsoft-com:office:office" xmlns:r="http://schemas.openxmlformats.org/officeDocument/2006/relationships" xmlns:m="http://schemas.openxmlformats.org/officeDocument/2006/math" xmlns:v="urn:schemas-microsoft-com:vml" xmlns:wp14="http://schemas.microsoft.com/office/word/2010/wordprocessingDrawing" xmlns:wp="http://schemas.openxmlformats.org/drawingml/2006/wordprocessingDrawing" xmlns:w10="urn:schemas-microsoft-com:office:word" xmlns:w="http://schemas.openxmlformats.org/wordprocessingml/2006/main" xmlns:w14="http://schemas.microsoft.com/office/word/2010/wordml" xmlns:w15="http://schemas.microsoft.com/office/word/2012/wordml" xmlns:wpg="http://schemas.microsoft.com/office/word/2010/wordprocessingGroup" xmlns:wpi="http://schemas.microsoft.com/office/word/2010/wordprocessingInk" xmlns:wne="http://schemas.microsoft.com/office/word/2006/wordml" xmlns:wps="http://schemas.microsoft.com/office/word/2010/wordprocessingShape" mc:Ignorable="w14 w15 wp14">
   <w:p>
     <w:pPr>
       <w:pStyle w:val="Piedepgina"/>
@@ -4776,7 +3693,7 @@
 </file>
 
 <file path=word/footer2.xml><?xml version="1.0" encoding="utf-8"?>
-<w:ftr xmlns:wpc="http://schemas.microsoft.com/office/word/2010/wordprocessingCanvas" xmlns:mc="http://schemas.openxmlformats.org/markup-compatibility/2006" xmlns:o="urn:schemas-microsoft-com:office:office" xmlns:r="http://schemas.openxmlformats.org/officeDocument/2006/relationships" xmlns:m="http://schemas.openxmlformats.org/officeDocument/2006/math" xmlns:v="urn:schemas-microsoft-com:vml" xmlns:wp14="http://schemas.microsoft.com/office/word/2010/wordprocessingDrawing" xmlns:wp="http://schemas.openxmlformats.org/drawingml/2006/wordprocessingDrawing" xmlns:w10="urn:schemas-microsoft-com:office:word" xmlns:w="http://schemas.openxmlformats.org/wordprocessingml/2006/main" xmlns:w14="http://schemas.microsoft.com/office/word/2010/wordml" xmlns:wpg="http://schemas.microsoft.com/office/word/2010/wordprocessingGroup" xmlns:wpi="http://schemas.microsoft.com/office/word/2010/wordprocessingInk" xmlns:wne="http://schemas.microsoft.com/office/word/2006/wordml" xmlns:wps="http://schemas.microsoft.com/office/word/2010/wordprocessingShape" mc:Ignorable="w14 wp14">
+<w:ftr xmlns:wpc="http://schemas.microsoft.com/office/word/2010/wordprocessingCanvas" xmlns:mc="http://schemas.openxmlformats.org/markup-compatibility/2006" xmlns:o="urn:schemas-microsoft-com:office:office" xmlns:r="http://schemas.openxmlformats.org/officeDocument/2006/relationships" xmlns:m="http://schemas.openxmlformats.org/officeDocument/2006/math" xmlns:v="urn:schemas-microsoft-com:vml" xmlns:wp14="http://schemas.microsoft.com/office/word/2010/wordprocessingDrawing" xmlns:wp="http://schemas.openxmlformats.org/drawingml/2006/wordprocessingDrawing" xmlns:w10="urn:schemas-microsoft-com:office:word" xmlns:w="http://schemas.openxmlformats.org/wordprocessingml/2006/main" xmlns:w14="http://schemas.microsoft.com/office/word/2010/wordml" xmlns:w15="http://schemas.microsoft.com/office/word/2012/wordml" xmlns:wpg="http://schemas.microsoft.com/office/word/2010/wordprocessingGroup" xmlns:wpi="http://schemas.microsoft.com/office/word/2010/wordprocessingInk" xmlns:wne="http://schemas.microsoft.com/office/word/2006/wordml" xmlns:wps="http://schemas.microsoft.com/office/word/2010/wordprocessingShape" mc:Ignorable="w14 w15 wp14">
   <w:p>
     <w:pPr>
       <w:pStyle w:val="Piedepgina"/>
@@ -4788,14 +3705,27 @@
         <w:tab w:val="right" w:pos="9923"/>
       </w:tabs>
     </w:pPr>
-    <w:fldSimple w:instr=" FILENAME   \* MERGEFORMAT ">
-      <w:r>
-        <w:rPr>
-          <w:noProof/>
-        </w:rPr>
-        <w:t>Ejemplo - Valor Referencia</w:t>
-      </w:r>
-    </w:fldSimple>
+    <w:r>
+      <w:fldChar w:fldCharType="begin"/>
+    </w:r>
+    <w:r>
+      <w:instrText xml:space="preserve"> FILENAME   \* MERGEFORMAT </w:instrText>
+    </w:r>
+    <w:r>
+      <w:fldChar w:fldCharType="separate"/>
+    </w:r>
+    <w:r>
+      <w:rPr>
+        <w:noProof/>
+      </w:rPr>
+      <w:t>Ejemplo - Valor Referencia</w:t>
+    </w:r>
+    <w:r>
+      <w:rPr>
+        <w:noProof/>
+      </w:rPr>
+      <w:fldChar w:fldCharType="end"/>
+    </w:r>
     <w:r>
       <w:tab/>
     </w:r>
@@ -4815,7 +3745,7 @@
       <w:rPr>
         <w:noProof/>
       </w:rPr>
-      <w:t>3</w:t>
+      <w:t>2</w:t>
     </w:r>
     <w:r>
       <w:fldChar w:fldCharType="end"/>
@@ -4823,20 +3753,33 @@
     <w:r>
       <w:t xml:space="preserve"> de </w:t>
     </w:r>
-    <w:fldSimple w:instr=" NUMPAGES   \* MERGEFORMAT ">
-      <w:r>
-        <w:rPr>
-          <w:noProof/>
-        </w:rPr>
-        <w:t>3</w:t>
-      </w:r>
-    </w:fldSimple>
+    <w:r>
+      <w:fldChar w:fldCharType="begin"/>
+    </w:r>
+    <w:r>
+      <w:instrText xml:space="preserve"> NUMPAGES   \* MERGEFORMAT </w:instrText>
+    </w:r>
+    <w:r>
+      <w:fldChar w:fldCharType="separate"/>
+    </w:r>
+    <w:r>
+      <w:rPr>
+        <w:noProof/>
+      </w:rPr>
+      <w:t>3</w:t>
+    </w:r>
+    <w:r>
+      <w:rPr>
+        <w:noProof/>
+      </w:rPr>
+      <w:fldChar w:fldCharType="end"/>
+    </w:r>
   </w:p>
 </w:ftr>
 </file>
 
 <file path=word/footer3.xml><?xml version="1.0" encoding="utf-8"?>
-<w:ftr xmlns:wpc="http://schemas.microsoft.com/office/word/2010/wordprocessingCanvas" xmlns:mc="http://schemas.openxmlformats.org/markup-compatibility/2006" xmlns:o="urn:schemas-microsoft-com:office:office" xmlns:r="http://schemas.openxmlformats.org/officeDocument/2006/relationships" xmlns:m="http://schemas.openxmlformats.org/officeDocument/2006/math" xmlns:v="urn:schemas-microsoft-com:vml" xmlns:wp14="http://schemas.microsoft.com/office/word/2010/wordprocessingDrawing" xmlns:wp="http://schemas.openxmlformats.org/drawingml/2006/wordprocessingDrawing" xmlns:w10="urn:schemas-microsoft-com:office:word" xmlns:w="http://schemas.openxmlformats.org/wordprocessingml/2006/main" xmlns:w14="http://schemas.microsoft.com/office/word/2010/wordml" xmlns:wpg="http://schemas.microsoft.com/office/word/2010/wordprocessingGroup" xmlns:wpi="http://schemas.microsoft.com/office/word/2010/wordprocessingInk" xmlns:wne="http://schemas.microsoft.com/office/word/2006/wordml" xmlns:wps="http://schemas.microsoft.com/office/word/2010/wordprocessingShape" mc:Ignorable="w14 wp14">
+<w:ftr xmlns:wpc="http://schemas.microsoft.com/office/word/2010/wordprocessingCanvas" xmlns:mc="http://schemas.openxmlformats.org/markup-compatibility/2006" xmlns:o="urn:schemas-microsoft-com:office:office" xmlns:r="http://schemas.openxmlformats.org/officeDocument/2006/relationships" xmlns:m="http://schemas.openxmlformats.org/officeDocument/2006/math" xmlns:v="urn:schemas-microsoft-com:vml" xmlns:wp14="http://schemas.microsoft.com/office/word/2010/wordprocessingDrawing" xmlns:wp="http://schemas.openxmlformats.org/drawingml/2006/wordprocessingDrawing" xmlns:w10="urn:schemas-microsoft-com:office:word" xmlns:w="http://schemas.openxmlformats.org/wordprocessingml/2006/main" xmlns:w14="http://schemas.microsoft.com/office/word/2010/wordml" xmlns:w15="http://schemas.microsoft.com/office/word/2012/wordml" xmlns:wpg="http://schemas.microsoft.com/office/word/2010/wordprocessingGroup" xmlns:wpi="http://schemas.microsoft.com/office/word/2010/wordprocessingInk" xmlns:wne="http://schemas.microsoft.com/office/word/2006/wordml" xmlns:wps="http://schemas.microsoft.com/office/word/2010/wordprocessingShape" mc:Ignorable="w14 w15 wp14">
   <w:p>
     <w:pPr>
       <w:pStyle w:val="Piedepgina"/>
@@ -4846,7 +3789,7 @@
 </file>
 
 <file path=word/footnotes.xml><?xml version="1.0" encoding="utf-8"?>
-<w:footnotes xmlns:wpc="http://schemas.microsoft.com/office/word/2010/wordprocessingCanvas" xmlns:mc="http://schemas.openxmlformats.org/markup-compatibility/2006" xmlns:o="urn:schemas-microsoft-com:office:office" xmlns:r="http://schemas.openxmlformats.org/officeDocument/2006/relationships" xmlns:m="http://schemas.openxmlformats.org/officeDocument/2006/math" xmlns:v="urn:schemas-microsoft-com:vml" xmlns:wp14="http://schemas.microsoft.com/office/word/2010/wordprocessingDrawing" xmlns:wp="http://schemas.openxmlformats.org/drawingml/2006/wordprocessingDrawing" xmlns:w10="urn:schemas-microsoft-com:office:word" xmlns:w="http://schemas.openxmlformats.org/wordprocessingml/2006/main" xmlns:w14="http://schemas.microsoft.com/office/word/2010/wordml" xmlns:wpg="http://schemas.microsoft.com/office/word/2010/wordprocessingGroup" xmlns:wpi="http://schemas.microsoft.com/office/word/2010/wordprocessingInk" xmlns:wne="http://schemas.microsoft.com/office/word/2006/wordml" xmlns:wps="http://schemas.microsoft.com/office/word/2010/wordprocessingShape" mc:Ignorable="w14 wp14">
+<w:footnotes xmlns:wpc="http://schemas.microsoft.com/office/word/2010/wordprocessingCanvas" xmlns:mc="http://schemas.openxmlformats.org/markup-compatibility/2006" xmlns:o="urn:schemas-microsoft-com:office:office" xmlns:r="http://schemas.openxmlformats.org/officeDocument/2006/relationships" xmlns:m="http://schemas.openxmlformats.org/officeDocument/2006/math" xmlns:v="urn:schemas-microsoft-com:vml" xmlns:wp14="http://schemas.microsoft.com/office/word/2010/wordprocessingDrawing" xmlns:wp="http://schemas.openxmlformats.org/drawingml/2006/wordprocessingDrawing" xmlns:w10="urn:schemas-microsoft-com:office:word" xmlns:w="http://schemas.openxmlformats.org/wordprocessingml/2006/main" xmlns:w14="http://schemas.microsoft.com/office/word/2010/wordml" xmlns:w15="http://schemas.microsoft.com/office/word/2012/wordml" xmlns:wpg="http://schemas.microsoft.com/office/word/2010/wordprocessingGroup" xmlns:wpi="http://schemas.microsoft.com/office/word/2010/wordprocessingInk" xmlns:wne="http://schemas.microsoft.com/office/word/2006/wordml" xmlns:wps="http://schemas.microsoft.com/office/word/2010/wordprocessingShape" mc:Ignorable="w14 w15 wp14">
   <w:footnote w:type="separator" w:id="-1">
     <w:p>
       <w:pPr>
@@ -4871,7 +3814,7 @@
 </file>
 
 <file path=word/header1.xml><?xml version="1.0" encoding="utf-8"?>
-<w:hdr xmlns:wpc="http://schemas.microsoft.com/office/word/2010/wordprocessingCanvas" xmlns:mc="http://schemas.openxmlformats.org/markup-compatibility/2006" xmlns:o="urn:schemas-microsoft-com:office:office" xmlns:r="http://schemas.openxmlformats.org/officeDocument/2006/relationships" xmlns:m="http://schemas.openxmlformats.org/officeDocument/2006/math" xmlns:v="urn:schemas-microsoft-com:vml" xmlns:wp14="http://schemas.microsoft.com/office/word/2010/wordprocessingDrawing" xmlns:wp="http://schemas.openxmlformats.org/drawingml/2006/wordprocessingDrawing" xmlns:w10="urn:schemas-microsoft-com:office:word" xmlns:w="http://schemas.openxmlformats.org/wordprocessingml/2006/main" xmlns:w14="http://schemas.microsoft.com/office/word/2010/wordml" xmlns:wpg="http://schemas.microsoft.com/office/word/2010/wordprocessingGroup" xmlns:wpi="http://schemas.microsoft.com/office/word/2010/wordprocessingInk" xmlns:wne="http://schemas.microsoft.com/office/word/2006/wordml" xmlns:wps="http://schemas.microsoft.com/office/word/2010/wordprocessingShape" mc:Ignorable="w14 wp14">
+<w:hdr xmlns:wpc="http://schemas.microsoft.com/office/word/2010/wordprocessingCanvas" xmlns:mc="http://schemas.openxmlformats.org/markup-compatibility/2006" xmlns:o="urn:schemas-microsoft-com:office:office" xmlns:r="http://schemas.openxmlformats.org/officeDocument/2006/relationships" xmlns:m="http://schemas.openxmlformats.org/officeDocument/2006/math" xmlns:v="urn:schemas-microsoft-com:vml" xmlns:wp14="http://schemas.microsoft.com/office/word/2010/wordprocessingDrawing" xmlns:wp="http://schemas.openxmlformats.org/drawingml/2006/wordprocessingDrawing" xmlns:w10="urn:schemas-microsoft-com:office:word" xmlns:w="http://schemas.openxmlformats.org/wordprocessingml/2006/main" xmlns:w14="http://schemas.microsoft.com/office/word/2010/wordml" xmlns:w15="http://schemas.microsoft.com/office/word/2012/wordml" xmlns:wpg="http://schemas.microsoft.com/office/word/2010/wordprocessingGroup" xmlns:wpi="http://schemas.microsoft.com/office/word/2010/wordprocessingInk" xmlns:wne="http://schemas.microsoft.com/office/word/2006/wordml" xmlns:wps="http://schemas.microsoft.com/office/word/2010/wordprocessingShape" mc:Ignorable="w14 w15 wp14">
   <w:p>
     <w:pPr>
       <w:pStyle w:val="Encabezado"/>
@@ -4881,7 +3824,7 @@
 </file>
 
 <file path=word/header2.xml><?xml version="1.0" encoding="utf-8"?>
-<w:hdr xmlns:wpc="http://schemas.microsoft.com/office/word/2010/wordprocessingCanvas" xmlns:mc="http://schemas.openxmlformats.org/markup-compatibility/2006" xmlns:o="urn:schemas-microsoft-com:office:office" xmlns:r="http://schemas.openxmlformats.org/officeDocument/2006/relationships" xmlns:m="http://schemas.openxmlformats.org/officeDocument/2006/math" xmlns:v="urn:schemas-microsoft-com:vml" xmlns:wp14="http://schemas.microsoft.com/office/word/2010/wordprocessingDrawing" xmlns:wp="http://schemas.openxmlformats.org/drawingml/2006/wordprocessingDrawing" xmlns:w10="urn:schemas-microsoft-com:office:word" xmlns:w="http://schemas.openxmlformats.org/wordprocessingml/2006/main" xmlns:w14="http://schemas.microsoft.com/office/word/2010/wordml" xmlns:wpg="http://schemas.microsoft.com/office/word/2010/wordprocessingGroup" xmlns:wpi="http://schemas.microsoft.com/office/word/2010/wordprocessingInk" xmlns:wne="http://schemas.microsoft.com/office/word/2006/wordml" xmlns:wps="http://schemas.microsoft.com/office/word/2010/wordprocessingShape" mc:Ignorable="w14 wp14">
+<w:hdr xmlns:wpc="http://schemas.microsoft.com/office/word/2010/wordprocessingCanvas" xmlns:mc="http://schemas.openxmlformats.org/markup-compatibility/2006" xmlns:o="urn:schemas-microsoft-com:office:office" xmlns:r="http://schemas.openxmlformats.org/officeDocument/2006/relationships" xmlns:m="http://schemas.openxmlformats.org/officeDocument/2006/math" xmlns:v="urn:schemas-microsoft-com:vml" xmlns:wp14="http://schemas.microsoft.com/office/word/2010/wordprocessingDrawing" xmlns:wp="http://schemas.openxmlformats.org/drawingml/2006/wordprocessingDrawing" xmlns:w10="urn:schemas-microsoft-com:office:word" xmlns:w="http://schemas.openxmlformats.org/wordprocessingml/2006/main" xmlns:w14="http://schemas.microsoft.com/office/word/2010/wordml" xmlns:w15="http://schemas.microsoft.com/office/word/2012/wordml" xmlns:wpg="http://schemas.microsoft.com/office/word/2010/wordprocessingGroup" xmlns:wpi="http://schemas.microsoft.com/office/word/2010/wordprocessingInk" xmlns:wne="http://schemas.microsoft.com/office/word/2006/wordml" xmlns:wps="http://schemas.microsoft.com/office/word/2010/wordprocessingShape" mc:Ignorable="w14 w15 wp14">
   <w:p>
     <w:pPr>
       <w:pStyle w:val="Encabezado"/>
@@ -4961,11 +3904,21 @@
     <w:r>
       <w:tab/>
     </w:r>
-    <w:fldSimple w:instr=" TITLE   \* MERGEFORMAT ">
-      <w:r>
-        <w:t>Tutorial</w:t>
-      </w:r>
-    </w:fldSimple>
+    <w:r>
+      <w:fldChar w:fldCharType="begin"/>
+    </w:r>
+    <w:r>
+      <w:instrText xml:space="preserve"> TITLE   \* MERGEFORMAT </w:instrText>
+    </w:r>
+    <w:r>
+      <w:fldChar w:fldCharType="separate"/>
+    </w:r>
+    <w:r>
+      <w:t>Tutorial</w:t>
+    </w:r>
+    <w:r>
+      <w:fldChar w:fldCharType="end"/>
+    </w:r>
   </w:p>
   <w:p>
     <w:pPr>
@@ -4988,27 +3941,17 @@
     <w:r>
       <w:tab/>
     </w:r>
-    <w:r>
-      <w:fldChar w:fldCharType="begin"/>
-    </w:r>
-    <w:r>
-      <w:instrText xml:space="preserve"> SUBJECT   \* MERGEFORMAT </w:instrText>
-    </w:r>
-    <w:r>
-      <w:fldChar w:fldCharType="separate"/>
-    </w:r>
-    <w:r>
-      <w:t>Introducción a .NET y C#</w:t>
-    </w:r>
-    <w:r>
-      <w:fldChar w:fldCharType="end"/>
-    </w:r>
+    <w:fldSimple w:instr=" SUBJECT   \* MERGEFORMAT ">
+      <w:r>
+        <w:t>Introducción a .NET y C#</w:t>
+      </w:r>
+    </w:fldSimple>
   </w:p>
 </w:hdr>
 </file>
 
 <file path=word/header3.xml><?xml version="1.0" encoding="utf-8"?>
-<w:hdr xmlns:wpc="http://schemas.microsoft.com/office/word/2010/wordprocessingCanvas" xmlns:mc="http://schemas.openxmlformats.org/markup-compatibility/2006" xmlns:o="urn:schemas-microsoft-com:office:office" xmlns:r="http://schemas.openxmlformats.org/officeDocument/2006/relationships" xmlns:m="http://schemas.openxmlformats.org/officeDocument/2006/math" xmlns:v="urn:schemas-microsoft-com:vml" xmlns:wp14="http://schemas.microsoft.com/office/word/2010/wordprocessingDrawing" xmlns:wp="http://schemas.openxmlformats.org/drawingml/2006/wordprocessingDrawing" xmlns:w10="urn:schemas-microsoft-com:office:word" xmlns:w="http://schemas.openxmlformats.org/wordprocessingml/2006/main" xmlns:w14="http://schemas.microsoft.com/office/word/2010/wordml" xmlns:wpg="http://schemas.microsoft.com/office/word/2010/wordprocessingGroup" xmlns:wpi="http://schemas.microsoft.com/office/word/2010/wordprocessingInk" xmlns:wne="http://schemas.microsoft.com/office/word/2006/wordml" xmlns:wps="http://schemas.microsoft.com/office/word/2010/wordprocessingShape" mc:Ignorable="w14 wp14">
+<w:hdr xmlns:wpc="http://schemas.microsoft.com/office/word/2010/wordprocessingCanvas" xmlns:mc="http://schemas.openxmlformats.org/markup-compatibility/2006" xmlns:o="urn:schemas-microsoft-com:office:office" xmlns:r="http://schemas.openxmlformats.org/officeDocument/2006/relationships" xmlns:m="http://schemas.openxmlformats.org/officeDocument/2006/math" xmlns:v="urn:schemas-microsoft-com:vml" xmlns:wp14="http://schemas.microsoft.com/office/word/2010/wordprocessingDrawing" xmlns:wp="http://schemas.openxmlformats.org/drawingml/2006/wordprocessingDrawing" xmlns:w10="urn:schemas-microsoft-com:office:word" xmlns:w="http://schemas.openxmlformats.org/wordprocessingml/2006/main" xmlns:w14="http://schemas.microsoft.com/office/word/2010/wordml" xmlns:w15="http://schemas.microsoft.com/office/word/2012/wordml" xmlns:wpg="http://schemas.microsoft.com/office/word/2010/wordprocessingGroup" xmlns:wpi="http://schemas.microsoft.com/office/word/2010/wordprocessingInk" xmlns:wne="http://schemas.microsoft.com/office/word/2006/wordml" xmlns:wps="http://schemas.microsoft.com/office/word/2010/wordprocessingShape" mc:Ignorable="w14 w15 wp14">
   <w:p>
     <w:pPr>
       <w:pStyle w:val="Encabezado"/>
@@ -5018,7 +3961,7 @@
 </file>
 
 <file path=word/numbering.xml><?xml version="1.0" encoding="utf-8"?>
-<w:numbering xmlns:wpc="http://schemas.microsoft.com/office/word/2010/wordprocessingCanvas" xmlns:mc="http://schemas.openxmlformats.org/markup-compatibility/2006" xmlns:o="urn:schemas-microsoft-com:office:office" xmlns:r="http://schemas.openxmlformats.org/officeDocument/2006/relationships" xmlns:m="http://schemas.openxmlformats.org/officeDocument/2006/math" xmlns:v="urn:schemas-microsoft-com:vml" xmlns:wp14="http://schemas.microsoft.com/office/word/2010/wordprocessingDrawing" xmlns:wp="http://schemas.openxmlformats.org/drawingml/2006/wordprocessingDrawing" xmlns:w10="urn:schemas-microsoft-com:office:word" xmlns:w="http://schemas.openxmlformats.org/wordprocessingml/2006/main" xmlns:w14="http://schemas.microsoft.com/office/word/2010/wordml" xmlns:wpg="http://schemas.microsoft.com/office/word/2010/wordprocessingGroup" xmlns:wpi="http://schemas.microsoft.com/office/word/2010/wordprocessingInk" xmlns:wne="http://schemas.microsoft.com/office/word/2006/wordml" xmlns:wps="http://schemas.microsoft.com/office/word/2010/wordprocessingShape" mc:Ignorable="w14 wp14">
+<w:numbering xmlns:wpc="http://schemas.microsoft.com/office/word/2010/wordprocessingCanvas" xmlns:mc="http://schemas.openxmlformats.org/markup-compatibility/2006" xmlns:o="urn:schemas-microsoft-com:office:office" xmlns:r="http://schemas.openxmlformats.org/officeDocument/2006/relationships" xmlns:m="http://schemas.openxmlformats.org/officeDocument/2006/math" xmlns:v="urn:schemas-microsoft-com:vml" xmlns:wp14="http://schemas.microsoft.com/office/word/2010/wordprocessingDrawing" xmlns:wp="http://schemas.openxmlformats.org/drawingml/2006/wordprocessingDrawing" xmlns:w10="urn:schemas-microsoft-com:office:word" xmlns:w="http://schemas.openxmlformats.org/wordprocessingml/2006/main" xmlns:w14="http://schemas.microsoft.com/office/word/2010/wordml" xmlns:w15="http://schemas.microsoft.com/office/word/2012/wordml" xmlns:wpg="http://schemas.microsoft.com/office/word/2010/wordprocessingGroup" xmlns:wpi="http://schemas.microsoft.com/office/word/2010/wordprocessingInk" xmlns:wne="http://schemas.microsoft.com/office/word/2006/wordml" xmlns:wps="http://schemas.microsoft.com/office/word/2010/wordprocessingShape" mc:Ignorable="w14 w15 wp14">
   <w:abstractNum w:abstractNumId="0">
     <w:nsid w:val="0BBF550F"/>
     <w:multiLevelType w:val="hybridMultilevel"/>
@@ -5557,7 +4500,7 @@
 </file>
 
 <file path=word/styles.xml><?xml version="1.0" encoding="utf-8"?>
-<w:styles xmlns:mc="http://schemas.openxmlformats.org/markup-compatibility/2006" xmlns:r="http://schemas.openxmlformats.org/officeDocument/2006/relationships" xmlns:w="http://schemas.openxmlformats.org/wordprocessingml/2006/main" xmlns:w14="http://schemas.microsoft.com/office/word/2010/wordml" mc:Ignorable="w14">
+<w:styles xmlns:mc="http://schemas.openxmlformats.org/markup-compatibility/2006" xmlns:r="http://schemas.openxmlformats.org/officeDocument/2006/relationships" xmlns:w="http://schemas.openxmlformats.org/wordprocessingml/2006/main" xmlns:w14="http://schemas.microsoft.com/office/word/2010/wordml" xmlns:w15="http://schemas.microsoft.com/office/word/2012/wordml" mc:Ignorable="w14 w15">
   <w:docDefaults>
     <w:rPrDefault>
       <w:rPr>
@@ -5573,144 +4516,378 @@
       </w:pPr>
     </w:pPrDefault>
   </w:docDefaults>
-  <w:latentStyles w:defLockedState="0" w:defUIPriority="99" w:defSemiHidden="1" w:defUnhideWhenUsed="1" w:defQFormat="0" w:count="267">
-    <w:lsdException w:name="Normal" w:semiHidden="0" w:uiPriority="0" w:unhideWhenUsed="0" w:qFormat="1"/>
-    <w:lsdException w:name="heading 1" w:semiHidden="0" w:uiPriority="9" w:unhideWhenUsed="0" w:qFormat="1"/>
-    <w:lsdException w:name="heading 2" w:uiPriority="9" w:qFormat="1"/>
-    <w:lsdException w:name="heading 3" w:uiPriority="9" w:qFormat="1"/>
-    <w:lsdException w:name="heading 4" w:uiPriority="9" w:qFormat="1"/>
-    <w:lsdException w:name="heading 5" w:uiPriority="9" w:qFormat="1"/>
-    <w:lsdException w:name="heading 6" w:uiPriority="9" w:qFormat="1"/>
-    <w:lsdException w:name="heading 7" w:uiPriority="9" w:qFormat="1"/>
-    <w:lsdException w:name="heading 8" w:uiPriority="9" w:qFormat="1"/>
-    <w:lsdException w:name="heading 9" w:uiPriority="9" w:qFormat="1"/>
-    <w:lsdException w:name="toc 1" w:uiPriority="39"/>
-    <w:lsdException w:name="toc 2" w:uiPriority="39"/>
-    <w:lsdException w:name="toc 3" w:uiPriority="39"/>
-    <w:lsdException w:name="toc 4" w:uiPriority="39"/>
-    <w:lsdException w:name="toc 5" w:uiPriority="39"/>
-    <w:lsdException w:name="toc 6" w:uiPriority="39"/>
-    <w:lsdException w:name="toc 7" w:uiPriority="39"/>
-    <w:lsdException w:name="toc 8" w:uiPriority="39"/>
-    <w:lsdException w:name="toc 9" w:uiPriority="39"/>
-    <w:lsdException w:name="caption" w:uiPriority="35" w:qFormat="1"/>
-    <w:lsdException w:name="Title" w:semiHidden="0" w:uiPriority="10" w:unhideWhenUsed="0" w:qFormat="1"/>
-    <w:lsdException w:name="Default Paragraph Font" w:uiPriority="1"/>
-    <w:lsdException w:name="Subtitle" w:semiHidden="0" w:uiPriority="11" w:unhideWhenUsed="0" w:qFormat="1"/>
-    <w:lsdException w:name="Strong" w:semiHidden="0" w:uiPriority="22" w:unhideWhenUsed="0" w:qFormat="1"/>
-    <w:lsdException w:name="Emphasis" w:semiHidden="0" w:uiPriority="20" w:unhideWhenUsed="0" w:qFormat="1"/>
-    <w:lsdException w:name="Table Grid" w:semiHidden="0" w:uiPriority="59" w:unhideWhenUsed="0"/>
-    <w:lsdException w:name="Placeholder Text" w:unhideWhenUsed="0"/>
-    <w:lsdException w:name="No Spacing" w:semiHidden="0" w:uiPriority="1" w:unhideWhenUsed="0" w:qFormat="1"/>
-    <w:lsdException w:name="Light Shading" w:semiHidden="0" w:uiPriority="60" w:unhideWhenUsed="0"/>
-    <w:lsdException w:name="Light List" w:semiHidden="0" w:uiPriority="61" w:unhideWhenUsed="0"/>
-    <w:lsdException w:name="Light Grid" w:semiHidden="0" w:uiPriority="62" w:unhideWhenUsed="0"/>
-    <w:lsdException w:name="Medium Shading 1" w:semiHidden="0" w:uiPriority="63" w:unhideWhenUsed="0"/>
-    <w:lsdException w:name="Medium Shading 2" w:semiHidden="0" w:uiPriority="64" w:unhideWhenUsed="0"/>
-    <w:lsdException w:name="Medium List 1" w:semiHidden="0" w:uiPriority="65" w:unhideWhenUsed="0"/>
-    <w:lsdException w:name="Medium List 2" w:semiHidden="0" w:uiPriority="66" w:unhideWhenUsed="0"/>
-    <w:lsdException w:name="Medium Grid 1" w:semiHidden="0" w:uiPriority="67" w:unhideWhenUsed="0"/>
-    <w:lsdException w:name="Medium Grid 2" w:semiHidden="0" w:uiPriority="68" w:unhideWhenUsed="0"/>
-    <w:lsdException w:name="Medium Grid 3" w:semiHidden="0" w:uiPriority="69" w:unhideWhenUsed="0"/>
-    <w:lsdException w:name="Dark List" w:semiHidden="0" w:uiPriority="70" w:unhideWhenUsed="0"/>
-    <w:lsdException w:name="Colorful Shading" w:semiHidden="0" w:uiPriority="71" w:unhideWhenUsed="0"/>
-    <w:lsdException w:name="Colorful List" w:semiHidden="0" w:uiPriority="72" w:unhideWhenUsed="0"/>
-    <w:lsdException w:name="Colorful Grid" w:semiHidden="0" w:uiPriority="73" w:unhideWhenUsed="0"/>
-    <w:lsdException w:name="Light Shading Accent 1" w:semiHidden="0" w:uiPriority="60" w:unhideWhenUsed="0"/>
-    <w:lsdException w:name="Light List Accent 1" w:semiHidden="0" w:uiPriority="61" w:unhideWhenUsed="0"/>
-    <w:lsdException w:name="Light Grid Accent 1" w:semiHidden="0" w:uiPriority="62" w:unhideWhenUsed="0"/>
-    <w:lsdException w:name="Medium Shading 1 Accent 1" w:semiHidden="0" w:uiPriority="63" w:unhideWhenUsed="0"/>
-    <w:lsdException w:name="Medium Shading 2 Accent 1" w:semiHidden="0" w:uiPriority="64" w:unhideWhenUsed="0"/>
-    <w:lsdException w:name="Medium List 1 Accent 1" w:semiHidden="0" w:uiPriority="65" w:unhideWhenUsed="0"/>
-    <w:lsdException w:name="Revision" w:unhideWhenUsed="0"/>
-    <w:lsdException w:name="List Paragraph" w:semiHidden="0" w:uiPriority="34" w:unhideWhenUsed="0" w:qFormat="1"/>
-    <w:lsdException w:name="Quote" w:semiHidden="0" w:uiPriority="29" w:unhideWhenUsed="0" w:qFormat="1"/>
-    <w:lsdException w:name="Intense Quote" w:semiHidden="0" w:uiPriority="30" w:unhideWhenUsed="0" w:qFormat="1"/>
-    <w:lsdException w:name="Medium List 2 Accent 1" w:semiHidden="0" w:uiPriority="66" w:unhideWhenUsed="0"/>
-    <w:lsdException w:name="Medium Grid 1 Accent 1" w:semiHidden="0" w:uiPriority="67" w:unhideWhenUsed="0"/>
-    <w:lsdException w:name="Medium Grid 2 Accent 1" w:semiHidden="0" w:uiPriority="68" w:unhideWhenUsed="0"/>
-    <w:lsdException w:name="Medium Grid 3 Accent 1" w:semiHidden="0" w:uiPriority="69" w:unhideWhenUsed="0"/>
-    <w:lsdException w:name="Dark List Accent 1" w:semiHidden="0" w:uiPriority="70" w:unhideWhenUsed="0"/>
-    <w:lsdException w:name="Colorful Shading Accent 1" w:semiHidden="0" w:uiPriority="71" w:unhideWhenUsed="0"/>
-    <w:lsdException w:name="Colorful List Accent 1" w:semiHidden="0" w:uiPriority="72" w:unhideWhenUsed="0"/>
-    <w:lsdException w:name="Colorful Grid Accent 1" w:semiHidden="0" w:uiPriority="73" w:unhideWhenUsed="0"/>
-    <w:lsdException w:name="Light Shading Accent 2" w:semiHidden="0" w:uiPriority="60" w:unhideWhenUsed="0"/>
-    <w:lsdException w:name="Light List Accent 2" w:semiHidden="0" w:uiPriority="61" w:unhideWhenUsed="0"/>
-    <w:lsdException w:name="Light Grid Accent 2" w:semiHidden="0" w:uiPriority="62" w:unhideWhenUsed="0"/>
-    <w:lsdException w:name="Medium Shading 1 Accent 2" w:semiHidden="0" w:uiPriority="63" w:unhideWhenUsed="0"/>
-    <w:lsdException w:name="Medium Shading 2 Accent 2" w:semiHidden="0" w:uiPriority="64" w:unhideWhenUsed="0"/>
-    <w:lsdException w:name="Medium List 1 Accent 2" w:semiHidden="0" w:uiPriority="65" w:unhideWhenUsed="0"/>
-    <w:lsdException w:name="Medium List 2 Accent 2" w:semiHidden="0" w:uiPriority="66" w:unhideWhenUsed="0"/>
-    <w:lsdException w:name="Medium Grid 1 Accent 2" w:semiHidden="0" w:uiPriority="67" w:unhideWhenUsed="0"/>
-    <w:lsdException w:name="Medium Grid 2 Accent 2" w:semiHidden="0" w:uiPriority="68" w:unhideWhenUsed="0"/>
-    <w:lsdException w:name="Medium Grid 3 Accent 2" w:semiHidden="0" w:uiPriority="69" w:unhideWhenUsed="0"/>
-    <w:lsdException w:name="Dark List Accent 2" w:semiHidden="0" w:uiPriority="70" w:unhideWhenUsed="0"/>
-    <w:lsdException w:name="Colorful Shading Accent 2" w:semiHidden="0" w:uiPriority="71" w:unhideWhenUsed="0"/>
-    <w:lsdException w:name="Colorful List Accent 2" w:semiHidden="0" w:uiPriority="72" w:unhideWhenUsed="0"/>
-    <w:lsdException w:name="Colorful Grid Accent 2" w:semiHidden="0" w:uiPriority="73" w:unhideWhenUsed="0"/>
-    <w:lsdException w:name="Light Shading Accent 3" w:semiHidden="0" w:uiPriority="60" w:unhideWhenUsed="0"/>
-    <w:lsdException w:name="Light List Accent 3" w:semiHidden="0" w:uiPriority="61" w:unhideWhenUsed="0"/>
-    <w:lsdException w:name="Light Grid Accent 3" w:semiHidden="0" w:uiPriority="62" w:unhideWhenUsed="0"/>
-    <w:lsdException w:name="Medium Shading 1 Accent 3" w:semiHidden="0" w:uiPriority="63" w:unhideWhenUsed="0"/>
-    <w:lsdException w:name="Medium Shading 2 Accent 3" w:semiHidden="0" w:uiPriority="64" w:unhideWhenUsed="0"/>
-    <w:lsdException w:name="Medium List 1 Accent 3" w:semiHidden="0" w:uiPriority="65" w:unhideWhenUsed="0"/>
-    <w:lsdException w:name="Medium List 2 Accent 3" w:semiHidden="0" w:uiPriority="66" w:unhideWhenUsed="0"/>
-    <w:lsdException w:name="Medium Grid 1 Accent 3" w:semiHidden="0" w:uiPriority="67" w:unhideWhenUsed="0"/>
-    <w:lsdException w:name="Medium Grid 2 Accent 3" w:semiHidden="0" w:uiPriority="68" w:unhideWhenUsed="0"/>
-    <w:lsdException w:name="Medium Grid 3 Accent 3" w:semiHidden="0" w:uiPriority="69" w:unhideWhenUsed="0"/>
-    <w:lsdException w:name="Dark List Accent 3" w:semiHidden="0" w:uiPriority="70" w:unhideWhenUsed="0"/>
-    <w:lsdException w:name="Colorful Shading Accent 3" w:semiHidden="0" w:uiPriority="71" w:unhideWhenUsed="0"/>
-    <w:lsdException w:name="Colorful List Accent 3" w:semiHidden="0" w:uiPriority="72" w:unhideWhenUsed="0"/>
-    <w:lsdException w:name="Colorful Grid Accent 3" w:semiHidden="0" w:uiPriority="73" w:unhideWhenUsed="0"/>
-    <w:lsdException w:name="Light Shading Accent 4" w:semiHidden="0" w:uiPriority="60" w:unhideWhenUsed="0"/>
-    <w:lsdException w:name="Light List Accent 4" w:semiHidden="0" w:uiPriority="61" w:unhideWhenUsed="0"/>
-    <w:lsdException w:name="Light Grid Accent 4" w:semiHidden="0" w:uiPriority="62" w:unhideWhenUsed="0"/>
-    <w:lsdException w:name="Medium Shading 1 Accent 4" w:semiHidden="0" w:uiPriority="63" w:unhideWhenUsed="0"/>
-    <w:lsdException w:name="Medium Shading 2 Accent 4" w:semiHidden="0" w:uiPriority="64" w:unhideWhenUsed="0"/>
-    <w:lsdException w:name="Medium List 1 Accent 4" w:semiHidden="0" w:uiPriority="65" w:unhideWhenUsed="0"/>
-    <w:lsdException w:name="Medium List 2 Accent 4" w:semiHidden="0" w:uiPriority="66" w:unhideWhenUsed="0"/>
-    <w:lsdException w:name="Medium Grid 1 Accent 4" w:semiHidden="0" w:uiPriority="67" w:unhideWhenUsed="0"/>
-    <w:lsdException w:name="Medium Grid 2 Accent 4" w:semiHidden="0" w:uiPriority="68" w:unhideWhenUsed="0"/>
-    <w:lsdException w:name="Medium Grid 3 Accent 4" w:semiHidden="0" w:uiPriority="69" w:unhideWhenUsed="0"/>
-    <w:lsdException w:name="Dark List Accent 4" w:semiHidden="0" w:uiPriority="70" w:unhideWhenUsed="0"/>
-    <w:lsdException w:name="Colorful Shading Accent 4" w:semiHidden="0" w:uiPriority="71" w:unhideWhenUsed="0"/>
-    <w:lsdException w:name="Colorful List Accent 4" w:semiHidden="0" w:uiPriority="72" w:unhideWhenUsed="0"/>
-    <w:lsdException w:name="Colorful Grid Accent 4" w:semiHidden="0" w:uiPriority="73" w:unhideWhenUsed="0"/>
-    <w:lsdException w:name="Light Shading Accent 5" w:semiHidden="0" w:uiPriority="60" w:unhideWhenUsed="0"/>
-    <w:lsdException w:name="Light List Accent 5" w:semiHidden="0" w:uiPriority="61" w:unhideWhenUsed="0"/>
-    <w:lsdException w:name="Light Grid Accent 5" w:semiHidden="0" w:uiPriority="62" w:unhideWhenUsed="0"/>
-    <w:lsdException w:name="Medium Shading 1 Accent 5" w:semiHidden="0" w:uiPriority="63" w:unhideWhenUsed="0"/>
-    <w:lsdException w:name="Medium Shading 2 Accent 5" w:semiHidden="0" w:uiPriority="64" w:unhideWhenUsed="0"/>
-    <w:lsdException w:name="Medium List 1 Accent 5" w:semiHidden="0" w:uiPriority="65" w:unhideWhenUsed="0"/>
-    <w:lsdException w:name="Medium List 2 Accent 5" w:semiHidden="0" w:uiPriority="66" w:unhideWhenUsed="0"/>
-    <w:lsdException w:name="Medium Grid 1 Accent 5" w:semiHidden="0" w:uiPriority="67" w:unhideWhenUsed="0"/>
-    <w:lsdException w:name="Medium Grid 2 Accent 5" w:semiHidden="0" w:uiPriority="68" w:unhideWhenUsed="0"/>
-    <w:lsdException w:name="Medium Grid 3 Accent 5" w:semiHidden="0" w:uiPriority="69" w:unhideWhenUsed="0"/>
-    <w:lsdException w:name="Dark List Accent 5" w:semiHidden="0" w:uiPriority="70" w:unhideWhenUsed="0"/>
-    <w:lsdException w:name="Colorful Shading Accent 5" w:semiHidden="0" w:uiPriority="71" w:unhideWhenUsed="0"/>
-    <w:lsdException w:name="Colorful List Accent 5" w:semiHidden="0" w:uiPriority="72" w:unhideWhenUsed="0"/>
-    <w:lsdException w:name="Colorful Grid Accent 5" w:semiHidden="0" w:uiPriority="73" w:unhideWhenUsed="0"/>
-    <w:lsdException w:name="Light Shading Accent 6" w:semiHidden="0" w:uiPriority="60" w:unhideWhenUsed="0"/>
-    <w:lsdException w:name="Light List Accent 6" w:semiHidden="0" w:uiPriority="61" w:unhideWhenUsed="0"/>
-    <w:lsdException w:name="Light Grid Accent 6" w:semiHidden="0" w:uiPriority="62" w:unhideWhenUsed="0"/>
-    <w:lsdException w:name="Medium Shading 1 Accent 6" w:semiHidden="0" w:uiPriority="63" w:unhideWhenUsed="0"/>
-    <w:lsdException w:name="Medium Shading 2 Accent 6" w:semiHidden="0" w:uiPriority="64" w:unhideWhenUsed="0"/>
-    <w:lsdException w:name="Medium List 1 Accent 6" w:semiHidden="0" w:uiPriority="65" w:unhideWhenUsed="0"/>
-    <w:lsdException w:name="Medium List 2 Accent 6" w:semiHidden="0" w:uiPriority="66" w:unhideWhenUsed="0"/>
-    <w:lsdException w:name="Medium Grid 1 Accent 6" w:semiHidden="0" w:uiPriority="67" w:unhideWhenUsed="0"/>
-    <w:lsdException w:name="Medium Grid 2 Accent 6" w:semiHidden="0" w:uiPriority="68" w:unhideWhenUsed="0"/>
-    <w:lsdException w:name="Medium Grid 3 Accent 6" w:semiHidden="0" w:uiPriority="69" w:unhideWhenUsed="0"/>
-    <w:lsdException w:name="Dark List Accent 6" w:semiHidden="0" w:uiPriority="70" w:unhideWhenUsed="0"/>
-    <w:lsdException w:name="Colorful Shading Accent 6" w:semiHidden="0" w:uiPriority="71" w:unhideWhenUsed="0"/>
-    <w:lsdException w:name="Colorful List Accent 6" w:semiHidden="0" w:uiPriority="72" w:unhideWhenUsed="0"/>
-    <w:lsdException w:name="Colorful Grid Accent 6" w:semiHidden="0" w:uiPriority="73" w:unhideWhenUsed="0"/>
-    <w:lsdException w:name="Subtle Emphasis" w:semiHidden="0" w:uiPriority="19" w:unhideWhenUsed="0" w:qFormat="1"/>
-    <w:lsdException w:name="Intense Emphasis" w:semiHidden="0" w:uiPriority="21" w:unhideWhenUsed="0" w:qFormat="1"/>
-    <w:lsdException w:name="Subtle Reference" w:semiHidden="0" w:uiPriority="31" w:unhideWhenUsed="0" w:qFormat="1"/>
-    <w:lsdException w:name="Intense Reference" w:semiHidden="0" w:uiPriority="32" w:unhideWhenUsed="0" w:qFormat="1"/>
-    <w:lsdException w:name="Book Title" w:semiHidden="0" w:uiPriority="33" w:unhideWhenUsed="0" w:qFormat="1"/>
-    <w:lsdException w:name="Bibliography" w:uiPriority="37"/>
-    <w:lsdException w:name="TOC Heading" w:uiPriority="39" w:qFormat="1"/>
+  <w:latentStyles w:defLockedState="0" w:defUIPriority="99" w:defSemiHidden="0" w:defUnhideWhenUsed="0" w:defQFormat="0" w:count="371">
+    <w:lsdException w:name="Normal" w:uiPriority="0" w:qFormat="1"/>
+    <w:lsdException w:name="heading 1" w:uiPriority="9" w:qFormat="1"/>
+    <w:lsdException w:name="heading 2" w:semiHidden="1" w:uiPriority="9" w:unhideWhenUsed="1" w:qFormat="1"/>
+    <w:lsdException w:name="heading 3" w:semiHidden="1" w:uiPriority="9" w:unhideWhenUsed="1" w:qFormat="1"/>
+    <w:lsdException w:name="heading 4" w:semiHidden="1" w:uiPriority="9" w:unhideWhenUsed="1" w:qFormat="1"/>
+    <w:lsdException w:name="heading 5" w:semiHidden="1" w:uiPriority="9" w:unhideWhenUsed="1" w:qFormat="1"/>
+    <w:lsdException w:name="heading 6" w:semiHidden="1" w:uiPriority="9" w:unhideWhenUsed="1" w:qFormat="1"/>
+    <w:lsdException w:name="heading 7" w:semiHidden="1" w:uiPriority="9" w:unhideWhenUsed="1" w:qFormat="1"/>
+    <w:lsdException w:name="heading 8" w:semiHidden="1" w:uiPriority="9" w:unhideWhenUsed="1" w:qFormat="1"/>
+    <w:lsdException w:name="heading 9" w:semiHidden="1" w:uiPriority="9" w:unhideWhenUsed="1" w:qFormat="1"/>
+    <w:lsdException w:name="index 1" w:semiHidden="1" w:unhideWhenUsed="1"/>
+    <w:lsdException w:name="index 2" w:semiHidden="1" w:unhideWhenUsed="1"/>
+    <w:lsdException w:name="index 3" w:semiHidden="1" w:unhideWhenUsed="1"/>
+    <w:lsdException w:name="index 4" w:semiHidden="1" w:unhideWhenUsed="1"/>
+    <w:lsdException w:name="index 5" w:semiHidden="1" w:unhideWhenUsed="1"/>
+    <w:lsdException w:name="index 6" w:semiHidden="1" w:unhideWhenUsed="1"/>
+    <w:lsdException w:name="index 7" w:semiHidden="1" w:unhideWhenUsed="1"/>
+    <w:lsdException w:name="index 8" w:semiHidden="1" w:unhideWhenUsed="1"/>
+    <w:lsdException w:name="index 9" w:semiHidden="1" w:unhideWhenUsed="1"/>
+    <w:lsdException w:name="toc 1" w:semiHidden="1" w:uiPriority="39" w:unhideWhenUsed="1"/>
+    <w:lsdException w:name="toc 2" w:semiHidden="1" w:uiPriority="39" w:unhideWhenUsed="1"/>
+    <w:lsdException w:name="toc 3" w:semiHidden="1" w:uiPriority="39" w:unhideWhenUsed="1"/>
+    <w:lsdException w:name="toc 4" w:semiHidden="1" w:uiPriority="39" w:unhideWhenUsed="1"/>
+    <w:lsdException w:name="toc 5" w:semiHidden="1" w:uiPriority="39" w:unhideWhenUsed="1"/>
+    <w:lsdException w:name="toc 6" w:semiHidden="1" w:uiPriority="39" w:unhideWhenUsed="1"/>
+    <w:lsdException w:name="toc 7" w:semiHidden="1" w:uiPriority="39" w:unhideWhenUsed="1"/>
+    <w:lsdException w:name="toc 8" w:semiHidden="1" w:uiPriority="39" w:unhideWhenUsed="1"/>
+    <w:lsdException w:name="toc 9" w:semiHidden="1" w:uiPriority="39" w:unhideWhenUsed="1"/>
+    <w:lsdException w:name="Normal Indent" w:semiHidden="1" w:unhideWhenUsed="1"/>
+    <w:lsdException w:name="footnote text" w:semiHidden="1" w:unhideWhenUsed="1"/>
+    <w:lsdException w:name="annotation text" w:semiHidden="1" w:unhideWhenUsed="1"/>
+    <w:lsdException w:name="header" w:semiHidden="1" w:unhideWhenUsed="1"/>
+    <w:lsdException w:name="footer" w:semiHidden="1" w:unhideWhenUsed="1"/>
+    <w:lsdException w:name="index heading" w:semiHidden="1" w:unhideWhenUsed="1"/>
+    <w:lsdException w:name="caption" w:semiHidden="1" w:uiPriority="35" w:unhideWhenUsed="1" w:qFormat="1"/>
+    <w:lsdException w:name="table of figures" w:semiHidden="1" w:unhideWhenUsed="1"/>
+    <w:lsdException w:name="envelope address" w:semiHidden="1" w:unhideWhenUsed="1"/>
+    <w:lsdException w:name="envelope return" w:semiHidden="1" w:unhideWhenUsed="1"/>
+    <w:lsdException w:name="footnote reference" w:semiHidden="1" w:unhideWhenUsed="1"/>
+    <w:lsdException w:name="annotation reference" w:semiHidden="1" w:unhideWhenUsed="1"/>
+    <w:lsdException w:name="line number" w:semiHidden="1" w:unhideWhenUsed="1"/>
+    <w:lsdException w:name="page number" w:semiHidden="1" w:unhideWhenUsed="1"/>
+    <w:lsdException w:name="endnote reference" w:semiHidden="1" w:unhideWhenUsed="1"/>
+    <w:lsdException w:name="endnote text" w:semiHidden="1" w:unhideWhenUsed="1"/>
+    <w:lsdException w:name="table of authorities" w:semiHidden="1" w:unhideWhenUsed="1"/>
+    <w:lsdException w:name="macro" w:semiHidden="1" w:unhideWhenUsed="1"/>
+    <w:lsdException w:name="toa heading" w:semiHidden="1" w:unhideWhenUsed="1"/>
+    <w:lsdException w:name="List" w:semiHidden="1" w:unhideWhenUsed="1"/>
+    <w:lsdException w:name="List Bullet" w:semiHidden="1" w:unhideWhenUsed="1"/>
+    <w:lsdException w:name="List Number" w:semiHidden="1" w:unhideWhenUsed="1"/>
+    <w:lsdException w:name="List 2" w:semiHidden="1" w:unhideWhenUsed="1"/>
+    <w:lsdException w:name="List 3" w:semiHidden="1" w:unhideWhenUsed="1"/>
+    <w:lsdException w:name="List 4" w:semiHidden="1" w:unhideWhenUsed="1"/>
+    <w:lsdException w:name="List 5" w:semiHidden="1" w:unhideWhenUsed="1"/>
+    <w:lsdException w:name="List Bullet 2" w:semiHidden="1" w:unhideWhenUsed="1"/>
+    <w:lsdException w:name="List Bullet 3" w:semiHidden="1" w:unhideWhenUsed="1"/>
+    <w:lsdException w:name="List Bullet 4" w:semiHidden="1" w:unhideWhenUsed="1"/>
+    <w:lsdException w:name="List Bullet 5" w:semiHidden="1" w:unhideWhenUsed="1"/>
+    <w:lsdException w:name="List Number 2" w:semiHidden="1" w:unhideWhenUsed="1"/>
+    <w:lsdException w:name="List Number 3" w:semiHidden="1" w:unhideWhenUsed="1"/>
+    <w:lsdException w:name="List Number 4" w:semiHidden="1" w:unhideWhenUsed="1"/>
+    <w:lsdException w:name="List Number 5" w:semiHidden="1" w:unhideWhenUsed="1"/>
+    <w:lsdException w:name="Title" w:uiPriority="10" w:qFormat="1"/>
+    <w:lsdException w:name="Closing" w:semiHidden="1" w:unhideWhenUsed="1"/>
+    <w:lsdException w:name="Signature" w:semiHidden="1" w:unhideWhenUsed="1"/>
+    <w:lsdException w:name="Default Paragraph Font" w:semiHidden="1" w:uiPriority="1" w:unhideWhenUsed="1"/>
+    <w:lsdException w:name="Body Text" w:semiHidden="1" w:unhideWhenUsed="1"/>
+    <w:lsdException w:name="Body Text Indent" w:semiHidden="1" w:unhideWhenUsed="1"/>
+    <w:lsdException w:name="List Continue" w:semiHidden="1" w:unhideWhenUsed="1"/>
+    <w:lsdException w:name="List Continue 2" w:semiHidden="1" w:unhideWhenUsed="1"/>
+    <w:lsdException w:name="List Continue 3" w:semiHidden="1" w:unhideWhenUsed="1"/>
+    <w:lsdException w:name="List Continue 4" w:semiHidden="1" w:unhideWhenUsed="1"/>
+    <w:lsdException w:name="List Continue 5" w:semiHidden="1" w:unhideWhenUsed="1"/>
+    <w:lsdException w:name="Message Header" w:semiHidden="1" w:unhideWhenUsed="1"/>
+    <w:lsdException w:name="Subtitle" w:uiPriority="11" w:qFormat="1"/>
+    <w:lsdException w:name="Salutation" w:semiHidden="1" w:unhideWhenUsed="1"/>
+    <w:lsdException w:name="Date" w:semiHidden="1" w:unhideWhenUsed="1"/>
+    <w:lsdException w:name="Body Text First Indent" w:semiHidden="1" w:unhideWhenUsed="1"/>
+    <w:lsdException w:name="Body Text First Indent 2" w:semiHidden="1" w:unhideWhenUsed="1"/>
+    <w:lsdException w:name="Note Heading" w:semiHidden="1" w:unhideWhenUsed="1"/>
+    <w:lsdException w:name="Body Text 2" w:semiHidden="1" w:unhideWhenUsed="1"/>
+    <w:lsdException w:name="Body Text 3" w:semiHidden="1" w:unhideWhenUsed="1"/>
+    <w:lsdException w:name="Body Text Indent 2" w:semiHidden="1" w:unhideWhenUsed="1"/>
+    <w:lsdException w:name="Body Text Indent 3" w:semiHidden="1" w:unhideWhenUsed="1"/>
+    <w:lsdException w:name="Block Text" w:semiHidden="1" w:unhideWhenUsed="1"/>
+    <w:lsdException w:name="Hyperlink" w:semiHidden="1" w:unhideWhenUsed="1"/>
+    <w:lsdException w:name="FollowedHyperlink" w:semiHidden="1" w:unhideWhenUsed="1"/>
+    <w:lsdException w:name="Strong" w:uiPriority="22" w:qFormat="1"/>
+    <w:lsdException w:name="Emphasis" w:uiPriority="20" w:qFormat="1"/>
+    <w:lsdException w:name="Document Map" w:semiHidden="1" w:unhideWhenUsed="1"/>
+    <w:lsdException w:name="Plain Text" w:semiHidden="1" w:unhideWhenUsed="1"/>
+    <w:lsdException w:name="E-mail Signature" w:semiHidden="1" w:unhideWhenUsed="1"/>
+    <w:lsdException w:name="HTML Top of Form" w:semiHidden="1" w:unhideWhenUsed="1"/>
+    <w:lsdException w:name="HTML Bottom of Form" w:semiHidden="1" w:unhideWhenUsed="1"/>
+    <w:lsdException w:name="Normal (Web)" w:semiHidden="1" w:unhideWhenUsed="1"/>
+    <w:lsdException w:name="HTML Acronym" w:semiHidden="1" w:unhideWhenUsed="1"/>
+    <w:lsdException w:name="HTML Address" w:semiHidden="1" w:unhideWhenUsed="1"/>
+    <w:lsdException w:name="HTML Cite" w:semiHidden="1" w:unhideWhenUsed="1"/>
+    <w:lsdException w:name="HTML Code" w:semiHidden="1" w:unhideWhenUsed="1"/>
+    <w:lsdException w:name="HTML Definition" w:semiHidden="1" w:unhideWhenUsed="1"/>
+    <w:lsdException w:name="HTML Keyboard" w:semiHidden="1" w:unhideWhenUsed="1"/>
+    <w:lsdException w:name="HTML Preformatted" w:semiHidden="1" w:unhideWhenUsed="1"/>
+    <w:lsdException w:name="HTML Sample" w:semiHidden="1" w:unhideWhenUsed="1"/>
+    <w:lsdException w:name="HTML Typewriter" w:semiHidden="1" w:unhideWhenUsed="1"/>
+    <w:lsdException w:name="HTML Variable" w:semiHidden="1" w:unhideWhenUsed="1"/>
+    <w:lsdException w:name="Normal Table" w:semiHidden="1" w:unhideWhenUsed="1"/>
+    <w:lsdException w:name="annotation subject" w:semiHidden="1" w:unhideWhenUsed="1"/>
+    <w:lsdException w:name="No List" w:semiHidden="1" w:unhideWhenUsed="1"/>
+    <w:lsdException w:name="Outline List 1" w:semiHidden="1" w:unhideWhenUsed="1"/>
+    <w:lsdException w:name="Outline List 2" w:semiHidden="1" w:unhideWhenUsed="1"/>
+    <w:lsdException w:name="Outline List 3" w:semiHidden="1" w:unhideWhenUsed="1"/>
+    <w:lsdException w:name="Table Simple 1" w:semiHidden="1" w:unhideWhenUsed="1"/>
+    <w:lsdException w:name="Table Simple 2" w:semiHidden="1" w:unhideWhenUsed="1"/>
+    <w:lsdException w:name="Table Simple 3" w:semiHidden="1" w:unhideWhenUsed="1"/>
+    <w:lsdException w:name="Table Classic 1" w:semiHidden="1" w:unhideWhenUsed="1"/>
+    <w:lsdException w:name="Table Classic 2" w:semiHidden="1" w:unhideWhenUsed="1"/>
+    <w:lsdException w:name="Table Classic 3" w:semiHidden="1" w:unhideWhenUsed="1"/>
+    <w:lsdException w:name="Table Classic 4" w:semiHidden="1" w:unhideWhenUsed="1"/>
+    <w:lsdException w:name="Table Colorful 1" w:semiHidden="1" w:unhideWhenUsed="1"/>
+    <w:lsdException w:name="Table Colorful 2" w:semiHidden="1" w:unhideWhenUsed="1"/>
+    <w:lsdException w:name="Table Colorful 3" w:semiHidden="1" w:unhideWhenUsed="1"/>
+    <w:lsdException w:name="Table Columns 1" w:semiHidden="1" w:unhideWhenUsed="1"/>
+    <w:lsdException w:name="Table Columns 2" w:semiHidden="1" w:unhideWhenUsed="1"/>
+    <w:lsdException w:name="Table Columns 3" w:semiHidden="1" w:unhideWhenUsed="1"/>
+    <w:lsdException w:name="Table Columns 4" w:semiHidden="1" w:unhideWhenUsed="1"/>
+    <w:lsdException w:name="Table Columns 5" w:semiHidden="1" w:unhideWhenUsed="1"/>
+    <w:lsdException w:name="Table Grid 1" w:semiHidden="1" w:unhideWhenUsed="1"/>
+    <w:lsdException w:name="Table Grid 2" w:semiHidden="1" w:unhideWhenUsed="1"/>
+    <w:lsdException w:name="Table Grid 3" w:semiHidden="1" w:unhideWhenUsed="1"/>
+    <w:lsdException w:name="Table Grid 4" w:semiHidden="1" w:unhideWhenUsed="1"/>
+    <w:lsdException w:name="Table Grid 5" w:semiHidden="1" w:unhideWhenUsed="1"/>
+    <w:lsdException w:name="Table Grid 6" w:semiHidden="1" w:unhideWhenUsed="1"/>
+    <w:lsdException w:name="Table Grid 7" w:semiHidden="1" w:unhideWhenUsed="1"/>
+    <w:lsdException w:name="Table Grid 8" w:semiHidden="1" w:unhideWhenUsed="1"/>
+    <w:lsdException w:name="Table List 1" w:semiHidden="1" w:unhideWhenUsed="1"/>
+    <w:lsdException w:name="Table List 2" w:semiHidden="1" w:unhideWhenUsed="1"/>
+    <w:lsdException w:name="Table List 3" w:semiHidden="1" w:unhideWhenUsed="1"/>
+    <w:lsdException w:name="Table List 4" w:semiHidden="1" w:unhideWhenUsed="1"/>
+    <w:lsdException w:name="Table List 5" w:semiHidden="1" w:unhideWhenUsed="1"/>
+    <w:lsdException w:name="Table List 6" w:semiHidden="1" w:unhideWhenUsed="1"/>
+    <w:lsdException w:name="Table List 7" w:semiHidden="1" w:unhideWhenUsed="1"/>
+    <w:lsdException w:name="Table List 8" w:semiHidden="1" w:unhideWhenUsed="1"/>
+    <w:lsdException w:name="Table 3D effects 1" w:semiHidden="1" w:unhideWhenUsed="1"/>
+    <w:lsdException w:name="Table 3D effects 2" w:semiHidden="1" w:unhideWhenUsed="1"/>
+    <w:lsdException w:name="Table 3D effects 3" w:semiHidden="1" w:unhideWhenUsed="1"/>
+    <w:lsdException w:name="Table Contemporary" w:semiHidden="1" w:unhideWhenUsed="1"/>
+    <w:lsdException w:name="Table Elegant" w:semiHidden="1" w:unhideWhenUsed="1"/>
+    <w:lsdException w:name="Table Professional" w:semiHidden="1" w:unhideWhenUsed="1"/>
+    <w:lsdException w:name="Table Subtle 1" w:semiHidden="1" w:unhideWhenUsed="1"/>
+    <w:lsdException w:name="Table Subtle 2" w:semiHidden="1" w:unhideWhenUsed="1"/>
+    <w:lsdException w:name="Table Web 1" w:semiHidden="1" w:unhideWhenUsed="1"/>
+    <w:lsdException w:name="Table Web 2" w:semiHidden="1" w:unhideWhenUsed="1"/>
+    <w:lsdException w:name="Table Web 3" w:semiHidden="1" w:unhideWhenUsed="1"/>
+    <w:lsdException w:name="Balloon Text" w:semiHidden="1" w:unhideWhenUsed="1"/>
+    <w:lsdException w:name="Table Grid" w:uiPriority="59"/>
+    <w:lsdException w:name="Table Theme" w:semiHidden="1" w:unhideWhenUsed="1"/>
+    <w:lsdException w:name="Placeholder Text" w:semiHidden="1"/>
+    <w:lsdException w:name="No Spacing" w:uiPriority="1" w:qFormat="1"/>
+    <w:lsdException w:name="Light Shading" w:uiPriority="60"/>
+    <w:lsdException w:name="Light List" w:uiPriority="61"/>
+    <w:lsdException w:name="Light Grid" w:uiPriority="62"/>
+    <w:lsdException w:name="Medium Shading 1" w:uiPriority="63"/>
+    <w:lsdException w:name="Medium Shading 2" w:uiPriority="64"/>
+    <w:lsdException w:name="Medium List 1" w:uiPriority="65"/>
+    <w:lsdException w:name="Medium List 2" w:uiPriority="66"/>
+    <w:lsdException w:name="Medium Grid 1" w:uiPriority="67"/>
+    <w:lsdException w:name="Medium Grid 2" w:uiPriority="68"/>
+    <w:lsdException w:name="Medium Grid 3" w:uiPriority="69"/>
+    <w:lsdException w:name="Dark List" w:uiPriority="70"/>
+    <w:lsdException w:name="Colorful Shading" w:uiPriority="71"/>
+    <w:lsdException w:name="Colorful List" w:uiPriority="72"/>
+    <w:lsdException w:name="Colorful Grid" w:uiPriority="73"/>
+    <w:lsdException w:name="Light Shading Accent 1" w:uiPriority="60"/>
+    <w:lsdException w:name="Light List Accent 1" w:uiPriority="61"/>
+    <w:lsdException w:name="Light Grid Accent 1" w:uiPriority="62"/>
+    <w:lsdException w:name="Medium Shading 1 Accent 1" w:uiPriority="63"/>
+    <w:lsdException w:name="Medium Shading 2 Accent 1" w:uiPriority="64"/>
+    <w:lsdException w:name="Medium List 1 Accent 1" w:uiPriority="65"/>
+    <w:lsdException w:name="Revision" w:semiHidden="1"/>
+    <w:lsdException w:name="List Paragraph" w:uiPriority="34" w:qFormat="1"/>
+    <w:lsdException w:name="Quote" w:uiPriority="29" w:qFormat="1"/>
+    <w:lsdException w:name="Intense Quote" w:uiPriority="30" w:qFormat="1"/>
+    <w:lsdException w:name="Medium List 2 Accent 1" w:uiPriority="66"/>
+    <w:lsdException w:name="Medium Grid 1 Accent 1" w:uiPriority="67"/>
+    <w:lsdException w:name="Medium Grid 2 Accent 1" w:uiPriority="68"/>
+    <w:lsdException w:name="Medium Grid 3 Accent 1" w:uiPriority="69"/>
+    <w:lsdException w:name="Dark List Accent 1" w:uiPriority="70"/>
+    <w:lsdException w:name="Colorful Shading Accent 1" w:uiPriority="71"/>
+    <w:lsdException w:name="Colorful List Accent 1" w:uiPriority="72"/>
+    <w:lsdException w:name="Colorful Grid Accent 1" w:uiPriority="73"/>
+    <w:lsdException w:name="Light Shading Accent 2" w:uiPriority="60"/>
+    <w:lsdException w:name="Light List Accent 2" w:uiPriority="61"/>
+    <w:lsdException w:name="Light Grid Accent 2" w:uiPriority="62"/>
+    <w:lsdException w:name="Medium Shading 1 Accent 2" w:uiPriority="63"/>
+    <w:lsdException w:name="Medium Shading 2 Accent 2" w:uiPriority="64"/>
+    <w:lsdException w:name="Medium List 1 Accent 2" w:uiPriority="65"/>
+    <w:lsdException w:name="Medium List 2 Accent 2" w:uiPriority="66"/>
+    <w:lsdException w:name="Medium Grid 1 Accent 2" w:uiPriority="67"/>
+    <w:lsdException w:name="Medium Grid 2 Accent 2" w:uiPriority="68"/>
+    <w:lsdException w:name="Medium Grid 3 Accent 2" w:uiPriority="69"/>
+    <w:lsdException w:name="Dark List Accent 2" w:uiPriority="70"/>
+    <w:lsdException w:name="Colorful Shading Accent 2" w:uiPriority="71"/>
+    <w:lsdException w:name="Colorful List Accent 2" w:uiPriority="72"/>
+    <w:lsdException w:name="Colorful Grid Accent 2" w:uiPriority="73"/>
+    <w:lsdException w:name="Light Shading Accent 3" w:uiPriority="60"/>
+    <w:lsdException w:name="Light List Accent 3" w:uiPriority="61"/>
+    <w:lsdException w:name="Light Grid Accent 3" w:uiPriority="62"/>
+    <w:lsdException w:name="Medium Shading 1 Accent 3" w:uiPriority="63"/>
+    <w:lsdException w:name="Medium Shading 2 Accent 3" w:uiPriority="64"/>
+    <w:lsdException w:name="Medium List 1 Accent 3" w:uiPriority="65"/>
+    <w:lsdException w:name="Medium List 2 Accent 3" w:uiPriority="66"/>
+    <w:lsdException w:name="Medium Grid 1 Accent 3" w:uiPriority="67"/>
+    <w:lsdException w:name="Medium Grid 2 Accent 3" w:uiPriority="68"/>
+    <w:lsdException w:name="Medium Grid 3 Accent 3" w:uiPriority="69"/>
+    <w:lsdException w:name="Dark List Accent 3" w:uiPriority="70"/>
+    <w:lsdException w:name="Colorful Shading Accent 3" w:uiPriority="71"/>
+    <w:lsdException w:name="Colorful List Accent 3" w:uiPriority="72"/>
+    <w:lsdException w:name="Colorful Grid Accent 3" w:uiPriority="73"/>
+    <w:lsdException w:name="Light Shading Accent 4" w:uiPriority="60"/>
+    <w:lsdException w:name="Light List Accent 4" w:uiPriority="61"/>
+    <w:lsdException w:name="Light Grid Accent 4" w:uiPriority="62"/>
+    <w:lsdException w:name="Medium Shading 1 Accent 4" w:uiPriority="63"/>
+    <w:lsdException w:name="Medium Shading 2 Accent 4" w:uiPriority="64"/>
+    <w:lsdException w:name="Medium List 1 Accent 4" w:uiPriority="65"/>
+    <w:lsdException w:name="Medium List 2 Accent 4" w:uiPriority="66"/>
+    <w:lsdException w:name="Medium Grid 1 Accent 4" w:uiPriority="67"/>
+    <w:lsdException w:name="Medium Grid 2 Accent 4" w:uiPriority="68"/>
+    <w:lsdException w:name="Medium Grid 3 Accent 4" w:uiPriority="69"/>
+    <w:lsdException w:name="Dark List Accent 4" w:uiPriority="70"/>
+    <w:lsdException w:name="Colorful Shading Accent 4" w:uiPriority="71"/>
+    <w:lsdException w:name="Colorful List Accent 4" w:uiPriority="72"/>
+    <w:lsdException w:name="Colorful Grid Accent 4" w:uiPriority="73"/>
+    <w:lsdException w:name="Light Shading Accent 5" w:uiPriority="60"/>
+    <w:lsdException w:name="Light List Accent 5" w:uiPriority="61"/>
+    <w:lsdException w:name="Light Grid Accent 5" w:uiPriority="62"/>
+    <w:lsdException w:name="Medium Shading 1 Accent 5" w:uiPriority="63"/>
+    <w:lsdException w:name="Medium Shading 2 Accent 5" w:uiPriority="64"/>
+    <w:lsdException w:name="Medium List 1 Accent 5" w:uiPriority="65"/>
+    <w:lsdException w:name="Medium List 2 Accent 5" w:uiPriority="66"/>
+    <w:lsdException w:name="Medium Grid 1 Accent 5" w:uiPriority="67"/>
+    <w:lsdException w:name="Medium Grid 2 Accent 5" w:uiPriority="68"/>
+    <w:lsdException w:name="Medium Grid 3 Accent 5" w:uiPriority="69"/>
+    <w:lsdException w:name="Dark List Accent 5" w:uiPriority="70"/>
+    <w:lsdException w:name="Colorful Shading Accent 5" w:uiPriority="71"/>
+    <w:lsdException w:name="Colorful List Accent 5" w:uiPriority="72"/>
+    <w:lsdException w:name="Colorful Grid Accent 5" w:uiPriority="73"/>
+    <w:lsdException w:name="Light Shading Accent 6" w:uiPriority="60"/>
+    <w:lsdException w:name="Light List Accent 6" w:uiPriority="61"/>
+    <w:lsdException w:name="Light Grid Accent 6" w:uiPriority="62"/>
+    <w:lsdException w:name="Medium Shading 1 Accent 6" w:uiPriority="63"/>
+    <w:lsdException w:name="Medium Shading 2 Accent 6" w:uiPriority="64"/>
+    <w:lsdException w:name="Medium List 1 Accent 6" w:uiPriority="65"/>
+    <w:lsdException w:name="Medium List 2 Accent 6" w:uiPriority="66"/>
+    <w:lsdException w:name="Medium Grid 1 Accent 6" w:uiPriority="67"/>
+    <w:lsdException w:name="Medium Grid 2 Accent 6" w:uiPriority="68"/>
+    <w:lsdException w:name="Medium Grid 3 Accent 6" w:uiPriority="69"/>
+    <w:lsdException w:name="Dark List Accent 6" w:uiPriority="70"/>
+    <w:lsdException w:name="Colorful Shading Accent 6" w:uiPriority="71"/>
+    <w:lsdException w:name="Colorful List Accent 6" w:uiPriority="72"/>
+    <w:lsdException w:name="Colorful Grid Accent 6" w:uiPriority="73"/>
+    <w:lsdException w:name="Subtle Emphasis" w:uiPriority="19" w:qFormat="1"/>
+    <w:lsdException w:name="Intense Emphasis" w:uiPriority="21" w:qFormat="1"/>
+    <w:lsdException w:name="Subtle Reference" w:uiPriority="31" w:qFormat="1"/>
+    <w:lsdException w:name="Intense Reference" w:uiPriority="32" w:qFormat="1"/>
+    <w:lsdException w:name="Book Title" w:uiPriority="33" w:qFormat="1"/>
+    <w:lsdException w:name="Bibliography" w:semiHidden="1" w:uiPriority="37" w:unhideWhenUsed="1"/>
+    <w:lsdException w:name="TOC Heading" w:semiHidden="1" w:uiPriority="39" w:unhideWhenUsed="1" w:qFormat="1"/>
+    <w:lsdException w:name="Plain Table 1" w:uiPriority="41"/>
+    <w:lsdException w:name="Plain Table 2" w:uiPriority="42"/>
+    <w:lsdException w:name="Plain Table 3" w:uiPriority="43"/>
+    <w:lsdException w:name="Plain Table 4" w:uiPriority="44"/>
+    <w:lsdException w:name="Plain Table 5" w:uiPriority="45"/>
+    <w:lsdException w:name="Grid Table Light" w:uiPriority="40"/>
+    <w:lsdException w:name="Grid Table 1 Light" w:uiPriority="46"/>
+    <w:lsdException w:name="Grid Table 2" w:uiPriority="47"/>
+    <w:lsdException w:name="Grid Table 3" w:uiPriority="48"/>
+    <w:lsdException w:name="Grid Table 4" w:uiPriority="49"/>
+    <w:lsdException w:name="Grid Table 5 Dark" w:uiPriority="50"/>
+    <w:lsdException w:name="Grid Table 6 Colorful" w:uiPriority="51"/>
+    <w:lsdException w:name="Grid Table 7 Colorful" w:uiPriority="52"/>
+    <w:lsdException w:name="Grid Table 1 Light Accent 1" w:uiPriority="46"/>
+    <w:lsdException w:name="Grid Table 2 Accent 1" w:uiPriority="47"/>
+    <w:lsdException w:name="Grid Table 3 Accent 1" w:uiPriority="48"/>
+    <w:lsdException w:name="Grid Table 4 Accent 1" w:uiPriority="49"/>
+    <w:lsdException w:name="Grid Table 5 Dark Accent 1" w:uiPriority="50"/>
+    <w:lsdException w:name="Grid Table 6 Colorful Accent 1" w:uiPriority="51"/>
+    <w:lsdException w:name="Grid Table 7 Colorful Accent 1" w:uiPriority="52"/>
+    <w:lsdException w:name="Grid Table 1 Light Accent 2" w:uiPriority="46"/>
+    <w:lsdException w:name="Grid Table 2 Accent 2" w:uiPriority="47"/>
+    <w:lsdException w:name="Grid Table 3 Accent 2" w:uiPriority="48"/>
+    <w:lsdException w:name="Grid Table 4 Accent 2" w:uiPriority="49"/>
+    <w:lsdException w:name="Grid Table 5 Dark Accent 2" w:uiPriority="50"/>
+    <w:lsdException w:name="Grid Table 6 Colorful Accent 2" w:uiPriority="51"/>
+    <w:lsdException w:name="Grid Table 7 Colorful Accent 2" w:uiPriority="52"/>
+    <w:lsdException w:name="Grid Table 1 Light Accent 3" w:uiPriority="46"/>
+    <w:lsdException w:name="Grid Table 2 Accent 3" w:uiPriority="47"/>
+    <w:lsdException w:name="Grid Table 3 Accent 3" w:uiPriority="48"/>
+    <w:lsdException w:name="Grid Table 4 Accent 3" w:uiPriority="49"/>
+    <w:lsdException w:name="Grid Table 5 Dark Accent 3" w:uiPriority="50"/>
+    <w:lsdException w:name="Grid Table 6 Colorful Accent 3" w:uiPriority="51"/>
+    <w:lsdException w:name="Grid Table 7 Colorful Accent 3" w:uiPriority="52"/>
+    <w:lsdException w:name="Grid Table 1 Light Accent 4" w:uiPriority="46"/>
+    <w:lsdException w:name="Grid Table 2 Accent 4" w:uiPriority="47"/>
+    <w:lsdException w:name="Grid Table 3 Accent 4" w:uiPriority="48"/>
+    <w:lsdException w:name="Grid Table 4 Accent 4" w:uiPriority="49"/>
+    <w:lsdException w:name="Grid Table 5 Dark Accent 4" w:uiPriority="50"/>
+    <w:lsdException w:name="Grid Table 6 Colorful Accent 4" w:uiPriority="51"/>
+    <w:lsdException w:name="Grid Table 7 Colorful Accent 4" w:uiPriority="52"/>
+    <w:lsdException w:name="Grid Table 1 Light Accent 5" w:uiPriority="46"/>
+    <w:lsdException w:name="Grid Table 2 Accent 5" w:uiPriority="47"/>
+    <w:lsdException w:name="Grid Table 3 Accent 5" w:uiPriority="48"/>
+    <w:lsdException w:name="Grid Table 4 Accent 5" w:uiPriority="49"/>
+    <w:lsdException w:name="Grid Table 5 Dark Accent 5" w:uiPriority="50"/>
+    <w:lsdException w:name="Grid Table 6 Colorful Accent 5" w:uiPriority="51"/>
+    <w:lsdException w:name="Grid Table 7 Colorful Accent 5" w:uiPriority="52"/>
+    <w:lsdException w:name="Grid Table 1 Light Accent 6" w:uiPriority="46"/>
+    <w:lsdException w:name="Grid Table 2 Accent 6" w:uiPriority="47"/>
+    <w:lsdException w:name="Grid Table 3 Accent 6" w:uiPriority="48"/>
+    <w:lsdException w:name="Grid Table 4 Accent 6" w:uiPriority="49"/>
+    <w:lsdException w:name="Grid Table 5 Dark Accent 6" w:uiPriority="50"/>
+    <w:lsdException w:name="Grid Table 6 Colorful Accent 6" w:uiPriority="51"/>
+    <w:lsdException w:name="Grid Table 7 Colorful Accent 6" w:uiPriority="52"/>
+    <w:lsdException w:name="List Table 1 Light" w:uiPriority="46"/>
+    <w:lsdException w:name="List Table 2" w:uiPriority="47"/>
+    <w:lsdException w:name="List Table 3" w:uiPriority="48"/>
+    <w:lsdException w:name="List Table 4" w:uiPriority="49"/>
+    <w:lsdException w:name="List Table 5 Dark" w:uiPriority="50"/>
+    <w:lsdException w:name="List Table 6 Colorful" w:uiPriority="51"/>
+    <w:lsdException w:name="List Table 7 Colorful" w:uiPriority="52"/>
+    <w:lsdException w:name="List Table 1 Light Accent 1" w:uiPriority="46"/>
+    <w:lsdException w:name="List Table 2 Accent 1" w:uiPriority="47"/>
+    <w:lsdException w:name="List Table 3 Accent 1" w:uiPriority="48"/>
+    <w:lsdException w:name="List Table 4 Accent 1" w:uiPriority="49"/>
+    <w:lsdException w:name="List Table 5 Dark Accent 1" w:uiPriority="50"/>
+    <w:lsdException w:name="List Table 6 Colorful Accent 1" w:uiPriority="51"/>
+    <w:lsdException w:name="List Table 7 Colorful Accent 1" w:uiPriority="52"/>
+    <w:lsdException w:name="List Table 1 Light Accent 2" w:uiPriority="46"/>
+    <w:lsdException w:name="List Table 2 Accent 2" w:uiPriority="47"/>
+    <w:lsdException w:name="List Table 3 Accent 2" w:uiPriority="48"/>
+    <w:lsdException w:name="List Table 4 Accent 2" w:uiPriority="49"/>
+    <w:lsdException w:name="List Table 5 Dark Accent 2" w:uiPriority="50"/>
+    <w:lsdException w:name="List Table 6 Colorful Accent 2" w:uiPriority="51"/>
+    <w:lsdException w:name="List Table 7 Colorful Accent 2" w:uiPriority="52"/>
+    <w:lsdException w:name="List Table 1 Light Accent 3" w:uiPriority="46"/>
+    <w:lsdException w:name="List Table 2 Accent 3" w:uiPriority="47"/>
+    <w:lsdException w:name="List Table 3 Accent 3" w:uiPriority="48"/>
+    <w:lsdException w:name="List Table 4 Accent 3" w:uiPriority="49"/>
+    <w:lsdException w:name="List Table 5 Dark Accent 3" w:uiPriority="50"/>
+    <w:lsdException w:name="List Table 6 Colorful Accent 3" w:uiPriority="51"/>
+    <w:lsdException w:name="List Table 7 Colorful Accent 3" w:uiPriority="52"/>
+    <w:lsdException w:name="List Table 1 Light Accent 4" w:uiPriority="46"/>
+    <w:lsdException w:name="List Table 2 Accent 4" w:uiPriority="47"/>
+    <w:lsdException w:name="List Table 3 Accent 4" w:uiPriority="48"/>
+    <w:lsdException w:name="List Table 4 Accent 4" w:uiPriority="49"/>
+    <w:lsdException w:name="List Table 5 Dark Accent 4" w:uiPriority="50"/>
+    <w:lsdException w:name="List Table 6 Colorful Accent 4" w:uiPriority="51"/>
+    <w:lsdException w:name="List Table 7 Colorful Accent 4" w:uiPriority="52"/>
+    <w:lsdException w:name="List Table 1 Light Accent 5" w:uiPriority="46"/>
+    <w:lsdException w:name="List Table 2 Accent 5" w:uiPriority="47"/>
+    <w:lsdException w:name="List Table 3 Accent 5" w:uiPriority="48"/>
+    <w:lsdException w:name="List Table 4 Accent 5" w:uiPriority="49"/>
+    <w:lsdException w:name="List Table 5 Dark Accent 5" w:uiPriority="50"/>
+    <w:lsdException w:name="List Table 6 Colorful Accent 5" w:uiPriority="51"/>
+    <w:lsdException w:name="List Table 7 Colorful Accent 5" w:uiPriority="52"/>
+    <w:lsdException w:name="List Table 1 Light Accent 6" w:uiPriority="46"/>
+    <w:lsdException w:name="List Table 2 Accent 6" w:uiPriority="47"/>
+    <w:lsdException w:name="List Table 3 Accent 6" w:uiPriority="48"/>
+    <w:lsdException w:name="List Table 4 Accent 6" w:uiPriority="49"/>
+    <w:lsdException w:name="List Table 5 Dark Accent 6" w:uiPriority="50"/>
+    <w:lsdException w:name="List Table 6 Colorful Accent 6" w:uiPriority="51"/>
+    <w:lsdException w:name="List Table 7 Colorful Accent 6" w:uiPriority="52"/>
   </w:latentStyles>
   <w:style w:type="paragraph" w:default="1" w:styleId="Normal">
     <w:name w:val="Normal"/>
@@ -5719,280 +4896,7 @@
   <w:style w:type="character" w:default="1" w:styleId="Fuentedeprrafopredeter">
     <w:name w:val="Default Paragraph Font"/>
     <w:uiPriority w:val="1"/>
-    <w:unhideWhenUsed/>
-  </w:style>
-  <w:style w:type="table" w:default="1" w:styleId="Tablanormal">
-    <w:name w:val="Normal Table"/>
-    <w:uiPriority w:val="99"/>
     <w:semiHidden/>
-    <w:unhideWhenUsed/>
-    <w:tblPr>
-      <w:tblInd w:w="0" w:type="dxa"/>
-      <w:tblCellMar>
-        <w:top w:w="0" w:type="dxa"/>
-        <w:left w:w="108" w:type="dxa"/>
-        <w:bottom w:w="0" w:type="dxa"/>
-        <w:right w:w="108" w:type="dxa"/>
-      </w:tblCellMar>
-    </w:tblPr>
-  </w:style>
-  <w:style w:type="numbering" w:default="1" w:styleId="Sinlista">
-    <w:name w:val="No List"/>
-    <w:uiPriority w:val="99"/>
-    <w:semiHidden/>
-    <w:unhideWhenUsed/>
-  </w:style>
-  <w:style w:type="paragraph" w:styleId="Prrafodelista">
-    <w:name w:val="List Paragraph"/>
-    <w:basedOn w:val="Normal"/>
-    <w:uiPriority w:val="34"/>
-    <w:qFormat/>
-    <w:rsid w:val="006E7D93"/>
-    <w:pPr>
-      <w:ind w:left="720"/>
-      <w:contextualSpacing/>
-    </w:pPr>
-  </w:style>
-  <w:style w:type="paragraph" w:styleId="Encabezado">
-    <w:name w:val="header"/>
-    <w:basedOn w:val="Normal"/>
-    <w:link w:val="EncabezadoCar"/>
-    <w:uiPriority w:val="99"/>
-    <w:unhideWhenUsed/>
-    <w:rsid w:val="0054389C"/>
-    <w:pPr>
-      <w:tabs>
-        <w:tab w:val="center" w:pos="4419"/>
-        <w:tab w:val="right" w:pos="8838"/>
-      </w:tabs>
-      <w:spacing w:after="0" w:line="240" w:lineRule="auto"/>
-    </w:pPr>
-  </w:style>
-  <w:style w:type="character" w:customStyle="1" w:styleId="EncabezadoCar">
-    <w:name w:val="Encabezado Car"/>
-    <w:basedOn w:val="Fuentedeprrafopredeter"/>
-    <w:link w:val="Encabezado"/>
-    <w:uiPriority w:val="99"/>
-    <w:rsid w:val="0054389C"/>
-  </w:style>
-  <w:style w:type="paragraph" w:styleId="Piedepgina">
-    <w:name w:val="footer"/>
-    <w:basedOn w:val="Normal"/>
-    <w:link w:val="PiedepginaCar"/>
-    <w:uiPriority w:val="99"/>
-    <w:unhideWhenUsed/>
-    <w:rsid w:val="0054389C"/>
-    <w:pPr>
-      <w:tabs>
-        <w:tab w:val="center" w:pos="4419"/>
-        <w:tab w:val="right" w:pos="8838"/>
-      </w:tabs>
-      <w:spacing w:after="0" w:line="240" w:lineRule="auto"/>
-    </w:pPr>
-  </w:style>
-  <w:style w:type="character" w:customStyle="1" w:styleId="PiedepginaCar">
-    <w:name w:val="Pie de página Car"/>
-    <w:basedOn w:val="Fuentedeprrafopredeter"/>
-    <w:link w:val="Piedepgina"/>
-    <w:uiPriority w:val="99"/>
-    <w:rsid w:val="0054389C"/>
-  </w:style>
-  <w:style w:type="paragraph" w:styleId="Textodeglobo">
-    <w:name w:val="Balloon Text"/>
-    <w:basedOn w:val="Normal"/>
-    <w:link w:val="TextodegloboCar"/>
-    <w:uiPriority w:val="99"/>
-    <w:semiHidden/>
-    <w:unhideWhenUsed/>
-    <w:rsid w:val="00CC46B5"/>
-    <w:pPr>
-      <w:spacing w:after="0" w:line="240" w:lineRule="auto"/>
-    </w:pPr>
-    <w:rPr>
-      <w:rFonts w:ascii="Tahoma" w:hAnsi="Tahoma" w:cs="Tahoma"/>
-      <w:sz w:val="16"/>
-      <w:szCs w:val="16"/>
-    </w:rPr>
-  </w:style>
-  <w:style w:type="character" w:customStyle="1" w:styleId="TextodegloboCar">
-    <w:name w:val="Texto de globo Car"/>
-    <w:basedOn w:val="Fuentedeprrafopredeter"/>
-    <w:link w:val="Textodeglobo"/>
-    <w:uiPriority w:val="99"/>
-    <w:semiHidden/>
-    <w:rsid w:val="00CC46B5"/>
-    <w:rPr>
-      <w:rFonts w:ascii="Tahoma" w:hAnsi="Tahoma" w:cs="Tahoma"/>
-      <w:sz w:val="16"/>
-      <w:szCs w:val="16"/>
-    </w:rPr>
-  </w:style>
-</w:styles>
-</file>
-
-<file path=word/stylesWithEffects.xml><?xml version="1.0" encoding="utf-8"?>
-<w:styles xmlns:wpc="http://schemas.microsoft.com/office/word/2010/wordprocessingCanvas" xmlns:mc="http://schemas.openxmlformats.org/markup-compatibility/2006" xmlns:o="urn:schemas-microsoft-com:office:office" xmlns:r="http://schemas.openxmlformats.org/officeDocument/2006/relationships" xmlns:m="http://schemas.openxmlformats.org/officeDocument/2006/math" xmlns:v="urn:schemas-microsoft-com:vml" xmlns:wp14="http://schemas.microsoft.com/office/word/2010/wordprocessingDrawing" xmlns:wp="http://schemas.openxmlformats.org/drawingml/2006/wordprocessingDrawing" xmlns:w10="urn:schemas-microsoft-com:office:word" xmlns:w="http://schemas.openxmlformats.org/wordprocessingml/2006/main" xmlns:w14="http://schemas.microsoft.com/office/word/2010/wordml" xmlns:wpg="http://schemas.microsoft.com/office/word/2010/wordprocessingGroup" xmlns:wpi="http://schemas.microsoft.com/office/word/2010/wordprocessingInk" xmlns:wne="http://schemas.microsoft.com/office/word/2006/wordml" xmlns:wps="http://schemas.microsoft.com/office/word/2010/wordprocessingShape" mc:Ignorable="w14 wp14">
-  <w:docDefaults>
-    <w:rPrDefault>
-      <w:rPr>
-        <w:rFonts w:asciiTheme="minorHAnsi" w:eastAsiaTheme="minorHAnsi" w:hAnsiTheme="minorHAnsi" w:cstheme="minorBidi"/>
-        <w:sz w:val="22"/>
-        <w:szCs w:val="22"/>
-        <w:lang w:val="es-AR" w:eastAsia="en-US" w:bidi="ar-SA"/>
-      </w:rPr>
-    </w:rPrDefault>
-    <w:pPrDefault>
-      <w:pPr>
-        <w:spacing w:after="200" w:line="276" w:lineRule="auto"/>
-      </w:pPr>
-    </w:pPrDefault>
-  </w:docDefaults>
-  <w:latentStyles w:defLockedState="0" w:defUIPriority="99" w:defSemiHidden="1" w:defUnhideWhenUsed="1" w:defQFormat="0" w:count="267">
-    <w:lsdException w:name="Normal" w:semiHidden="0" w:uiPriority="0" w:unhideWhenUsed="0" w:qFormat="1"/>
-    <w:lsdException w:name="heading 1" w:semiHidden="0" w:uiPriority="9" w:unhideWhenUsed="0" w:qFormat="1"/>
-    <w:lsdException w:name="heading 2" w:uiPriority="9" w:qFormat="1"/>
-    <w:lsdException w:name="heading 3" w:uiPriority="9" w:qFormat="1"/>
-    <w:lsdException w:name="heading 4" w:uiPriority="9" w:qFormat="1"/>
-    <w:lsdException w:name="heading 5" w:uiPriority="9" w:qFormat="1"/>
-    <w:lsdException w:name="heading 6" w:uiPriority="9" w:qFormat="1"/>
-    <w:lsdException w:name="heading 7" w:uiPriority="9" w:qFormat="1"/>
-    <w:lsdException w:name="heading 8" w:uiPriority="9" w:qFormat="1"/>
-    <w:lsdException w:name="heading 9" w:uiPriority="9" w:qFormat="1"/>
-    <w:lsdException w:name="toc 1" w:uiPriority="39"/>
-    <w:lsdException w:name="toc 2" w:uiPriority="39"/>
-    <w:lsdException w:name="toc 3" w:uiPriority="39"/>
-    <w:lsdException w:name="toc 4" w:uiPriority="39"/>
-    <w:lsdException w:name="toc 5" w:uiPriority="39"/>
-    <w:lsdException w:name="toc 6" w:uiPriority="39"/>
-    <w:lsdException w:name="toc 7" w:uiPriority="39"/>
-    <w:lsdException w:name="toc 8" w:uiPriority="39"/>
-    <w:lsdException w:name="toc 9" w:uiPriority="39"/>
-    <w:lsdException w:name="caption" w:uiPriority="35" w:qFormat="1"/>
-    <w:lsdException w:name="Title" w:semiHidden="0" w:uiPriority="10" w:unhideWhenUsed="0" w:qFormat="1"/>
-    <w:lsdException w:name="Default Paragraph Font" w:uiPriority="1"/>
-    <w:lsdException w:name="Subtitle" w:semiHidden="0" w:uiPriority="11" w:unhideWhenUsed="0" w:qFormat="1"/>
-    <w:lsdException w:name="Strong" w:semiHidden="0" w:uiPriority="22" w:unhideWhenUsed="0" w:qFormat="1"/>
-    <w:lsdException w:name="Emphasis" w:semiHidden="0" w:uiPriority="20" w:unhideWhenUsed="0" w:qFormat="1"/>
-    <w:lsdException w:name="Table Grid" w:semiHidden="0" w:uiPriority="59" w:unhideWhenUsed="0"/>
-    <w:lsdException w:name="Placeholder Text" w:unhideWhenUsed="0"/>
-    <w:lsdException w:name="No Spacing" w:semiHidden="0" w:uiPriority="1" w:unhideWhenUsed="0" w:qFormat="1"/>
-    <w:lsdException w:name="Light Shading" w:semiHidden="0" w:uiPriority="60" w:unhideWhenUsed="0"/>
-    <w:lsdException w:name="Light List" w:semiHidden="0" w:uiPriority="61" w:unhideWhenUsed="0"/>
-    <w:lsdException w:name="Light Grid" w:semiHidden="0" w:uiPriority="62" w:unhideWhenUsed="0"/>
-    <w:lsdException w:name="Medium Shading 1" w:semiHidden="0" w:uiPriority="63" w:unhideWhenUsed="0"/>
-    <w:lsdException w:name="Medium Shading 2" w:semiHidden="0" w:uiPriority="64" w:unhideWhenUsed="0"/>
-    <w:lsdException w:name="Medium List 1" w:semiHidden="0" w:uiPriority="65" w:unhideWhenUsed="0"/>
-    <w:lsdException w:name="Medium List 2" w:semiHidden="0" w:uiPriority="66" w:unhideWhenUsed="0"/>
-    <w:lsdException w:name="Medium Grid 1" w:semiHidden="0" w:uiPriority="67" w:unhideWhenUsed="0"/>
-    <w:lsdException w:name="Medium Grid 2" w:semiHidden="0" w:uiPriority="68" w:unhideWhenUsed="0"/>
-    <w:lsdException w:name="Medium Grid 3" w:semiHidden="0" w:uiPriority="69" w:unhideWhenUsed="0"/>
-    <w:lsdException w:name="Dark List" w:semiHidden="0" w:uiPriority="70" w:unhideWhenUsed="0"/>
-    <w:lsdException w:name="Colorful Shading" w:semiHidden="0" w:uiPriority="71" w:unhideWhenUsed="0"/>
-    <w:lsdException w:name="Colorful List" w:semiHidden="0" w:uiPriority="72" w:unhideWhenUsed="0"/>
-    <w:lsdException w:name="Colorful Grid" w:semiHidden="0" w:uiPriority="73" w:unhideWhenUsed="0"/>
-    <w:lsdException w:name="Light Shading Accent 1" w:semiHidden="0" w:uiPriority="60" w:unhideWhenUsed="0"/>
-    <w:lsdException w:name="Light List Accent 1" w:semiHidden="0" w:uiPriority="61" w:unhideWhenUsed="0"/>
-    <w:lsdException w:name="Light Grid Accent 1" w:semiHidden="0" w:uiPriority="62" w:unhideWhenUsed="0"/>
-    <w:lsdException w:name="Medium Shading 1 Accent 1" w:semiHidden="0" w:uiPriority="63" w:unhideWhenUsed="0"/>
-    <w:lsdException w:name="Medium Shading 2 Accent 1" w:semiHidden="0" w:uiPriority="64" w:unhideWhenUsed="0"/>
-    <w:lsdException w:name="Medium List 1 Accent 1" w:semiHidden="0" w:uiPriority="65" w:unhideWhenUsed="0"/>
-    <w:lsdException w:name="Revision" w:unhideWhenUsed="0"/>
-    <w:lsdException w:name="List Paragraph" w:semiHidden="0" w:uiPriority="34" w:unhideWhenUsed="0" w:qFormat="1"/>
-    <w:lsdException w:name="Quote" w:semiHidden="0" w:uiPriority="29" w:unhideWhenUsed="0" w:qFormat="1"/>
-    <w:lsdException w:name="Intense Quote" w:semiHidden="0" w:uiPriority="30" w:unhideWhenUsed="0" w:qFormat="1"/>
-    <w:lsdException w:name="Medium List 2 Accent 1" w:semiHidden="0" w:uiPriority="66" w:unhideWhenUsed="0"/>
-    <w:lsdException w:name="Medium Grid 1 Accent 1" w:semiHidden="0" w:uiPriority="67" w:unhideWhenUsed="0"/>
-    <w:lsdException w:name="Medium Grid 2 Accent 1" w:semiHidden="0" w:uiPriority="68" w:unhideWhenUsed="0"/>
-    <w:lsdException w:name="Medium Grid 3 Accent 1" w:semiHidden="0" w:uiPriority="69" w:unhideWhenUsed="0"/>
-    <w:lsdException w:name="Dark List Accent 1" w:semiHidden="0" w:uiPriority="70" w:unhideWhenUsed="0"/>
-    <w:lsdException w:name="Colorful Shading Accent 1" w:semiHidden="0" w:uiPriority="71" w:unhideWhenUsed="0"/>
-    <w:lsdException w:name="Colorful List Accent 1" w:semiHidden="0" w:uiPriority="72" w:unhideWhenUsed="0"/>
-    <w:lsdException w:name="Colorful Grid Accent 1" w:semiHidden="0" w:uiPriority="73" w:unhideWhenUsed="0"/>
-    <w:lsdException w:name="Light Shading Accent 2" w:semiHidden="0" w:uiPriority="60" w:unhideWhenUsed="0"/>
-    <w:lsdException w:name="Light List Accent 2" w:semiHidden="0" w:uiPriority="61" w:unhideWhenUsed="0"/>
-    <w:lsdException w:name="Light Grid Accent 2" w:semiHidden="0" w:uiPriority="62" w:unhideWhenUsed="0"/>
-    <w:lsdException w:name="Medium Shading 1 Accent 2" w:semiHidden="0" w:uiPriority="63" w:unhideWhenUsed="0"/>
-    <w:lsdException w:name="Medium Shading 2 Accent 2" w:semiHidden="0" w:uiPriority="64" w:unhideWhenUsed="0"/>
-    <w:lsdException w:name="Medium List 1 Accent 2" w:semiHidden="0" w:uiPriority="65" w:unhideWhenUsed="0"/>
-    <w:lsdException w:name="Medium List 2 Accent 2" w:semiHidden="0" w:uiPriority="66" w:unhideWhenUsed="0"/>
-    <w:lsdException w:name="Medium Grid 1 Accent 2" w:semiHidden="0" w:uiPriority="67" w:unhideWhenUsed="0"/>
-    <w:lsdException w:name="Medium Grid 2 Accent 2" w:semiHidden="0" w:uiPriority="68" w:unhideWhenUsed="0"/>
-    <w:lsdException w:name="Medium Grid 3 Accent 2" w:semiHidden="0" w:uiPriority="69" w:unhideWhenUsed="0"/>
-    <w:lsdException w:name="Dark List Accent 2" w:semiHidden="0" w:uiPriority="70" w:unhideWhenUsed="0"/>
-    <w:lsdException w:name="Colorful Shading Accent 2" w:semiHidden="0" w:uiPriority="71" w:unhideWhenUsed="0"/>
-    <w:lsdException w:name="Colorful List Accent 2" w:semiHidden="0" w:uiPriority="72" w:unhideWhenUsed="0"/>
-    <w:lsdException w:name="Colorful Grid Accent 2" w:semiHidden="0" w:uiPriority="73" w:unhideWhenUsed="0"/>
-    <w:lsdException w:name="Light Shading Accent 3" w:semiHidden="0" w:uiPriority="60" w:unhideWhenUsed="0"/>
-    <w:lsdException w:name="Light List Accent 3" w:semiHidden="0" w:uiPriority="61" w:unhideWhenUsed="0"/>
-    <w:lsdException w:name="Light Grid Accent 3" w:semiHidden="0" w:uiPriority="62" w:unhideWhenUsed="0"/>
-    <w:lsdException w:name="Medium Shading 1 Accent 3" w:semiHidden="0" w:uiPriority="63" w:unhideWhenUsed="0"/>
-    <w:lsdException w:name="Medium Shading 2 Accent 3" w:semiHidden="0" w:uiPriority="64" w:unhideWhenUsed="0"/>
-    <w:lsdException w:name="Medium List 1 Accent 3" w:semiHidden="0" w:uiPriority="65" w:unhideWhenUsed="0"/>
-    <w:lsdException w:name="Medium List 2 Accent 3" w:semiHidden="0" w:uiPriority="66" w:unhideWhenUsed="0"/>
-    <w:lsdException w:name="Medium Grid 1 Accent 3" w:semiHidden="0" w:uiPriority="67" w:unhideWhenUsed="0"/>
-    <w:lsdException w:name="Medium Grid 2 Accent 3" w:semiHidden="0" w:uiPriority="68" w:unhideWhenUsed="0"/>
-    <w:lsdException w:name="Medium Grid 3 Accent 3" w:semiHidden="0" w:uiPriority="69" w:unhideWhenUsed="0"/>
-    <w:lsdException w:name="Dark List Accent 3" w:semiHidden="0" w:uiPriority="70" w:unhideWhenUsed="0"/>
-    <w:lsdException w:name="Colorful Shading Accent 3" w:semiHidden="0" w:uiPriority="71" w:unhideWhenUsed="0"/>
-    <w:lsdException w:name="Colorful List Accent 3" w:semiHidden="0" w:uiPriority="72" w:unhideWhenUsed="0"/>
-    <w:lsdException w:name="Colorful Grid Accent 3" w:semiHidden="0" w:uiPriority="73" w:unhideWhenUsed="0"/>
-    <w:lsdException w:name="Light Shading Accent 4" w:semiHidden="0" w:uiPriority="60" w:unhideWhenUsed="0"/>
-    <w:lsdException w:name="Light List Accent 4" w:semiHidden="0" w:uiPriority="61" w:unhideWhenUsed="0"/>
-    <w:lsdException w:name="Light Grid Accent 4" w:semiHidden="0" w:uiPriority="62" w:unhideWhenUsed="0"/>
-    <w:lsdException w:name="Medium Shading 1 Accent 4" w:semiHidden="0" w:uiPriority="63" w:unhideWhenUsed="0"/>
-    <w:lsdException w:name="Medium Shading 2 Accent 4" w:semiHidden="0" w:uiPriority="64" w:unhideWhenUsed="0"/>
-    <w:lsdException w:name="Medium List 1 Accent 4" w:semiHidden="0" w:uiPriority="65" w:unhideWhenUsed="0"/>
-    <w:lsdException w:name="Medium List 2 Accent 4" w:semiHidden="0" w:uiPriority="66" w:unhideWhenUsed="0"/>
-    <w:lsdException w:name="Medium Grid 1 Accent 4" w:semiHidden="0" w:uiPriority="67" w:unhideWhenUsed="0"/>
-    <w:lsdException w:name="Medium Grid 2 Accent 4" w:semiHidden="0" w:uiPriority="68" w:unhideWhenUsed="0"/>
-    <w:lsdException w:name="Medium Grid 3 Accent 4" w:semiHidden="0" w:uiPriority="69" w:unhideWhenUsed="0"/>
-    <w:lsdException w:name="Dark List Accent 4" w:semiHidden="0" w:uiPriority="70" w:unhideWhenUsed="0"/>
-    <w:lsdException w:name="Colorful Shading Accent 4" w:semiHidden="0" w:uiPriority="71" w:unhideWhenUsed="0"/>
-    <w:lsdException w:name="Colorful List Accent 4" w:semiHidden="0" w:uiPriority="72" w:unhideWhenUsed="0"/>
-    <w:lsdException w:name="Colorful Grid Accent 4" w:semiHidden="0" w:uiPriority="73" w:unhideWhenUsed="0"/>
-    <w:lsdException w:name="Light Shading Accent 5" w:semiHidden="0" w:uiPriority="60" w:unhideWhenUsed="0"/>
-    <w:lsdException w:name="Light List Accent 5" w:semiHidden="0" w:uiPriority="61" w:unhideWhenUsed="0"/>
-    <w:lsdException w:name="Light Grid Accent 5" w:semiHidden="0" w:uiPriority="62" w:unhideWhenUsed="0"/>
-    <w:lsdException w:name="Medium Shading 1 Accent 5" w:semiHidden="0" w:uiPriority="63" w:unhideWhenUsed="0"/>
-    <w:lsdException w:name="Medium Shading 2 Accent 5" w:semiHidden="0" w:uiPriority="64" w:unhideWhenUsed="0"/>
-    <w:lsdException w:name="Medium List 1 Accent 5" w:semiHidden="0" w:uiPriority="65" w:unhideWhenUsed="0"/>
-    <w:lsdException w:name="Medium List 2 Accent 5" w:semiHidden="0" w:uiPriority="66" w:unhideWhenUsed="0"/>
-    <w:lsdException w:name="Medium Grid 1 Accent 5" w:semiHidden="0" w:uiPriority="67" w:unhideWhenUsed="0"/>
-    <w:lsdException w:name="Medium Grid 2 Accent 5" w:semiHidden="0" w:uiPriority="68" w:unhideWhenUsed="0"/>
-    <w:lsdException w:name="Medium Grid 3 Accent 5" w:semiHidden="0" w:uiPriority="69" w:unhideWhenUsed="0"/>
-    <w:lsdException w:name="Dark List Accent 5" w:semiHidden="0" w:uiPriority="70" w:unhideWhenUsed="0"/>
-    <w:lsdException w:name="Colorful Shading Accent 5" w:semiHidden="0" w:uiPriority="71" w:unhideWhenUsed="0"/>
-    <w:lsdException w:name="Colorful List Accent 5" w:semiHidden="0" w:uiPriority="72" w:unhideWhenUsed="0"/>
-    <w:lsdException w:name="Colorful Grid Accent 5" w:semiHidden="0" w:uiPriority="73" w:unhideWhenUsed="0"/>
-    <w:lsdException w:name="Light Shading Accent 6" w:semiHidden="0" w:uiPriority="60" w:unhideWhenUsed="0"/>
-    <w:lsdException w:name="Light List Accent 6" w:semiHidden="0" w:uiPriority="61" w:unhideWhenUsed="0"/>
-    <w:lsdException w:name="Light Grid Accent 6" w:semiHidden="0" w:uiPriority="62" w:unhideWhenUsed="0"/>
-    <w:lsdException w:name="Medium Shading 1 Accent 6" w:semiHidden="0" w:uiPriority="63" w:unhideWhenUsed="0"/>
-    <w:lsdException w:name="Medium Shading 2 Accent 6" w:semiHidden="0" w:uiPriority="64" w:unhideWhenUsed="0"/>
-    <w:lsdException w:name="Medium List 1 Accent 6" w:semiHidden="0" w:uiPriority="65" w:unhideWhenUsed="0"/>
-    <w:lsdException w:name="Medium List 2 Accent 6" w:semiHidden="0" w:uiPriority="66" w:unhideWhenUsed="0"/>
-    <w:lsdException w:name="Medium Grid 1 Accent 6" w:semiHidden="0" w:uiPriority="67" w:unhideWhenUsed="0"/>
-    <w:lsdException w:name="Medium Grid 2 Accent 6" w:semiHidden="0" w:uiPriority="68" w:unhideWhenUsed="0"/>
-    <w:lsdException w:name="Medium Grid 3 Accent 6" w:semiHidden="0" w:uiPriority="69" w:unhideWhenUsed="0"/>
-    <w:lsdException w:name="Dark List Accent 6" w:semiHidden="0" w:uiPriority="70" w:unhideWhenUsed="0"/>
-    <w:lsdException w:name="Colorful Shading Accent 6" w:semiHidden="0" w:uiPriority="71" w:unhideWhenUsed="0"/>
-    <w:lsdException w:name="Colorful List Accent 6" w:semiHidden="0" w:uiPriority="72" w:unhideWhenUsed="0"/>
-    <w:lsdException w:name="Colorful Grid Accent 6" w:semiHidden="0" w:uiPriority="73" w:unhideWhenUsed="0"/>
-    <w:lsdException w:name="Subtle Emphasis" w:semiHidden="0" w:uiPriority="19" w:unhideWhenUsed="0" w:qFormat="1"/>
-    <w:lsdException w:name="Intense Emphasis" w:semiHidden="0" w:uiPriority="21" w:unhideWhenUsed="0" w:qFormat="1"/>
-    <w:lsdException w:name="Subtle Reference" w:semiHidden="0" w:uiPriority="31" w:unhideWhenUsed="0" w:qFormat="1"/>
-    <w:lsdException w:name="Intense Reference" w:semiHidden="0" w:uiPriority="32" w:unhideWhenUsed="0" w:qFormat="1"/>
-    <w:lsdException w:name="Book Title" w:semiHidden="0" w:uiPriority="33" w:unhideWhenUsed="0" w:qFormat="1"/>
-    <w:lsdException w:name="Bibliography" w:uiPriority="37"/>
-    <w:lsdException w:name="TOC Heading" w:uiPriority="39" w:qFormat="1"/>
-  </w:latentStyles>
-  <w:style w:type="paragraph" w:default="1" w:styleId="Normal">
-    <w:name w:val="Normal"/>
-    <w:qFormat/>
-  </w:style>
-  <w:style w:type="character" w:default="1" w:styleId="Fuentedeprrafopredeter">
-    <w:name w:val="Default Paragraph Font"/>
-    <w:uiPriority w:val="1"/>
     <w:unhideWhenUsed/>
   </w:style>
   <w:style w:type="table" w:default="1" w:styleId="Tablanormal">
